--- a/Labs/Lab02/Lab_Manual_02.docx
+++ b/Labs/Lab02/Lab_Manual_02.docx
@@ -213,9 +213,9 @@
       </w:tblPr>
       <w:tblGrid>
         <w:gridCol w:w="689"/>
-        <w:gridCol w:w="1646"/>
-        <w:gridCol w:w="3690"/>
-        <w:gridCol w:w="2520"/>
+        <w:gridCol w:w="1106"/>
+        <w:gridCol w:w="3330"/>
+        <w:gridCol w:w="3420"/>
         <w:gridCol w:w="2160"/>
       </w:tblGrid>
       <w:tr>
@@ -250,7 +250,7 @@
         </w:tc>
         <w:tc>
           <w:tcPr>
-            <w:tcW w:w="1646" w:type="dxa"/>
+            <w:tcW w:w="1106" w:type="dxa"/>
           </w:tcPr>
           <w:p>
             <w:pPr>
@@ -274,7 +274,7 @@
         </w:tc>
         <w:tc>
           <w:tcPr>
-            <w:tcW w:w="3690" w:type="dxa"/>
+            <w:tcW w:w="3330" w:type="dxa"/>
             <w:vAlign w:val="center"/>
           </w:tcPr>
           <w:p>
@@ -299,7 +299,7 @@
         </w:tc>
         <w:tc>
           <w:tcPr>
-            <w:tcW w:w="2520" w:type="dxa"/>
+            <w:tcW w:w="3420" w:type="dxa"/>
             <w:vAlign w:val="center"/>
           </w:tcPr>
           <w:p>
@@ -387,7 +387,7 @@
         </w:tc>
         <w:tc>
           <w:tcPr>
-            <w:tcW w:w="1646" w:type="dxa"/>
+            <w:tcW w:w="1106" w:type="dxa"/>
             <w:vAlign w:val="center"/>
           </w:tcPr>
           <w:p>
@@ -405,45 +405,13 @@
                 <w:sz w:val="20"/>
                 <w:szCs w:val="20"/>
               </w:rPr>
-              <w:t>Jan.</w:t>
-            </w:r>
-            <w:r>
-              <w:rPr>
-                <w:rFonts w:eastAsia="Times New Roman" w:cs="Times New Roman"/>
-                <w:sz w:val="20"/>
-                <w:szCs w:val="20"/>
-              </w:rPr>
-              <w:t xml:space="preserve"> </w:t>
-            </w:r>
-            <w:r>
-              <w:rPr>
-                <w:rFonts w:eastAsia="Times New Roman" w:cs="Times New Roman"/>
-                <w:sz w:val="20"/>
-                <w:szCs w:val="20"/>
-              </w:rPr>
-              <w:t>?</w:t>
-            </w:r>
-            <w:r>
-              <w:rPr>
-                <w:rFonts w:eastAsia="Times New Roman" w:cs="Times New Roman"/>
-                <w:sz w:val="20"/>
-                <w:szCs w:val="20"/>
-              </w:rPr>
-              <w:t>, 202</w:t>
-            </w:r>
-            <w:r>
-              <w:rPr>
-                <w:rFonts w:eastAsia="Times New Roman" w:cs="Times New Roman"/>
-                <w:sz w:val="20"/>
-                <w:szCs w:val="20"/>
-              </w:rPr>
-              <w:t>1</w:t>
+              <w:t>Week 02</w:t>
             </w:r>
           </w:p>
         </w:tc>
         <w:tc>
           <w:tcPr>
-            <w:tcW w:w="3690" w:type="dxa"/>
+            <w:tcW w:w="3330" w:type="dxa"/>
             <w:vAlign w:val="center"/>
           </w:tcPr>
           <w:p>
@@ -471,7 +439,7 @@
         </w:tc>
         <w:tc>
           <w:tcPr>
-            <w:tcW w:w="2520" w:type="dxa"/>
+            <w:tcW w:w="3420" w:type="dxa"/>
             <w:vAlign w:val="center"/>
           </w:tcPr>
           <w:p>
@@ -488,6 +456,7 @@
                 <w:rFonts w:eastAsia="Times New Roman" w:cs="Times New Roman"/>
                 <w:sz w:val="20"/>
                 <w:szCs w:val="20"/>
+                <w:highlight w:val="yellow"/>
               </w:rPr>
               <w:t>Jan</w:t>
             </w:r>
@@ -496,6 +465,7 @@
                 <w:rFonts w:eastAsia="Times New Roman" w:cs="Times New Roman"/>
                 <w:sz w:val="20"/>
                 <w:szCs w:val="20"/>
+                <w:highlight w:val="yellow"/>
               </w:rPr>
               <w:t xml:space="preserve">. </w:t>
             </w:r>
@@ -504,14 +474,16 @@
                 <w:rFonts w:eastAsia="Times New Roman" w:cs="Times New Roman"/>
                 <w:sz w:val="20"/>
                 <w:szCs w:val="20"/>
+                <w:highlight w:val="yellow"/>
               </w:rPr>
-              <w:t>?</w:t>
+              <w:t>19</w:t>
             </w:r>
             <w:r>
               <w:rPr>
                 <w:rFonts w:eastAsia="Times New Roman" w:cs="Times New Roman"/>
                 <w:sz w:val="20"/>
                 <w:szCs w:val="20"/>
+                <w:highlight w:val="yellow"/>
               </w:rPr>
               <w:t>, 202</w:t>
             </w:r>
@@ -520,9 +492,55 @@
                 <w:rFonts w:eastAsia="Times New Roman" w:cs="Times New Roman"/>
                 <w:sz w:val="20"/>
                 <w:szCs w:val="20"/>
+                <w:highlight w:val="yellow"/>
               </w:rPr>
               <w:t>1</w:t>
             </w:r>
+          </w:p>
+          <w:p>
+            <w:pPr>
+              <w:jc w:val="center"/>
+              <w:rPr>
+                <w:rStyle w:val="Hyperlink"/>
+                <w:rFonts w:eastAsia="Times New Roman" w:cs="Times New Roman"/>
+                <w:sz w:val="20"/>
+                <w:szCs w:val="20"/>
+                <w:u w:val="none"/>
+              </w:rPr>
+            </w:pPr>
+            <w:r>
+              <w:rPr>
+                <w:rFonts w:eastAsia="Times New Roman" w:cs="Times New Roman"/>
+                <w:sz w:val="20"/>
+                <w:szCs w:val="20"/>
+                <w:highlight w:val="yellow"/>
+              </w:rPr>
+              <w:t>Tuesday</w:t>
+            </w:r>
+            <w:r>
+              <w:rPr>
+                <w:rFonts w:eastAsia="Times New Roman" w:cs="Times New Roman"/>
+                <w:sz w:val="20"/>
+                <w:szCs w:val="20"/>
+                <w:highlight w:val="yellow"/>
+              </w:rPr>
+              <w:t xml:space="preserve"> Midnight </w:t>
+            </w:r>
+            <w:hyperlink r:id="rId10" w:history="1">
+              <w:proofErr w:type="spellStart"/>
+              <w:r>
+                <w:rPr>
+                  <w:rStyle w:val="Hyperlink"/>
+                  <w:rFonts w:eastAsia="Times New Roman" w:cs="Times New Roman"/>
+                  <w:sz w:val="20"/>
+                  <w:szCs w:val="20"/>
+                  <w:highlight w:val="yellow"/>
+                  <w:u w:val="none"/>
+                </w:rPr>
+                <w:t>AoE</w:t>
+              </w:r>
+              <w:proofErr w:type="spellEnd"/>
+            </w:hyperlink>
           </w:p>
           <w:p>
             <w:pPr>
@@ -535,24 +553,12 @@
             </w:pPr>
             <w:r>
               <w:rPr>
-                <w:rFonts w:eastAsia="Times New Roman" w:cs="Times New Roman"/>
+                <w:rFonts w:cs="Times New Roman"/>
                 <w:sz w:val="20"/>
                 <w:szCs w:val="20"/>
               </w:rPr>
-              <w:t xml:space="preserve">Wednesday Midnight </w:t>
+              <w:t>Wednesday 7 AM EDT</w:t>
             </w:r>
-            <w:hyperlink r:id="rId10" w:history="1">
-              <w:r>
-                <w:rPr>
-                  <w:rStyle w:val="Hyperlink"/>
-                  <w:rFonts w:eastAsia="Times New Roman" w:cs="Times New Roman"/>
-                  <w:sz w:val="20"/>
-                  <w:szCs w:val="20"/>
-                  <w:u w:val="none"/>
-                </w:rPr>
-                <w:t>AoE</w:t>
-              </w:r>
-            </w:hyperlink>
           </w:p>
         </w:tc>
         <w:tc>
@@ -592,7 +598,7 @@
                 <w:sz w:val="20"/>
                 <w:szCs w:val="20"/>
               </w:rPr>
-              <w:t>?</w:t>
+              <w:t>25</w:t>
             </w:r>
             <w:r>
               <w:rPr>
@@ -923,7 +929,7 @@
         <w:rPr>
           <w:rFonts w:cs="Times New Roman"/>
         </w:rPr>
-        <w:t>fore, we do not cover any HDL herein. We instead simulate the circuit</w:t>
+        <w:t>fore, we do not cover any HDL. We instead simulate the circuit</w:t>
       </w:r>
       <w:r>
         <w:rPr>
@@ -1071,7 +1077,21 @@
         <w:rPr>
           <w:rFonts w:cs="Times New Roman"/>
         </w:rPr>
-        <w:t>, C++ is similar to C</w:t>
+        <w:t xml:space="preserve">, C++ is </w:t>
+      </w:r>
+      <w:proofErr w:type="gramStart"/>
+      <w:r>
+        <w:rPr>
+          <w:rFonts w:cs="Times New Roman"/>
+        </w:rPr>
+        <w:t>similar to</w:t>
+      </w:r>
+      <w:proofErr w:type="gramEnd"/>
+      <w:r>
+        <w:rPr>
+          <w:rFonts w:cs="Times New Roman"/>
+        </w:rPr>
+        <w:t xml:space="preserve"> C</w:t>
       </w:r>
       <w:r>
         <w:rPr>
@@ -1128,23 +1148,24 @@
       <w:r>
         <w:rPr>
           <w:rFonts w:cs="Times New Roman"/>
-        </w:rPr>
-        <w:t xml:space="preserve">You are however free to adopt any programing environment such as NetBeans or text editors like nano or vim. Eclipse is free and </w:t>
-      </w:r>
-      <w:commentRangeStart w:id="1"/>
+          <w:highlight w:val="yellow"/>
+        </w:rPr>
+        <w:t>You are however free to adopt any programing environment</w:t>
+      </w:r>
+      <w:r>
+        <w:rPr>
+          <w:rFonts w:cs="Times New Roman"/>
+        </w:rPr>
+        <w:t xml:space="preserve"> such as NetBeans or text editors like nano or vim. Eclipse is free and </w:t>
+      </w:r>
+      <w:proofErr w:type="gramStart"/>
       <w:r>
         <w:rPr>
           <w:rFonts w:cs="Times New Roman"/>
         </w:rPr>
         <w:t>open-source</w:t>
       </w:r>
-      <w:commentRangeEnd w:id="1"/>
-      <w:r>
-        <w:rPr>
-          <w:rStyle w:val="CommentReference"/>
-        </w:rPr>
-        <w:commentReference w:id="1"/>
-      </w:r>
+      <w:proofErr w:type="gramEnd"/>
       <w:r>
         <w:rPr>
           <w:rFonts w:cs="Times New Roman"/>
@@ -1163,7 +1184,7 @@
         </w:rPr>
         <w:t xml:space="preserve">o to the </w:t>
       </w:r>
-      <w:hyperlink r:id="rId18" w:history="1">
+      <w:hyperlink r:id="rId15" w:history="1">
         <w:r>
           <w:rPr>
             <w:rStyle w:val="Hyperlink"/>
@@ -1194,15 +1215,147 @@
       <w:r>
         <w:rPr>
           <w:rFonts w:cs="Times New Roman"/>
-          <w:highlight w:val="yellow"/>
-        </w:rPr>
-        <w:t>Eclipse IDE for C/C++ Developers</w:t>
-      </w:r>
-      <w:r>
-        <w:rPr>
-          <w:rFonts w:cs="Times New Roman"/>
-        </w:rPr>
-        <w:t>. You can also connect to computer systems available in the school to work remotely</w:t>
+        </w:rPr>
+        <w:t>Eclipse IDE for C/C++ Developers.</w:t>
+      </w:r>
+      <w:r>
+        <w:rPr>
+          <w:rFonts w:cs="Times New Roman"/>
+        </w:rPr>
+        <w:t xml:space="preserve"> </w:t>
+      </w:r>
+      <w:r>
+        <w:rPr>
+          <w:rFonts w:cs="Times New Roman"/>
+        </w:rPr>
+        <w:t xml:space="preserve">Eclipse is a Java-based platform without C/C++ compilers. So, you </w:t>
+      </w:r>
+      <w:proofErr w:type="gramStart"/>
+      <w:r>
+        <w:rPr>
+          <w:rFonts w:cs="Times New Roman"/>
+        </w:rPr>
+        <w:t>have to</w:t>
+      </w:r>
+      <w:proofErr w:type="gramEnd"/>
+      <w:r>
+        <w:rPr>
+          <w:rFonts w:cs="Times New Roman"/>
+        </w:rPr>
+        <w:t xml:space="preserve"> install the followings as well:</w:t>
+      </w:r>
+    </w:p>
+    <w:p>
+      <w:pPr>
+        <w:pStyle w:val="CommentText"/>
+        <w:numPr>
+          <w:ilvl w:val="0"/>
+          <w:numId w:val="17"/>
+        </w:numPr>
+        <w:rPr>
+          <w:sz w:val="24"/>
+          <w:szCs w:val="24"/>
+        </w:rPr>
+      </w:pPr>
+      <w:hyperlink r:id="rId16" w:history="1">
+        <w:r>
+          <w:rPr>
+            <w:rStyle w:val="Hyperlink"/>
+            <w:sz w:val="24"/>
+            <w:szCs w:val="24"/>
+            <w:u w:val="none"/>
+          </w:rPr>
+          <w:t>Java (</w:t>
+        </w:r>
+        <w:proofErr w:type="spellStart"/>
+        <w:r>
+          <w:rPr>
+            <w:rStyle w:val="Hyperlink"/>
+            <w:sz w:val="24"/>
+            <w:szCs w:val="24"/>
+            <w:u w:val="none"/>
+          </w:rPr>
+          <w:t>jdk</w:t>
+        </w:r>
+        <w:proofErr w:type="spellEnd"/>
+        <w:r>
+          <w:rPr>
+            <w:rStyle w:val="Hyperlink"/>
+            <w:sz w:val="24"/>
+            <w:szCs w:val="24"/>
+            <w:u w:val="none"/>
+          </w:rPr>
+          <w:t>)</w:t>
+        </w:r>
+      </w:hyperlink>
+    </w:p>
+    <w:p>
+      <w:pPr>
+        <w:pStyle w:val="CommentText"/>
+        <w:numPr>
+          <w:ilvl w:val="0"/>
+          <w:numId w:val="17"/>
+        </w:numPr>
+        <w:rPr>
+          <w:sz w:val="24"/>
+          <w:szCs w:val="24"/>
+        </w:rPr>
+      </w:pPr>
+      <w:hyperlink r:id="rId17" w:history="1">
+        <w:r>
+          <w:rPr>
+            <w:rStyle w:val="Hyperlink"/>
+            <w:sz w:val="24"/>
+            <w:szCs w:val="24"/>
+            <w:u w:val="none"/>
+          </w:rPr>
+          <w:t>Cygwin</w:t>
+        </w:r>
+      </w:hyperlink>
+      <w:r>
+        <w:rPr>
+          <w:sz w:val="24"/>
+          <w:szCs w:val="24"/>
+        </w:rPr>
+        <w:t xml:space="preserve"> or </w:t>
+      </w:r>
+      <w:proofErr w:type="spellStart"/>
+      <w:r>
+        <w:rPr>
+          <w:sz w:val="24"/>
+          <w:szCs w:val="24"/>
+        </w:rPr>
+        <w:t>minGW</w:t>
+      </w:r>
+      <w:proofErr w:type="spellEnd"/>
+      <w:r>
+        <w:rPr>
+          <w:sz w:val="24"/>
+          <w:szCs w:val="24"/>
+        </w:rPr>
+        <w:t xml:space="preserve"> for GCC compiler</w:t>
+      </w:r>
+    </w:p>
+    <w:p>
+      <w:pPr>
+        <w:jc w:val="both"/>
+        <w:rPr>
+          <w:rFonts w:cs="Times New Roman"/>
+        </w:rPr>
+      </w:pPr>
+    </w:p>
+    <w:p>
+      <w:pPr>
+        <w:jc w:val="both"/>
+        <w:rPr>
+          <w:rFonts w:cs="Times New Roman"/>
+        </w:rPr>
+      </w:pPr>
+      <w:r>
+        <w:rPr>
+          <w:rFonts w:cs="Times New Roman"/>
+        </w:rPr>
+        <w:t>You can also connect to computer systems available in the school to work remotely</w:t>
       </w:r>
       <w:r>
         <w:rPr>
@@ -1213,37 +1366,15 @@
       <w:r>
         <w:t xml:space="preserve"> this </w:t>
       </w:r>
-      <w:commentRangeStart w:id="2"/>
-      <w:r>
-        <w:fldChar w:fldCharType="begin"/>
-      </w:r>
-      <w:r>
-        <w:instrText xml:space="preserve"> HYPERLINK "https://help.cs.uwindsor.ca/en/servers/remote-access/no-machine/" </w:instrText>
-      </w:r>
-      <w:r>
-        <w:fldChar w:fldCharType="separate"/>
-      </w:r>
-      <w:r>
-        <w:rPr>
-          <w:rStyle w:val="Hyperlink"/>
-          <w:u w:val="none"/>
-        </w:rPr>
-        <w:t>link</w:t>
-      </w:r>
-      <w:r>
-        <w:rPr>
-          <w:rStyle w:val="Hyperlink"/>
-          <w:u w:val="none"/>
-        </w:rPr>
-        <w:fldChar w:fldCharType="end"/>
-      </w:r>
-      <w:commentRangeEnd w:id="2"/>
-      <w:r>
-        <w:rPr>
-          <w:rStyle w:val="CommentReference"/>
-        </w:rPr>
-        <w:commentReference w:id="2"/>
-      </w:r>
+      <w:hyperlink r:id="rId18" w:history="1">
+        <w:r>
+          <w:rPr>
+            <w:rStyle w:val="Hyperlink"/>
+            <w:u w:val="none"/>
+          </w:rPr>
+          <w:t>link</w:t>
+        </w:r>
+      </w:hyperlink>
       <w:r>
         <w:rPr>
           <w:rFonts w:cs="Times New Roman"/>
@@ -1260,6 +1391,26 @@
         <w:rPr>
           <w:rFonts w:cs="Times New Roman"/>
         </w:rPr>
+        <w:t xml:space="preserve">as well as </w:t>
+      </w:r>
+      <w:proofErr w:type="gramStart"/>
+      <w:r>
+        <w:rPr>
+          <w:rFonts w:cs="Times New Roman"/>
+        </w:rPr>
+        <w:t>Code::</w:t>
+      </w:r>
+      <w:proofErr w:type="gramEnd"/>
+      <w:r>
+        <w:rPr>
+          <w:rFonts w:cs="Times New Roman"/>
+        </w:rPr>
+        <w:t xml:space="preserve">Blocks </w:t>
+      </w:r>
+      <w:r>
+        <w:rPr>
+          <w:rFonts w:cs="Times New Roman"/>
+        </w:rPr>
         <w:t>ha</w:t>
       </w:r>
       <w:r>
@@ -1314,13 +1465,39 @@
         <w:rPr>
           <w:rFonts w:cs="Times New Roman"/>
         </w:rPr>
-        <w:t>. Here's a quick test for you to try</w:t>
-      </w:r>
-      <w:r>
-        <w:rPr>
-          <w:rFonts w:cs="Times New Roman"/>
-        </w:rPr>
-        <w:t xml:space="preserve"> and create a new C++ project</w:t>
+        <w:t xml:space="preserve">. </w:t>
+      </w:r>
+      <w:proofErr w:type="gramStart"/>
+      <w:r>
+        <w:rPr>
+          <w:rFonts w:cs="Times New Roman"/>
+        </w:rPr>
+        <w:t>Here's</w:t>
+      </w:r>
+      <w:proofErr w:type="gramEnd"/>
+      <w:r>
+        <w:rPr>
+          <w:rFonts w:cs="Times New Roman"/>
+        </w:rPr>
+        <w:t xml:space="preserve"> a quick test for you to try</w:t>
+      </w:r>
+      <w:r>
+        <w:rPr>
+          <w:rFonts w:cs="Times New Roman"/>
+        </w:rPr>
+        <w:t xml:space="preserve"> and create a new C</w:t>
+      </w:r>
+      <w:r>
+        <w:rPr>
+          <w:rFonts w:cs="Times New Roman"/>
+        </w:rPr>
+        <w:t>/C</w:t>
+      </w:r>
+      <w:r>
+        <w:rPr>
+          <w:rFonts w:cs="Times New Roman"/>
+        </w:rPr>
+        <w:t>++ project</w:t>
       </w:r>
       <w:r>
         <w:rPr>
@@ -1353,6 +1530,7 @@
           <w:rFonts w:cs="Times New Roman"/>
           <w:noProof/>
         </w:rPr>
+        <w:lastRenderedPageBreak/>
         <w:drawing>
           <wp:inline distT="0" distB="0" distL="0" distR="0" wp14:anchorId="4E0D1E50" wp14:editId="151A12AC">
             <wp:extent cx="1809750" cy="1838477"/>
@@ -1423,8 +1601,19 @@
         <w:rPr>
           <w:rFonts w:cs="Times New Roman"/>
         </w:rPr>
-        <w:lastRenderedPageBreak/>
-        <w:t>Now, you can create a C++ project:</w:t>
+        <w:t xml:space="preserve">Now, you can create a </w:t>
+      </w:r>
+      <w:r>
+        <w:rPr>
+          <w:rFonts w:cs="Times New Roman"/>
+        </w:rPr>
+        <w:t>C/</w:t>
+      </w:r>
+      <w:r>
+        <w:rPr>
+          <w:rFonts w:cs="Times New Roman"/>
+        </w:rPr>
+        <w:t>C++ project:</w:t>
       </w:r>
     </w:p>
     <w:p>
@@ -1577,6 +1766,7 @@
           <w:rFonts w:cs="Times New Roman"/>
           <w:noProof/>
         </w:rPr>
+        <w:lastRenderedPageBreak/>
         <w:drawing>
           <wp:inline distT="0" distB="0" distL="0" distR="0" wp14:anchorId="07926F57" wp14:editId="065AA080">
             <wp:extent cx="3234939" cy="3636010"/>
@@ -1659,7 +1849,6 @@
         <w:rPr>
           <w:rFonts w:cs="Times New Roman"/>
         </w:rPr>
-        <w:lastRenderedPageBreak/>
         <w:t>On Windows:</w:t>
       </w:r>
     </w:p>
@@ -1777,7 +1966,21 @@
         <w:rPr>
           <w:rFonts w:cs="Times New Roman"/>
         </w:rPr>
-        <w:t xml:space="preserve">Now, let’s write a quick program </w:t>
+        <w:t xml:space="preserve">Now, </w:t>
+      </w:r>
+      <w:proofErr w:type="gramStart"/>
+      <w:r>
+        <w:rPr>
+          <w:rFonts w:cs="Times New Roman"/>
+        </w:rPr>
+        <w:t>let’s</w:t>
+      </w:r>
+      <w:proofErr w:type="gramEnd"/>
+      <w:r>
+        <w:rPr>
+          <w:rFonts w:cs="Times New Roman"/>
+        </w:rPr>
+        <w:t xml:space="preserve"> write a quick program </w:t>
       </w:r>
       <w:r>
         <w:rPr>
@@ -1801,7 +2004,19 @@
         <w:rPr>
           <w:rFonts w:cs="Times New Roman"/>
         </w:rPr>
-        <w:t xml:space="preserve"> two Boolean values and return</w:t>
+        <w:t xml:space="preserve"> two </w:t>
+      </w:r>
+      <w:r>
+        <w:rPr>
+          <w:rFonts w:cs="Times New Roman"/>
+        </w:rPr>
+        <w:t>Boolean</w:t>
+      </w:r>
+      <w:r>
+        <w:rPr>
+          <w:rFonts w:cs="Times New Roman"/>
+        </w:rPr>
+        <w:t xml:space="preserve"> values and return</w:t>
       </w:r>
       <w:r>
         <w:rPr>
@@ -2534,13 +2749,13 @@
         <w:rPr>
           <w:rFonts w:cs="Times New Roman"/>
         </w:rPr>
-        <w:t>b</w:t>
-      </w:r>
-      <w:r>
-        <w:rPr>
-          <w:rFonts w:cs="Times New Roman"/>
-        </w:rPr>
-        <w:t xml:space="preserve">oolean values, called </w:t>
+        <w:t>Boolean</w:t>
+      </w:r>
+      <w:r>
+        <w:rPr>
+          <w:rFonts w:cs="Times New Roman"/>
+        </w:rPr>
+        <w:t xml:space="preserve"> values, called </w:t>
       </w:r>
       <w:r>
         <w:rPr>
@@ -2777,7 +2992,6 @@
           <w:szCs w:val="20"/>
         </w:rPr>
       </w:pPr>
-      <w:commentRangeStart w:id="3"/>
       <w:r>
         <w:rPr>
           <w:rFonts w:ascii="Consolas" w:hAnsi="Consolas" w:cs="Consolas"/>
@@ -2794,12 +3008,66 @@
         </w:rPr>
         <w:t>2</w:t>
       </w:r>
-      <w:commentRangeEnd w:id="3"/>
-      <w:r>
-        <w:rPr>
-          <w:rStyle w:val="CommentReference"/>
-        </w:rPr>
-        <w:commentReference w:id="3"/>
+      <w:r>
+        <w:rPr>
+          <w:rFonts w:ascii="Consolas" w:hAnsi="Consolas" w:cs="Consolas"/>
+          <w:sz w:val="20"/>
+          <w:szCs w:val="20"/>
+        </w:rPr>
+        <w:tab/>
+      </w:r>
+      <w:proofErr w:type="spellStart"/>
+      <w:proofErr w:type="gramStart"/>
+      <w:r>
+        <w:rPr>
+          <w:rFonts w:ascii="Consolas" w:hAnsi="Consolas" w:cs="Consolas"/>
+          <w:b/>
+          <w:bCs/>
+          <w:color w:val="642880"/>
+          <w:sz w:val="20"/>
+          <w:szCs w:val="20"/>
+        </w:rPr>
+        <w:t>setbuf</w:t>
+      </w:r>
+      <w:proofErr w:type="spellEnd"/>
+      <w:r>
+        <w:rPr>
+          <w:rFonts w:ascii="Consolas" w:hAnsi="Consolas" w:cs="Consolas"/>
+          <w:color w:val="000000"/>
+          <w:sz w:val="20"/>
+          <w:szCs w:val="20"/>
+        </w:rPr>
+        <w:t>(</w:t>
+      </w:r>
+      <w:proofErr w:type="spellStart"/>
+      <w:proofErr w:type="gramEnd"/>
+      <w:r>
+        <w:rPr>
+          <w:rFonts w:ascii="Consolas" w:hAnsi="Consolas" w:cs="Consolas"/>
+          <w:color w:val="000000"/>
+          <w:sz w:val="20"/>
+          <w:szCs w:val="20"/>
+        </w:rPr>
+        <w:t>stdout</w:t>
+      </w:r>
+      <w:proofErr w:type="spellEnd"/>
+      <w:r>
+        <w:rPr>
+          <w:rFonts w:ascii="Consolas" w:hAnsi="Consolas" w:cs="Consolas"/>
+          <w:color w:val="000000"/>
+          <w:sz w:val="20"/>
+          <w:szCs w:val="20"/>
+        </w:rPr>
+        <w:t>, NULL);</w:t>
+      </w:r>
+      <w:r>
+        <w:rPr>
+          <w:rFonts w:ascii="Consolas" w:hAnsi="Consolas" w:cs="Consolas"/>
+          <w:color w:val="00B050"/>
+          <w:sz w:val="20"/>
+          <w:szCs w:val="20"/>
+        </w:rPr>
+        <w:t>#This is needed to stop output caching due to eclipse’s bug!</w:t>
       </w:r>
     </w:p>
     <w:p>
@@ -2864,8 +3132,19 @@
           <w:sz w:val="20"/>
           <w:szCs w:val="20"/>
         </w:rPr>
-        <w:t xml:space="preserve"> x;</w:t>
-      </w:r>
+        <w:t xml:space="preserve"> </w:t>
+      </w:r>
+      <w:proofErr w:type="gramStart"/>
+      <w:r>
+        <w:rPr>
+          <w:rFonts w:ascii="Consolas" w:hAnsi="Consolas" w:cs="Consolas"/>
+          <w:color w:val="000000"/>
+          <w:sz w:val="20"/>
+          <w:szCs w:val="20"/>
+        </w:rPr>
+        <w:t>x;</w:t>
+      </w:r>
+      <w:proofErr w:type="gramEnd"/>
     </w:p>
     <w:p>
       <w:pPr>
@@ -2929,8 +3208,19 @@
           <w:sz w:val="20"/>
           <w:szCs w:val="20"/>
         </w:rPr>
-        <w:t xml:space="preserve"> y;</w:t>
-      </w:r>
+        <w:t xml:space="preserve"> </w:t>
+      </w:r>
+      <w:proofErr w:type="gramStart"/>
+      <w:r>
+        <w:rPr>
+          <w:rFonts w:ascii="Consolas" w:hAnsi="Consolas" w:cs="Consolas"/>
+          <w:color w:val="000000"/>
+          <w:sz w:val="20"/>
+          <w:szCs w:val="20"/>
+        </w:rPr>
+        <w:t>y;</w:t>
+      </w:r>
+      <w:proofErr w:type="gramEnd"/>
     </w:p>
     <w:p>
       <w:pPr>
@@ -2976,15 +3266,28 @@
         </w:rPr>
         <w:t xml:space="preserve">    </w:t>
       </w:r>
-      <w:r>
-        <w:rPr>
-          <w:rFonts w:ascii="Consolas" w:hAnsi="Consolas" w:cs="Consolas"/>
-          <w:color w:val="000000"/>
-          <w:sz w:val="20"/>
-          <w:szCs w:val="20"/>
-        </w:rPr>
-        <w:t>scanf(</w:t>
-      </w:r>
+      <w:proofErr w:type="spellStart"/>
+      <w:proofErr w:type="gramStart"/>
+      <w:r>
+        <w:rPr>
+          <w:rFonts w:ascii="Consolas" w:hAnsi="Consolas" w:cs="Consolas"/>
+          <w:color w:val="000000"/>
+          <w:sz w:val="20"/>
+          <w:szCs w:val="20"/>
+        </w:rPr>
+        <w:t>scanf</w:t>
+      </w:r>
+      <w:proofErr w:type="spellEnd"/>
+      <w:r>
+        <w:rPr>
+          <w:rFonts w:ascii="Consolas" w:hAnsi="Consolas" w:cs="Consolas"/>
+          <w:color w:val="000000"/>
+          <w:sz w:val="20"/>
+          <w:szCs w:val="20"/>
+        </w:rPr>
+        <w:t>(</w:t>
+      </w:r>
+      <w:proofErr w:type="gramEnd"/>
       <w:r>
         <w:rPr>
           <w:rFonts w:ascii="Consolas" w:hAnsi="Consolas" w:cs="Consolas"/>
@@ -3030,8 +3333,30 @@
           <w:sz w:val="20"/>
           <w:szCs w:val="20"/>
         </w:rPr>
-        <w:t xml:space="preserve">    scanf(</w:t>
-      </w:r>
+        <w:t xml:space="preserve">    </w:t>
+      </w:r>
+      <w:proofErr w:type="spellStart"/>
+      <w:proofErr w:type="gramStart"/>
+      <w:r>
+        <w:rPr>
+          <w:rFonts w:ascii="Consolas" w:hAnsi="Consolas" w:cs="Consolas"/>
+          <w:color w:val="000000"/>
+          <w:sz w:val="20"/>
+          <w:szCs w:val="20"/>
+        </w:rPr>
+        <w:t>scanf</w:t>
+      </w:r>
+      <w:proofErr w:type="spellEnd"/>
+      <w:r>
+        <w:rPr>
+          <w:rFonts w:ascii="Consolas" w:hAnsi="Consolas" w:cs="Consolas"/>
+          <w:color w:val="000000"/>
+          <w:sz w:val="20"/>
+          <w:szCs w:val="20"/>
+        </w:rPr>
+        <w:t>(</w:t>
+      </w:r>
+      <w:proofErr w:type="gramEnd"/>
       <w:r>
         <w:rPr>
           <w:rFonts w:ascii="Consolas" w:hAnsi="Consolas" w:cs="Consolas"/>
@@ -3077,8 +3402,20 @@
           <w:sz w:val="20"/>
           <w:szCs w:val="20"/>
         </w:rPr>
-        <w:t xml:space="preserve">    printf</w:t>
-      </w:r>
+        <w:t xml:space="preserve">    </w:t>
+      </w:r>
+      <w:proofErr w:type="spellStart"/>
+      <w:proofErr w:type="gramStart"/>
+      <w:r>
+        <w:rPr>
+          <w:rFonts w:ascii="Consolas" w:hAnsi="Consolas" w:cs="Consolas"/>
+          <w:color w:val="000000"/>
+          <w:sz w:val="20"/>
+          <w:szCs w:val="20"/>
+        </w:rPr>
+        <w:t>printf</w:t>
+      </w:r>
+      <w:proofErr w:type="spellEnd"/>
       <w:r>
         <w:rPr>
           <w:rFonts w:ascii="Consolas" w:hAnsi="Consolas" w:cs="Consolas"/>
@@ -3088,6 +3425,7 @@
         </w:rPr>
         <w:t>(</w:t>
       </w:r>
+      <w:proofErr w:type="gramEnd"/>
       <w:r>
         <w:rPr>
           <w:rFonts w:ascii="Consolas" w:hAnsi="Consolas" w:cs="Consolas"/>
@@ -3169,8 +3507,19 @@
           <w:sz w:val="20"/>
           <w:szCs w:val="20"/>
         </w:rPr>
-        <w:t xml:space="preserve"> 0;</w:t>
-      </w:r>
+        <w:t xml:space="preserve"> </w:t>
+      </w:r>
+      <w:proofErr w:type="gramStart"/>
+      <w:r>
+        <w:rPr>
+          <w:rFonts w:ascii="Consolas" w:hAnsi="Consolas" w:cs="Consolas"/>
+          <w:color w:val="000000"/>
+          <w:sz w:val="20"/>
+          <w:szCs w:val="20"/>
+        </w:rPr>
+        <w:t>0;</w:t>
+      </w:r>
+      <w:proofErr w:type="gramEnd"/>
     </w:p>
     <w:p>
       <w:pPr>
@@ -3183,6 +3532,7 @@
           <w:szCs w:val="20"/>
         </w:rPr>
       </w:pPr>
+      <w:proofErr w:type="gramStart"/>
       <w:r>
         <w:rPr>
           <w:rFonts w:ascii="Consolas" w:hAnsi="Consolas" w:cs="Consolas"/>
@@ -3208,6 +3558,7 @@
         </w:rPr>
         <w:t>}</w:t>
       </w:r>
+      <w:proofErr w:type="gramEnd"/>
     </w:p>
     <w:p>
       <w:pPr>
@@ -3234,11 +3585,19 @@
           <w:rFonts w:cs="Times New Roman"/>
         </w:rPr>
       </w:pPr>
-      <w:r>
-        <w:rPr>
-          <w:rFonts w:cs="Times New Roman"/>
-        </w:rPr>
-        <w:t>Let’s build the project and run the program</w:t>
+      <w:proofErr w:type="gramStart"/>
+      <w:r>
+        <w:rPr>
+          <w:rFonts w:cs="Times New Roman"/>
+        </w:rPr>
+        <w:t>Let’s</w:t>
+      </w:r>
+      <w:proofErr w:type="gramEnd"/>
+      <w:r>
+        <w:rPr>
+          <w:rFonts w:cs="Times New Roman"/>
+        </w:rPr>
+        <w:t xml:space="preserve"> build the project and run the program</w:t>
       </w:r>
       <w:r>
         <w:rPr>
@@ -3319,7 +3678,21 @@
         <w:rPr>
           <w:rFonts w:cs="Times New Roman"/>
         </w:rPr>
-        <w:t xml:space="preserve">to see it’s working fine according to the above truth table. Depending on what computer system and folder you created the program, you see the build messages similar to the followings in the </w:t>
+        <w:t xml:space="preserve">to see it’s working fine according to the above truth table. Depending on what computer system and folder you created the program, you see the build messages </w:t>
+      </w:r>
+      <w:proofErr w:type="gramStart"/>
+      <w:r>
+        <w:rPr>
+          <w:rFonts w:cs="Times New Roman"/>
+        </w:rPr>
+        <w:t>similar to</w:t>
+      </w:r>
+      <w:proofErr w:type="gramEnd"/>
+      <w:r>
+        <w:rPr>
+          <w:rFonts w:cs="Times New Roman"/>
+        </w:rPr>
+        <w:t xml:space="preserve"> the followings in the </w:t>
       </w:r>
       <w:r>
         <w:rPr>
@@ -3420,7 +3793,27 @@
           <w:sz w:val="20"/>
           <w:szCs w:val="20"/>
         </w:rPr>
-        <w:t>Building file: ../src/COMP2650_</w:t>
+        <w:t>Building file: ../</w:t>
+      </w:r>
+      <w:proofErr w:type="spellStart"/>
+      <w:r>
+        <w:rPr>
+          <w:rFonts w:ascii="Consolas" w:hAnsi="Consolas" w:cs="Consolas"/>
+          <w:color w:val="000000"/>
+          <w:sz w:val="20"/>
+          <w:szCs w:val="20"/>
+        </w:rPr>
+        <w:t>src</w:t>
+      </w:r>
+      <w:proofErr w:type="spellEnd"/>
+      <w:r>
+        <w:rPr>
+          <w:rFonts w:ascii="Consolas" w:hAnsi="Consolas" w:cs="Consolas"/>
+          <w:color w:val="000000"/>
+          <w:sz w:val="20"/>
+          <w:szCs w:val="20"/>
+        </w:rPr>
+        <w:t>/COMP2650_</w:t>
       </w:r>
       <w:r>
         <w:rPr>
@@ -3480,7 +3873,47 @@
           <w:sz w:val="20"/>
           <w:szCs w:val="20"/>
         </w:rPr>
-        <w:t>g++ -O0 -g3 -Wall -c -fmessage-length=0 -MMD -MP -MF"src/COMP2650_</w:t>
+        <w:t>g++ -O0 -g3 -Wall -c -</w:t>
+      </w:r>
+      <w:proofErr w:type="spellStart"/>
+      <w:r>
+        <w:rPr>
+          <w:rFonts w:ascii="Consolas" w:hAnsi="Consolas" w:cs="Consolas"/>
+          <w:color w:val="000000"/>
+          <w:sz w:val="20"/>
+          <w:szCs w:val="20"/>
+        </w:rPr>
+        <w:t>fmessage</w:t>
+      </w:r>
+      <w:proofErr w:type="spellEnd"/>
+      <w:r>
+        <w:rPr>
+          <w:rFonts w:ascii="Consolas" w:hAnsi="Consolas" w:cs="Consolas"/>
+          <w:color w:val="000000"/>
+          <w:sz w:val="20"/>
+          <w:szCs w:val="20"/>
+        </w:rPr>
+        <w:t>-length=0 -MMD -MP -</w:t>
+      </w:r>
+      <w:proofErr w:type="spellStart"/>
+      <w:r>
+        <w:rPr>
+          <w:rFonts w:ascii="Consolas" w:hAnsi="Consolas" w:cs="Consolas"/>
+          <w:color w:val="000000"/>
+          <w:sz w:val="20"/>
+          <w:szCs w:val="20"/>
+        </w:rPr>
+        <w:t>MF"src</w:t>
+      </w:r>
+      <w:proofErr w:type="spellEnd"/>
+      <w:r>
+        <w:rPr>
+          <w:rFonts w:ascii="Consolas" w:hAnsi="Consolas" w:cs="Consolas"/>
+          <w:color w:val="000000"/>
+          <w:sz w:val="20"/>
+          <w:szCs w:val="20"/>
+        </w:rPr>
+        <w:t>/COMP2650_</w:t>
       </w:r>
       <w:r>
         <w:rPr>
@@ -3498,7 +3931,47 @@
           <w:sz w:val="20"/>
           <w:szCs w:val="20"/>
         </w:rPr>
-        <w:t>_hfani.d" -MT"src/COMP2650_</w:t>
+        <w:t>_</w:t>
+      </w:r>
+      <w:proofErr w:type="gramStart"/>
+      <w:r>
+        <w:rPr>
+          <w:rFonts w:ascii="Consolas" w:hAnsi="Consolas" w:cs="Consolas"/>
+          <w:color w:val="000000"/>
+          <w:sz w:val="20"/>
+          <w:szCs w:val="20"/>
+        </w:rPr>
+        <w:t>hfani.d</w:t>
+      </w:r>
+      <w:proofErr w:type="gramEnd"/>
+      <w:r>
+        <w:rPr>
+          <w:rFonts w:ascii="Consolas" w:hAnsi="Consolas" w:cs="Consolas"/>
+          <w:color w:val="000000"/>
+          <w:sz w:val="20"/>
+          <w:szCs w:val="20"/>
+        </w:rPr>
+        <w:t>" -</w:t>
+      </w:r>
+      <w:proofErr w:type="spellStart"/>
+      <w:r>
+        <w:rPr>
+          <w:rFonts w:ascii="Consolas" w:hAnsi="Consolas" w:cs="Consolas"/>
+          <w:color w:val="000000"/>
+          <w:sz w:val="20"/>
+          <w:szCs w:val="20"/>
+        </w:rPr>
+        <w:t>MT"src</w:t>
+      </w:r>
+      <w:proofErr w:type="spellEnd"/>
+      <w:r>
+        <w:rPr>
+          <w:rFonts w:ascii="Consolas" w:hAnsi="Consolas" w:cs="Consolas"/>
+          <w:color w:val="000000"/>
+          <w:sz w:val="20"/>
+          <w:szCs w:val="20"/>
+        </w:rPr>
+        <w:t>/COMP2650_</w:t>
       </w:r>
       <w:r>
         <w:rPr>
@@ -3516,7 +3989,27 @@
           <w:sz w:val="20"/>
           <w:szCs w:val="20"/>
         </w:rPr>
-        <w:t>_hfani.o" -o "src/COMP2650_</w:t>
+        <w:t>_hfani.o" -o "</w:t>
+      </w:r>
+      <w:proofErr w:type="spellStart"/>
+      <w:r>
+        <w:rPr>
+          <w:rFonts w:ascii="Consolas" w:hAnsi="Consolas" w:cs="Consolas"/>
+          <w:color w:val="000000"/>
+          <w:sz w:val="20"/>
+          <w:szCs w:val="20"/>
+        </w:rPr>
+        <w:t>src</w:t>
+      </w:r>
+      <w:proofErr w:type="spellEnd"/>
+      <w:r>
+        <w:rPr>
+          <w:rFonts w:ascii="Consolas" w:hAnsi="Consolas" w:cs="Consolas"/>
+          <w:color w:val="000000"/>
+          <w:sz w:val="20"/>
+          <w:szCs w:val="20"/>
+        </w:rPr>
+        <w:t>/COMP2650_</w:t>
       </w:r>
       <w:r>
         <w:rPr>
@@ -3534,7 +4027,27 @@
           <w:sz w:val="20"/>
           <w:szCs w:val="20"/>
         </w:rPr>
-        <w:t>_hfani.o" "../src/COMP2650_</w:t>
+        <w:t>_hfani.o" "../</w:t>
+      </w:r>
+      <w:proofErr w:type="spellStart"/>
+      <w:r>
+        <w:rPr>
+          <w:rFonts w:ascii="Consolas" w:hAnsi="Consolas" w:cs="Consolas"/>
+          <w:color w:val="000000"/>
+          <w:sz w:val="20"/>
+          <w:szCs w:val="20"/>
+        </w:rPr>
+        <w:t>src</w:t>
+      </w:r>
+      <w:proofErr w:type="spellEnd"/>
+      <w:r>
+        <w:rPr>
+          <w:rFonts w:ascii="Consolas" w:hAnsi="Consolas" w:cs="Consolas"/>
+          <w:color w:val="000000"/>
+          <w:sz w:val="20"/>
+          <w:szCs w:val="20"/>
+        </w:rPr>
+        <w:t>/COMP2650_</w:t>
       </w:r>
       <w:r>
         <w:rPr>
@@ -3573,7 +4086,27 @@
           <w:sz w:val="20"/>
           <w:szCs w:val="20"/>
         </w:rPr>
-        <w:t>../src/COMP2650_</w:t>
+        <w:t>../</w:t>
+      </w:r>
+      <w:proofErr w:type="spellStart"/>
+      <w:r>
+        <w:rPr>
+          <w:rFonts w:ascii="Consolas" w:hAnsi="Consolas" w:cs="Consolas"/>
+          <w:color w:val="000000"/>
+          <w:sz w:val="20"/>
+          <w:szCs w:val="20"/>
+        </w:rPr>
+        <w:t>src</w:t>
+      </w:r>
+      <w:proofErr w:type="spellEnd"/>
+      <w:r>
+        <w:rPr>
+          <w:rFonts w:ascii="Consolas" w:hAnsi="Consolas" w:cs="Consolas"/>
+          <w:color w:val="000000"/>
+          <w:sz w:val="20"/>
+          <w:szCs w:val="20"/>
+        </w:rPr>
+        <w:t>/COMP2650_</w:t>
       </w:r>
       <w:r>
         <w:rPr>
@@ -3591,7 +4124,27 @@
           <w:sz w:val="20"/>
           <w:szCs w:val="20"/>
         </w:rPr>
-        <w:t>_hfani.cpp: In function 'int main(int, char**)':</w:t>
+        <w:t xml:space="preserve">_hfani.cpp: In function 'int </w:t>
+      </w:r>
+      <w:proofErr w:type="gramStart"/>
+      <w:r>
+        <w:rPr>
+          <w:rFonts w:ascii="Consolas" w:hAnsi="Consolas" w:cs="Consolas"/>
+          <w:color w:val="000000"/>
+          <w:sz w:val="20"/>
+          <w:szCs w:val="20"/>
+        </w:rPr>
+        <w:t>main(</w:t>
+      </w:r>
+      <w:proofErr w:type="gramEnd"/>
+      <w:r>
+        <w:rPr>
+          <w:rFonts w:ascii="Consolas" w:hAnsi="Consolas" w:cs="Consolas"/>
+          <w:color w:val="000000"/>
+          <w:sz w:val="20"/>
+          <w:szCs w:val="20"/>
+        </w:rPr>
+        <w:t>int, char**)':</w:t>
       </w:r>
     </w:p>
     <w:p>
@@ -3605,6 +4158,7 @@
           <w:szCs w:val="20"/>
         </w:rPr>
       </w:pPr>
+      <w:proofErr w:type="gramStart"/>
       <w:r>
         <w:rPr>
           <w:rFonts w:ascii="Consolas" w:hAnsi="Consolas" w:cs="Consolas"/>
@@ -3613,8 +4167,9 @@
           <w:szCs w:val="20"/>
           <w:shd w:val="clear" w:color="auto" w:fill="FEE7E0"/>
         </w:rPr>
-        <w:t>../src/COMP2650_</w:t>
-      </w:r>
+        <w:t>../</w:t>
+      </w:r>
+      <w:proofErr w:type="spellStart"/>
       <w:r>
         <w:rPr>
           <w:rFonts w:ascii="Consolas" w:hAnsi="Consolas" w:cs="Consolas"/>
@@ -3623,6 +4178,27 @@
           <w:szCs w:val="20"/>
           <w:shd w:val="clear" w:color="auto" w:fill="FEE7E0"/>
         </w:rPr>
+        <w:t>src</w:t>
+      </w:r>
+      <w:proofErr w:type="spellEnd"/>
+      <w:r>
+        <w:rPr>
+          <w:rFonts w:ascii="Consolas" w:hAnsi="Consolas" w:cs="Consolas"/>
+          <w:color w:val="000000"/>
+          <w:sz w:val="20"/>
+          <w:szCs w:val="20"/>
+          <w:shd w:val="clear" w:color="auto" w:fill="FEE7E0"/>
+        </w:rPr>
+        <w:t>/COMP2650_</w:t>
+      </w:r>
+      <w:r>
+        <w:rPr>
+          <w:rFonts w:ascii="Consolas" w:hAnsi="Consolas" w:cs="Consolas"/>
+          <w:color w:val="000000"/>
+          <w:sz w:val="20"/>
+          <w:szCs w:val="20"/>
+          <w:shd w:val="clear" w:color="auto" w:fill="FEE7E0"/>
+        </w:rPr>
         <w:t>Lab02</w:t>
       </w:r>
       <w:r>
@@ -3653,7 +4229,40 @@
           <w:szCs w:val="20"/>
           <w:shd w:val="clear" w:color="auto" w:fill="FEE7E0"/>
         </w:rPr>
-        <w:t>:19: error: 'scanf' was not declared in this scope</w:t>
+        <w:t>:19</w:t>
+      </w:r>
+      <w:proofErr w:type="gramEnd"/>
+      <w:r>
+        <w:rPr>
+          <w:rFonts w:ascii="Consolas" w:hAnsi="Consolas" w:cs="Consolas"/>
+          <w:color w:val="000000"/>
+          <w:sz w:val="20"/>
+          <w:szCs w:val="20"/>
+          <w:shd w:val="clear" w:color="auto" w:fill="FEE7E0"/>
+        </w:rPr>
+        <w:t>: error: '</w:t>
+      </w:r>
+      <w:proofErr w:type="spellStart"/>
+      <w:r>
+        <w:rPr>
+          <w:rFonts w:ascii="Consolas" w:hAnsi="Consolas" w:cs="Consolas"/>
+          <w:color w:val="000000"/>
+          <w:sz w:val="20"/>
+          <w:szCs w:val="20"/>
+          <w:shd w:val="clear" w:color="auto" w:fill="FEE7E0"/>
+        </w:rPr>
+        <w:t>scanf</w:t>
+      </w:r>
+      <w:proofErr w:type="spellEnd"/>
+      <w:r>
+        <w:rPr>
+          <w:rFonts w:ascii="Consolas" w:hAnsi="Consolas" w:cs="Consolas"/>
+          <w:color w:val="000000"/>
+          <w:sz w:val="20"/>
+          <w:szCs w:val="20"/>
+          <w:shd w:val="clear" w:color="auto" w:fill="FEE7E0"/>
+        </w:rPr>
+        <w:t>' was not declared in this scope</w:t>
       </w:r>
     </w:p>
     <w:p>
@@ -3674,7 +4283,38 @@
           <w:sz w:val="20"/>
           <w:szCs w:val="20"/>
         </w:rPr>
-        <w:t xml:space="preserve">     scanf("%d", &amp;x);</w:t>
+        <w:t xml:space="preserve">     </w:t>
+      </w:r>
+      <w:proofErr w:type="spellStart"/>
+      <w:proofErr w:type="gramStart"/>
+      <w:r>
+        <w:rPr>
+          <w:rFonts w:ascii="Consolas" w:hAnsi="Consolas" w:cs="Consolas"/>
+          <w:color w:val="000000"/>
+          <w:sz w:val="20"/>
+          <w:szCs w:val="20"/>
+        </w:rPr>
+        <w:t>scanf</w:t>
+      </w:r>
+      <w:proofErr w:type="spellEnd"/>
+      <w:r>
+        <w:rPr>
+          <w:rFonts w:ascii="Consolas" w:hAnsi="Consolas" w:cs="Consolas"/>
+          <w:color w:val="000000"/>
+          <w:sz w:val="20"/>
+          <w:szCs w:val="20"/>
+        </w:rPr>
+        <w:t>(</w:t>
+      </w:r>
+      <w:proofErr w:type="gramEnd"/>
+      <w:r>
+        <w:rPr>
+          <w:rFonts w:ascii="Consolas" w:hAnsi="Consolas" w:cs="Consolas"/>
+          <w:color w:val="000000"/>
+          <w:sz w:val="20"/>
+          <w:szCs w:val="20"/>
+        </w:rPr>
+        <w:t>"%d", &amp;x);</w:t>
       </w:r>
     </w:p>
     <w:p>
@@ -3709,6 +4349,7 @@
           <w:szCs w:val="20"/>
         </w:rPr>
       </w:pPr>
+      <w:proofErr w:type="gramStart"/>
       <w:r>
         <w:rPr>
           <w:rFonts w:ascii="Consolas" w:hAnsi="Consolas" w:cs="Consolas"/>
@@ -3717,8 +4358,9 @@
           <w:szCs w:val="20"/>
           <w:shd w:val="clear" w:color="auto" w:fill="FEE7E0"/>
         </w:rPr>
-        <w:t>../src/COMP2650_</w:t>
-      </w:r>
+        <w:t>../</w:t>
+      </w:r>
+      <w:proofErr w:type="spellStart"/>
       <w:r>
         <w:rPr>
           <w:rFonts w:ascii="Consolas" w:hAnsi="Consolas" w:cs="Consolas"/>
@@ -3727,6 +4369,27 @@
           <w:szCs w:val="20"/>
           <w:shd w:val="clear" w:color="auto" w:fill="FEE7E0"/>
         </w:rPr>
+        <w:t>src</w:t>
+      </w:r>
+      <w:proofErr w:type="spellEnd"/>
+      <w:r>
+        <w:rPr>
+          <w:rFonts w:ascii="Consolas" w:hAnsi="Consolas" w:cs="Consolas"/>
+          <w:color w:val="000000"/>
+          <w:sz w:val="20"/>
+          <w:szCs w:val="20"/>
+          <w:shd w:val="clear" w:color="auto" w:fill="FEE7E0"/>
+        </w:rPr>
+        <w:t>/COMP2650_</w:t>
+      </w:r>
+      <w:r>
+        <w:rPr>
+          <w:rFonts w:ascii="Consolas" w:hAnsi="Consolas" w:cs="Consolas"/>
+          <w:color w:val="000000"/>
+          <w:sz w:val="20"/>
+          <w:szCs w:val="20"/>
+          <w:shd w:val="clear" w:color="auto" w:fill="FEE7E0"/>
+        </w:rPr>
         <w:t>Lab02</w:t>
       </w:r>
       <w:r>
@@ -3757,7 +4420,40 @@
           <w:szCs w:val="20"/>
           <w:shd w:val="clear" w:color="auto" w:fill="FEE7E0"/>
         </w:rPr>
-        <w:t>:42: error: 'printf' was not declared in this scope</w:t>
+        <w:t>:42</w:t>
+      </w:r>
+      <w:proofErr w:type="gramEnd"/>
+      <w:r>
+        <w:rPr>
+          <w:rFonts w:ascii="Consolas" w:hAnsi="Consolas" w:cs="Consolas"/>
+          <w:color w:val="000000"/>
+          <w:sz w:val="20"/>
+          <w:szCs w:val="20"/>
+          <w:shd w:val="clear" w:color="auto" w:fill="FEE7E0"/>
+        </w:rPr>
+        <w:t>: error: '</w:t>
+      </w:r>
+      <w:proofErr w:type="spellStart"/>
+      <w:r>
+        <w:rPr>
+          <w:rFonts w:ascii="Consolas" w:hAnsi="Consolas" w:cs="Consolas"/>
+          <w:color w:val="000000"/>
+          <w:sz w:val="20"/>
+          <w:szCs w:val="20"/>
+          <w:shd w:val="clear" w:color="auto" w:fill="FEE7E0"/>
+        </w:rPr>
+        <w:t>printf</w:t>
+      </w:r>
+      <w:proofErr w:type="spellEnd"/>
+      <w:r>
+        <w:rPr>
+          <w:rFonts w:ascii="Consolas" w:hAnsi="Consolas" w:cs="Consolas"/>
+          <w:color w:val="000000"/>
+          <w:sz w:val="20"/>
+          <w:szCs w:val="20"/>
+          <w:shd w:val="clear" w:color="auto" w:fill="FEE7E0"/>
+        </w:rPr>
+        <w:t>' was not declared in this scope</w:t>
       </w:r>
     </w:p>
     <w:p>
@@ -3778,7 +4474,38 @@
           <w:sz w:val="20"/>
           <w:szCs w:val="20"/>
         </w:rPr>
-        <w:t xml:space="preserve">     printf("%d AND %d is %d", x, y, x &amp; y);</w:t>
+        <w:t xml:space="preserve">     </w:t>
+      </w:r>
+      <w:proofErr w:type="spellStart"/>
+      <w:proofErr w:type="gramStart"/>
+      <w:r>
+        <w:rPr>
+          <w:rFonts w:ascii="Consolas" w:hAnsi="Consolas" w:cs="Consolas"/>
+          <w:color w:val="000000"/>
+          <w:sz w:val="20"/>
+          <w:szCs w:val="20"/>
+        </w:rPr>
+        <w:t>printf</w:t>
+      </w:r>
+      <w:proofErr w:type="spellEnd"/>
+      <w:r>
+        <w:rPr>
+          <w:rFonts w:ascii="Consolas" w:hAnsi="Consolas" w:cs="Consolas"/>
+          <w:color w:val="000000"/>
+          <w:sz w:val="20"/>
+          <w:szCs w:val="20"/>
+        </w:rPr>
+        <w:t>(</w:t>
+      </w:r>
+      <w:proofErr w:type="gramEnd"/>
+      <w:r>
+        <w:rPr>
+          <w:rFonts w:ascii="Consolas" w:hAnsi="Consolas" w:cs="Consolas"/>
+          <w:color w:val="000000"/>
+          <w:sz w:val="20"/>
+          <w:szCs w:val="20"/>
+        </w:rPr>
+        <w:t>"%d AND %d is %d", x, y, x &amp; y);</w:t>
       </w:r>
     </w:p>
     <w:p>
@@ -3821,8 +4548,9 @@
           <w:szCs w:val="20"/>
           <w:shd w:val="clear" w:color="auto" w:fill="FEE7E0"/>
         </w:rPr>
-        <w:t>make: *** [src/subdir.mk:20: src/COMP2650_</w:t>
-      </w:r>
+        <w:t>make: *** [</w:t>
+      </w:r>
+      <w:proofErr w:type="spellStart"/>
       <w:r>
         <w:rPr>
           <w:rFonts w:ascii="Consolas" w:hAnsi="Consolas" w:cs="Consolas"/>
@@ -3831,6 +4559,49 @@
           <w:szCs w:val="20"/>
           <w:shd w:val="clear" w:color="auto" w:fill="FEE7E0"/>
         </w:rPr>
+        <w:t>src</w:t>
+      </w:r>
+      <w:proofErr w:type="spellEnd"/>
+      <w:r>
+        <w:rPr>
+          <w:rFonts w:ascii="Consolas" w:hAnsi="Consolas" w:cs="Consolas"/>
+          <w:color w:val="000000"/>
+          <w:sz w:val="20"/>
+          <w:szCs w:val="20"/>
+          <w:shd w:val="clear" w:color="auto" w:fill="FEE7E0"/>
+        </w:rPr>
+        <w:t xml:space="preserve">/subdir.mk:20: </w:t>
+      </w:r>
+      <w:proofErr w:type="spellStart"/>
+      <w:r>
+        <w:rPr>
+          <w:rFonts w:ascii="Consolas" w:hAnsi="Consolas" w:cs="Consolas"/>
+          <w:color w:val="000000"/>
+          <w:sz w:val="20"/>
+          <w:szCs w:val="20"/>
+          <w:shd w:val="clear" w:color="auto" w:fill="FEE7E0"/>
+        </w:rPr>
+        <w:t>src</w:t>
+      </w:r>
+      <w:proofErr w:type="spellEnd"/>
+      <w:r>
+        <w:rPr>
+          <w:rFonts w:ascii="Consolas" w:hAnsi="Consolas" w:cs="Consolas"/>
+          <w:color w:val="000000"/>
+          <w:sz w:val="20"/>
+          <w:szCs w:val="20"/>
+          <w:shd w:val="clear" w:color="auto" w:fill="FEE7E0"/>
+        </w:rPr>
+        <w:t>/COMP2650_</w:t>
+      </w:r>
+      <w:r>
+        <w:rPr>
+          <w:rFonts w:ascii="Consolas" w:hAnsi="Consolas" w:cs="Consolas"/>
+          <w:color w:val="000000"/>
+          <w:sz w:val="20"/>
+          <w:szCs w:val="20"/>
+          <w:shd w:val="clear" w:color="auto" w:fill="FEE7E0"/>
+        </w:rPr>
         <w:t>Lab02</w:t>
       </w:r>
       <w:r>
@@ -3841,7 +4612,29 @@
           <w:szCs w:val="20"/>
           <w:shd w:val="clear" w:color="auto" w:fill="FEE7E0"/>
         </w:rPr>
-        <w:t>_hfani.o] Error 1</w:t>
+        <w:t>_</w:t>
+      </w:r>
+      <w:proofErr w:type="gramStart"/>
+      <w:r>
+        <w:rPr>
+          <w:rFonts w:ascii="Consolas" w:hAnsi="Consolas" w:cs="Consolas"/>
+          <w:color w:val="000000"/>
+          <w:sz w:val="20"/>
+          <w:szCs w:val="20"/>
+          <w:shd w:val="clear" w:color="auto" w:fill="FEE7E0"/>
+        </w:rPr>
+        <w:t>hfani.o</w:t>
+      </w:r>
+      <w:proofErr w:type="gramEnd"/>
+      <w:r>
+        <w:rPr>
+          <w:rFonts w:ascii="Consolas" w:hAnsi="Consolas" w:cs="Consolas"/>
+          <w:color w:val="000000"/>
+          <w:sz w:val="20"/>
+          <w:szCs w:val="20"/>
+          <w:shd w:val="clear" w:color="auto" w:fill="FEE7E0"/>
+        </w:rPr>
+        <w:t>] Error 1</w:t>
       </w:r>
     </w:p>
     <w:p>
@@ -3944,24 +4737,28 @@
         </w:rPr>
         <w:t xml:space="preserve">finding </w:t>
       </w:r>
+      <w:proofErr w:type="spellStart"/>
       <w:r>
         <w:rPr>
           <w:rFonts w:ascii="Courier New" w:hAnsi="Courier New" w:cs="Courier New"/>
         </w:rPr>
         <w:t>scanf</w:t>
       </w:r>
+      <w:proofErr w:type="spellEnd"/>
       <w:r>
         <w:rPr>
           <w:rFonts w:cs="Times New Roman"/>
         </w:rPr>
         <w:t xml:space="preserve"> and </w:t>
       </w:r>
+      <w:proofErr w:type="spellStart"/>
       <w:r>
         <w:rPr>
           <w:rFonts w:ascii="Courier New" w:hAnsi="Courier New" w:cs="Courier New"/>
         </w:rPr>
         <w:t>printf</w:t>
       </w:r>
+      <w:proofErr w:type="spellEnd"/>
       <w:r>
         <w:rPr>
           <w:rFonts w:cs="Times New Roman"/>
@@ -3992,6 +4789,7 @@
         </w:rPr>
         <w:t xml:space="preserve">these functions. Recall from the C++ program language course, we know that these two functions are in the standard I/O library in </w:t>
       </w:r>
+      <w:proofErr w:type="spellStart"/>
       <w:r>
         <w:rPr>
           <w:rFonts w:ascii="Consolas" w:hAnsi="Consolas" w:cs="Consolas"/>
@@ -3999,12 +4797,21 @@
         </w:rPr>
         <w:t>stdio.h</w:t>
       </w:r>
-      <w:r>
-        <w:rPr>
-          <w:rFonts w:cs="Times New Roman"/>
-        </w:rPr>
-        <w:t>. Let’s</w:t>
-      </w:r>
+      <w:proofErr w:type="spellEnd"/>
+      <w:r>
+        <w:rPr>
+          <w:rFonts w:cs="Times New Roman"/>
+        </w:rPr>
+        <w:t xml:space="preserve">. </w:t>
+      </w:r>
+      <w:proofErr w:type="gramStart"/>
+      <w:r>
+        <w:rPr>
+          <w:rFonts w:cs="Times New Roman"/>
+        </w:rPr>
+        <w:t>Let’s</w:t>
+      </w:r>
+      <w:proofErr w:type="gramEnd"/>
       <w:r>
         <w:rPr>
           <w:rFonts w:cs="Times New Roman"/>
@@ -4097,6 +4904,7 @@
         </w:rPr>
         <w:t>&lt;</w:t>
       </w:r>
+      <w:proofErr w:type="spellStart"/>
       <w:r>
         <w:rPr>
           <w:rFonts w:ascii="Consolas" w:hAnsi="Consolas" w:cs="Consolas"/>
@@ -4106,6 +4914,7 @@
         </w:rPr>
         <w:t>stdio.h</w:t>
       </w:r>
+      <w:proofErr w:type="spellEnd"/>
       <w:r>
         <w:rPr>
           <w:rFonts w:ascii="Consolas" w:hAnsi="Consolas" w:cs="Consolas"/>
@@ -4302,8 +5111,19 @@
           <w:sz w:val="20"/>
           <w:szCs w:val="20"/>
         </w:rPr>
-        <w:t xml:space="preserve"> x;</w:t>
-      </w:r>
+        <w:t xml:space="preserve"> </w:t>
+      </w:r>
+      <w:proofErr w:type="gramStart"/>
+      <w:r>
+        <w:rPr>
+          <w:rFonts w:ascii="Consolas" w:hAnsi="Consolas" w:cs="Consolas"/>
+          <w:color w:val="000000"/>
+          <w:sz w:val="20"/>
+          <w:szCs w:val="20"/>
+        </w:rPr>
+        <w:t>x;</w:t>
+      </w:r>
+      <w:proofErr w:type="gramEnd"/>
     </w:p>
     <w:p>
       <w:pPr>
@@ -4367,8 +5187,19 @@
           <w:sz w:val="20"/>
           <w:szCs w:val="20"/>
         </w:rPr>
-        <w:t xml:space="preserve"> y;</w:t>
-      </w:r>
+        <w:t xml:space="preserve"> </w:t>
+      </w:r>
+      <w:proofErr w:type="gramStart"/>
+      <w:r>
+        <w:rPr>
+          <w:rFonts w:ascii="Consolas" w:hAnsi="Consolas" w:cs="Consolas"/>
+          <w:color w:val="000000"/>
+          <w:sz w:val="20"/>
+          <w:szCs w:val="20"/>
+        </w:rPr>
+        <w:t>y;</w:t>
+      </w:r>
+      <w:proofErr w:type="gramEnd"/>
     </w:p>
     <w:p>
       <w:pPr>
@@ -4414,15 +5245,28 @@
         </w:rPr>
         <w:t xml:space="preserve">    </w:t>
       </w:r>
-      <w:r>
-        <w:rPr>
-          <w:rFonts w:ascii="Consolas" w:hAnsi="Consolas" w:cs="Consolas"/>
-          <w:color w:val="000000"/>
-          <w:sz w:val="20"/>
-          <w:szCs w:val="20"/>
-        </w:rPr>
-        <w:t>scanf(</w:t>
-      </w:r>
+      <w:proofErr w:type="spellStart"/>
+      <w:proofErr w:type="gramStart"/>
+      <w:r>
+        <w:rPr>
+          <w:rFonts w:ascii="Consolas" w:hAnsi="Consolas" w:cs="Consolas"/>
+          <w:color w:val="000000"/>
+          <w:sz w:val="20"/>
+          <w:szCs w:val="20"/>
+        </w:rPr>
+        <w:t>scanf</w:t>
+      </w:r>
+      <w:proofErr w:type="spellEnd"/>
+      <w:r>
+        <w:rPr>
+          <w:rFonts w:ascii="Consolas" w:hAnsi="Consolas" w:cs="Consolas"/>
+          <w:color w:val="000000"/>
+          <w:sz w:val="20"/>
+          <w:szCs w:val="20"/>
+        </w:rPr>
+        <w:t>(</w:t>
+      </w:r>
+      <w:proofErr w:type="gramEnd"/>
       <w:r>
         <w:rPr>
           <w:rFonts w:ascii="Consolas" w:hAnsi="Consolas" w:cs="Consolas"/>
@@ -4468,8 +5312,30 @@
           <w:sz w:val="20"/>
           <w:szCs w:val="20"/>
         </w:rPr>
-        <w:t xml:space="preserve">    scanf(</w:t>
-      </w:r>
+        <w:t xml:space="preserve">    </w:t>
+      </w:r>
+      <w:proofErr w:type="spellStart"/>
+      <w:proofErr w:type="gramStart"/>
+      <w:r>
+        <w:rPr>
+          <w:rFonts w:ascii="Consolas" w:hAnsi="Consolas" w:cs="Consolas"/>
+          <w:color w:val="000000"/>
+          <w:sz w:val="20"/>
+          <w:szCs w:val="20"/>
+        </w:rPr>
+        <w:t>scanf</w:t>
+      </w:r>
+      <w:proofErr w:type="spellEnd"/>
+      <w:r>
+        <w:rPr>
+          <w:rFonts w:ascii="Consolas" w:hAnsi="Consolas" w:cs="Consolas"/>
+          <w:color w:val="000000"/>
+          <w:sz w:val="20"/>
+          <w:szCs w:val="20"/>
+        </w:rPr>
+        <w:t>(</w:t>
+      </w:r>
+      <w:proofErr w:type="gramEnd"/>
       <w:r>
         <w:rPr>
           <w:rFonts w:ascii="Consolas" w:hAnsi="Consolas" w:cs="Consolas"/>
@@ -4515,8 +5381,30 @@
           <w:sz w:val="20"/>
           <w:szCs w:val="20"/>
         </w:rPr>
-        <w:t xml:space="preserve">    printf(</w:t>
-      </w:r>
+        <w:t xml:space="preserve">    </w:t>
+      </w:r>
+      <w:proofErr w:type="spellStart"/>
+      <w:proofErr w:type="gramStart"/>
+      <w:r>
+        <w:rPr>
+          <w:rFonts w:ascii="Consolas" w:hAnsi="Consolas" w:cs="Consolas"/>
+          <w:color w:val="000000"/>
+          <w:sz w:val="20"/>
+          <w:szCs w:val="20"/>
+        </w:rPr>
+        <w:t>printf</w:t>
+      </w:r>
+      <w:proofErr w:type="spellEnd"/>
+      <w:r>
+        <w:rPr>
+          <w:rFonts w:ascii="Consolas" w:hAnsi="Consolas" w:cs="Consolas"/>
+          <w:color w:val="000000"/>
+          <w:sz w:val="20"/>
+          <w:szCs w:val="20"/>
+        </w:rPr>
+        <w:t>(</w:t>
+      </w:r>
+      <w:proofErr w:type="gramEnd"/>
       <w:r>
         <w:rPr>
           <w:rFonts w:ascii="Consolas" w:hAnsi="Consolas" w:cs="Consolas"/>
@@ -4582,7 +5470,17 @@
           <w:sz w:val="20"/>
           <w:szCs w:val="20"/>
         </w:rPr>
-        <w:t xml:space="preserve"> 0</w:t>
+        <w:t xml:space="preserve"> </w:t>
+      </w:r>
+      <w:proofErr w:type="gramStart"/>
+      <w:r>
+        <w:rPr>
+          <w:rFonts w:ascii="Consolas" w:hAnsi="Consolas" w:cs="Consolas"/>
+          <w:color w:val="000000"/>
+          <w:sz w:val="20"/>
+          <w:szCs w:val="20"/>
+        </w:rPr>
+        <w:t>0</w:t>
       </w:r>
       <w:r>
         <w:rPr>
@@ -4593,6 +5491,7 @@
         </w:rPr>
         <w:t>;</w:t>
       </w:r>
+      <w:proofErr w:type="gramEnd"/>
     </w:p>
     <w:p>
       <w:pPr>
@@ -4601,6 +5500,7 @@
           <w:rFonts w:cs="Times New Roman"/>
         </w:rPr>
       </w:pPr>
+      <w:proofErr w:type="gramStart"/>
       <w:r>
         <w:rPr>
           <w:rFonts w:ascii="Consolas" w:hAnsi="Consolas" w:cs="Consolas"/>
@@ -4626,6 +5526,7 @@
         </w:rPr>
         <w:t>}</w:t>
       </w:r>
+      <w:proofErr w:type="gramEnd"/>
     </w:p>
     <w:p>
       <w:pPr>
@@ -4713,7 +5614,27 @@
           <w:sz w:val="20"/>
           <w:szCs w:val="20"/>
         </w:rPr>
-        <w:t>Building file: ../src/COMP2650_</w:t>
+        <w:t>Building file: ../</w:t>
+      </w:r>
+      <w:proofErr w:type="spellStart"/>
+      <w:r>
+        <w:rPr>
+          <w:rFonts w:ascii="Consolas" w:hAnsi="Consolas" w:cs="Consolas"/>
+          <w:color w:val="000000"/>
+          <w:sz w:val="20"/>
+          <w:szCs w:val="20"/>
+        </w:rPr>
+        <w:t>src</w:t>
+      </w:r>
+      <w:proofErr w:type="spellEnd"/>
+      <w:r>
+        <w:rPr>
+          <w:rFonts w:ascii="Consolas" w:hAnsi="Consolas" w:cs="Consolas"/>
+          <w:color w:val="000000"/>
+          <w:sz w:val="20"/>
+          <w:szCs w:val="20"/>
+        </w:rPr>
+        <w:t>/COMP2650_</w:t>
       </w:r>
       <w:r>
         <w:rPr>
@@ -4773,7 +5694,47 @@
           <w:sz w:val="20"/>
           <w:szCs w:val="20"/>
         </w:rPr>
-        <w:t>g++ -O0 -g3 -Wall -c -fmessage-length=0 -MMD -MP -MF"src/COMP2650_</w:t>
+        <w:t>g++ -O0 -g3 -Wall -c -</w:t>
+      </w:r>
+      <w:proofErr w:type="spellStart"/>
+      <w:r>
+        <w:rPr>
+          <w:rFonts w:ascii="Consolas" w:hAnsi="Consolas" w:cs="Consolas"/>
+          <w:color w:val="000000"/>
+          <w:sz w:val="20"/>
+          <w:szCs w:val="20"/>
+        </w:rPr>
+        <w:t>fmessage</w:t>
+      </w:r>
+      <w:proofErr w:type="spellEnd"/>
+      <w:r>
+        <w:rPr>
+          <w:rFonts w:ascii="Consolas" w:hAnsi="Consolas" w:cs="Consolas"/>
+          <w:color w:val="000000"/>
+          <w:sz w:val="20"/>
+          <w:szCs w:val="20"/>
+        </w:rPr>
+        <w:t>-length=0 -MMD -MP -</w:t>
+      </w:r>
+      <w:proofErr w:type="spellStart"/>
+      <w:r>
+        <w:rPr>
+          <w:rFonts w:ascii="Consolas" w:hAnsi="Consolas" w:cs="Consolas"/>
+          <w:color w:val="000000"/>
+          <w:sz w:val="20"/>
+          <w:szCs w:val="20"/>
+        </w:rPr>
+        <w:t>MF"src</w:t>
+      </w:r>
+      <w:proofErr w:type="spellEnd"/>
+      <w:r>
+        <w:rPr>
+          <w:rFonts w:ascii="Consolas" w:hAnsi="Consolas" w:cs="Consolas"/>
+          <w:color w:val="000000"/>
+          <w:sz w:val="20"/>
+          <w:szCs w:val="20"/>
+        </w:rPr>
+        <w:t>/COMP2650_</w:t>
       </w:r>
       <w:r>
         <w:rPr>
@@ -4791,7 +5752,47 @@
           <w:sz w:val="20"/>
           <w:szCs w:val="20"/>
         </w:rPr>
-        <w:t>_hfani.d" -MT"src/COMP2650_</w:t>
+        <w:t>_</w:t>
+      </w:r>
+      <w:proofErr w:type="gramStart"/>
+      <w:r>
+        <w:rPr>
+          <w:rFonts w:ascii="Consolas" w:hAnsi="Consolas" w:cs="Consolas"/>
+          <w:color w:val="000000"/>
+          <w:sz w:val="20"/>
+          <w:szCs w:val="20"/>
+        </w:rPr>
+        <w:t>hfani.d</w:t>
+      </w:r>
+      <w:proofErr w:type="gramEnd"/>
+      <w:r>
+        <w:rPr>
+          <w:rFonts w:ascii="Consolas" w:hAnsi="Consolas" w:cs="Consolas"/>
+          <w:color w:val="000000"/>
+          <w:sz w:val="20"/>
+          <w:szCs w:val="20"/>
+        </w:rPr>
+        <w:t>" -</w:t>
+      </w:r>
+      <w:proofErr w:type="spellStart"/>
+      <w:r>
+        <w:rPr>
+          <w:rFonts w:ascii="Consolas" w:hAnsi="Consolas" w:cs="Consolas"/>
+          <w:color w:val="000000"/>
+          <w:sz w:val="20"/>
+          <w:szCs w:val="20"/>
+        </w:rPr>
+        <w:t>MT"src</w:t>
+      </w:r>
+      <w:proofErr w:type="spellEnd"/>
+      <w:r>
+        <w:rPr>
+          <w:rFonts w:ascii="Consolas" w:hAnsi="Consolas" w:cs="Consolas"/>
+          <w:color w:val="000000"/>
+          <w:sz w:val="20"/>
+          <w:szCs w:val="20"/>
+        </w:rPr>
+        <w:t>/COMP2650_</w:t>
       </w:r>
       <w:r>
         <w:rPr>
@@ -4809,7 +5810,27 @@
           <w:sz w:val="20"/>
           <w:szCs w:val="20"/>
         </w:rPr>
-        <w:t>_hfani.o" -o "src/COMP2650_</w:t>
+        <w:t>_hfani.o" -o "</w:t>
+      </w:r>
+      <w:proofErr w:type="spellStart"/>
+      <w:r>
+        <w:rPr>
+          <w:rFonts w:ascii="Consolas" w:hAnsi="Consolas" w:cs="Consolas"/>
+          <w:color w:val="000000"/>
+          <w:sz w:val="20"/>
+          <w:szCs w:val="20"/>
+        </w:rPr>
+        <w:t>src</w:t>
+      </w:r>
+      <w:proofErr w:type="spellEnd"/>
+      <w:r>
+        <w:rPr>
+          <w:rFonts w:ascii="Consolas" w:hAnsi="Consolas" w:cs="Consolas"/>
+          <w:color w:val="000000"/>
+          <w:sz w:val="20"/>
+          <w:szCs w:val="20"/>
+        </w:rPr>
+        <w:t>/COMP2650_</w:t>
       </w:r>
       <w:r>
         <w:rPr>
@@ -4827,7 +5848,27 @@
           <w:sz w:val="20"/>
           <w:szCs w:val="20"/>
         </w:rPr>
-        <w:t>_hfani.o" "../src/COMP2650_</w:t>
+        <w:t>_hfani.o" "../</w:t>
+      </w:r>
+      <w:proofErr w:type="spellStart"/>
+      <w:r>
+        <w:rPr>
+          <w:rFonts w:ascii="Consolas" w:hAnsi="Consolas" w:cs="Consolas"/>
+          <w:color w:val="000000"/>
+          <w:sz w:val="20"/>
+          <w:szCs w:val="20"/>
+        </w:rPr>
+        <w:t>src</w:t>
+      </w:r>
+      <w:proofErr w:type="spellEnd"/>
+      <w:r>
+        <w:rPr>
+          <w:rFonts w:ascii="Consolas" w:hAnsi="Consolas" w:cs="Consolas"/>
+          <w:color w:val="000000"/>
+          <w:sz w:val="20"/>
+          <w:szCs w:val="20"/>
+        </w:rPr>
+        <w:t>/COMP2650_</w:t>
       </w:r>
       <w:r>
         <w:rPr>
@@ -4866,7 +5907,27 @@
           <w:sz w:val="20"/>
           <w:szCs w:val="20"/>
         </w:rPr>
-        <w:t>Finished building: ../src/COMP2650_</w:t>
+        <w:t>Finished building: ../</w:t>
+      </w:r>
+      <w:proofErr w:type="spellStart"/>
+      <w:r>
+        <w:rPr>
+          <w:rFonts w:ascii="Consolas" w:hAnsi="Consolas" w:cs="Consolas"/>
+          <w:color w:val="000000"/>
+          <w:sz w:val="20"/>
+          <w:szCs w:val="20"/>
+        </w:rPr>
+        <w:t>src</w:t>
+      </w:r>
+      <w:proofErr w:type="spellEnd"/>
+      <w:r>
+        <w:rPr>
+          <w:rFonts w:ascii="Consolas" w:hAnsi="Consolas" w:cs="Consolas"/>
+          <w:color w:val="000000"/>
+          <w:sz w:val="20"/>
+          <w:szCs w:val="20"/>
+        </w:rPr>
+        <w:t>/COMP2650_</w:t>
       </w:r>
       <w:r>
         <w:rPr>
@@ -4986,7 +6047,27 @@
           <w:sz w:val="20"/>
           <w:szCs w:val="20"/>
         </w:rPr>
-        <w:t>g++  -o "COMP2650_</w:t>
+        <w:t>g+</w:t>
+      </w:r>
+      <w:proofErr w:type="gramStart"/>
+      <w:r>
+        <w:rPr>
+          <w:rFonts w:ascii="Consolas" w:hAnsi="Consolas" w:cs="Consolas"/>
+          <w:color w:val="000000"/>
+          <w:sz w:val="20"/>
+          <w:szCs w:val="20"/>
+        </w:rPr>
+        <w:t>+  -</w:t>
+      </w:r>
+      <w:proofErr w:type="gramEnd"/>
+      <w:r>
+        <w:rPr>
+          <w:rFonts w:ascii="Consolas" w:hAnsi="Consolas" w:cs="Consolas"/>
+          <w:color w:val="000000"/>
+          <w:sz w:val="20"/>
+          <w:szCs w:val="20"/>
+        </w:rPr>
+        <w:t>o "COMP2650_</w:t>
       </w:r>
       <w:r>
         <w:rPr>
@@ -5004,7 +6085,27 @@
           <w:sz w:val="20"/>
           <w:szCs w:val="20"/>
         </w:rPr>
-        <w:t>_hfani.exe"  ./src/COMP2650_</w:t>
+        <w:t>_hfani.exe"  ./</w:t>
+      </w:r>
+      <w:proofErr w:type="spellStart"/>
+      <w:r>
+        <w:rPr>
+          <w:rFonts w:ascii="Consolas" w:hAnsi="Consolas" w:cs="Consolas"/>
+          <w:color w:val="000000"/>
+          <w:sz w:val="20"/>
+          <w:szCs w:val="20"/>
+        </w:rPr>
+        <w:t>src</w:t>
+      </w:r>
+      <w:proofErr w:type="spellEnd"/>
+      <w:r>
+        <w:rPr>
+          <w:rFonts w:ascii="Consolas" w:hAnsi="Consolas" w:cs="Consolas"/>
+          <w:color w:val="000000"/>
+          <w:sz w:val="20"/>
+          <w:szCs w:val="20"/>
+        </w:rPr>
+        <w:t>/COMP2650_</w:t>
       </w:r>
       <w:r>
         <w:rPr>
@@ -5176,7 +6277,21 @@
         <w:rPr>
           <w:rFonts w:cs="Times New Roman"/>
         </w:rPr>
-        <w:t xml:space="preserve">Now, let’s run the program by clicking the run icon in the toolbar </w:t>
+        <w:t xml:space="preserve">Now, </w:t>
+      </w:r>
+      <w:proofErr w:type="gramStart"/>
+      <w:r>
+        <w:rPr>
+          <w:rFonts w:cs="Times New Roman"/>
+        </w:rPr>
+        <w:t>let’s</w:t>
+      </w:r>
+      <w:proofErr w:type="gramEnd"/>
+      <w:r>
+        <w:rPr>
+          <w:rFonts w:cs="Times New Roman"/>
+        </w:rPr>
+        <w:t xml:space="preserve"> run the program by clicking the run icon in the toolbar </w:t>
       </w:r>
       <w:r>
         <w:rPr>
@@ -5222,7 +6337,21 @@
         <w:rPr>
           <w:rFonts w:cs="Times New Roman"/>
         </w:rPr>
-        <w:t>. If this is the first run of the program, you see two dialogs in order to select the program file and the type of application. Select the options as follow:</w:t>
+        <w:t xml:space="preserve">. If this is the first run of the program, you see two dialogs </w:t>
+      </w:r>
+      <w:proofErr w:type="gramStart"/>
+      <w:r>
+        <w:rPr>
+          <w:rFonts w:cs="Times New Roman"/>
+        </w:rPr>
+        <w:t>in order to</w:t>
+      </w:r>
+      <w:proofErr w:type="gramEnd"/>
+      <w:r>
+        <w:rPr>
+          <w:rFonts w:cs="Times New Roman"/>
+        </w:rPr>
+        <w:t xml:space="preserve"> select the program file and the type of application. Select the options as follow:</w:t>
       </w:r>
     </w:p>
     <w:p>
@@ -5559,7 +6688,19 @@
         <w:rPr>
           <w:rFonts w:cs="Times New Roman"/>
         </w:rPr>
-        <w:t>When entering the boolean values, the program outputs the AND result:</w:t>
+        <w:t xml:space="preserve">When entering the </w:t>
+      </w:r>
+      <w:r>
+        <w:rPr>
+          <w:rFonts w:cs="Times New Roman"/>
+        </w:rPr>
+        <w:t>Boolean</w:t>
+      </w:r>
+      <w:r>
+        <w:rPr>
+          <w:rFonts w:cs="Times New Roman"/>
+        </w:rPr>
+        <w:t xml:space="preserve"> values, the program outputs the AND result:</w:t>
       </w:r>
     </w:p>
     <w:p>
@@ -5842,51 +6983,31 @@
       </w:r>
       <w:r>
         <w:rPr>
-          <w:rFonts w:cs="Times New Roman"/>
-          <w:color w:val="000000"/>
-          <w:highlight w:val="green"/>
+          <w:rFonts w:ascii="Courier New" w:hAnsi="Courier New" w:cs="Courier New"/>
+          <w:color w:val="000000"/>
         </w:rPr>
         <w:t>COMP2650_</w:t>
       </w:r>
       <w:r>
         <w:rPr>
-          <w:rFonts w:cs="Times New Roman"/>
-          <w:color w:val="000000"/>
-          <w:highlight w:val="green"/>
+          <w:rFonts w:ascii="Courier New" w:hAnsi="Courier New" w:cs="Courier New"/>
+          <w:color w:val="000000"/>
         </w:rPr>
         <w:t>Lab02</w:t>
       </w:r>
       <w:r>
         <w:rPr>
-          <w:rFonts w:cs="Times New Roman"/>
-          <w:color w:val="000000"/>
-          <w:highlight w:val="green"/>
-        </w:rPr>
-        <w:t>_</w:t>
-      </w:r>
-      <w:r>
-        <w:rPr>
-          <w:rFonts w:cs="Times New Roman"/>
-          <w:color w:val="000000"/>
-          <w:highlight w:val="green"/>
-        </w:rPr>
-        <w:t>{UWinI</w:t>
-      </w:r>
-      <w:r>
-        <w:rPr>
-          <w:rFonts w:cs="Times New Roman"/>
-          <w:color w:val="000000"/>
-          <w:highlight w:val="green"/>
+          <w:rFonts w:ascii="Courier New" w:hAnsi="Courier New" w:cs="Courier New"/>
+          <w:color w:val="000000"/>
+        </w:rPr>
+        <w:t>_UWinI</w:t>
+      </w:r>
+      <w:r>
+        <w:rPr>
+          <w:rFonts w:ascii="Courier New" w:hAnsi="Courier New" w:cs="Courier New"/>
+          <w:color w:val="000000"/>
         </w:rPr>
         <w:t>D</w:t>
-      </w:r>
-      <w:r>
-        <w:rPr>
-          <w:rFonts w:cs="Times New Roman"/>
-          <w:color w:val="000000"/>
-          <w:highlight w:val="green"/>
-        </w:rPr>
-        <w:t>}</w:t>
       </w:r>
       <w:r>
         <w:rPr>
@@ -6054,43 +7175,6 @@
     </w:p>
     <w:p>
       <w:pPr>
-        <w:pStyle w:val="ListParagraph"/>
-        <w:widowControl w:val="0"/>
-        <w:numPr>
-          <w:ilvl w:val="0"/>
-          <w:numId w:val="13"/>
-        </w:numPr>
-        <w:autoSpaceDE w:val="0"/>
-        <w:autoSpaceDN w:val="0"/>
-        <w:adjustRightInd w:val="0"/>
-        <w:jc w:val="both"/>
-        <w:rPr>
-          <w:rFonts w:ascii="Courier New" w:hAnsi="Courier New" w:cs="Courier New"/>
-          <w:color w:val="000000"/>
-          <w:sz w:val="20"/>
-          <w:szCs w:val="20"/>
-        </w:rPr>
-      </w:pPr>
-      <w:commentRangeStart w:id="4"/>
-      <w:r>
-        <w:rPr>
-          <w:rFonts w:ascii="Courier New" w:hAnsi="Courier New" w:cs="Courier New"/>
-          <w:color w:val="000000"/>
-          <w:sz w:val="20"/>
-          <w:szCs w:val="20"/>
-        </w:rPr>
-        <w:t>NOT</w:t>
-      </w:r>
-      <w:commentRangeEnd w:id="4"/>
-      <w:r>
-        <w:rPr>
-          <w:rStyle w:val="CommentReference"/>
-        </w:rPr>
-        <w:commentReference w:id="4"/>
-      </w:r>
-    </w:p>
-    <w:p>
-      <w:pPr>
         <w:widowControl w:val="0"/>
         <w:autoSpaceDE w:val="0"/>
         <w:autoSpaceDN w:val="0"/>
@@ -6229,111 +7313,36 @@
           <w:rFonts w:cs="Times New Roman"/>
           <w:color w:val="000000"/>
         </w:rPr>
-        <w:t xml:space="preserve">When the user enters the two boolean values (0 or 1), the program should apply the AND command on the input x and y and print the result and comes back to the main menu. </w:t>
-      </w:r>
-    </w:p>
-    <w:p>
-      <w:pPr>
-        <w:widowControl w:val="0"/>
-        <w:autoSpaceDE w:val="0"/>
-        <w:autoSpaceDN w:val="0"/>
-        <w:adjustRightInd w:val="0"/>
-        <w:jc w:val="both"/>
-        <w:rPr>
-          <w:rFonts w:cs="Times New Roman"/>
-          <w:color w:val="000000"/>
-        </w:rPr>
-      </w:pPr>
-    </w:p>
-    <w:p>
-      <w:pPr>
-        <w:widowControl w:val="0"/>
-        <w:autoSpaceDE w:val="0"/>
-        <w:autoSpaceDN w:val="0"/>
-        <w:adjustRightInd w:val="0"/>
-        <w:jc w:val="both"/>
-        <w:rPr>
-          <w:rFonts w:cs="Times New Roman"/>
-          <w:color w:val="000000"/>
-        </w:rPr>
-      </w:pPr>
-      <w:r>
-        <w:rPr>
-          <w:rFonts w:cs="Times New Roman"/>
-          <w:color w:val="000000"/>
-        </w:rPr>
-        <w:t>However, if the user selects (3), the program should ask for one input only:</w:t>
-      </w:r>
-    </w:p>
-    <w:p>
-      <w:pPr>
-        <w:widowControl w:val="0"/>
-        <w:autoSpaceDE w:val="0"/>
-        <w:autoSpaceDN w:val="0"/>
-        <w:adjustRightInd w:val="0"/>
-        <w:jc w:val="both"/>
-        <w:rPr>
-          <w:rFonts w:cs="Times New Roman"/>
-          <w:color w:val="000000"/>
-        </w:rPr>
-      </w:pPr>
-    </w:p>
-    <w:p>
-      <w:pPr>
-        <w:widowControl w:val="0"/>
-        <w:autoSpaceDE w:val="0"/>
-        <w:autoSpaceDN w:val="0"/>
-        <w:adjustRightInd w:val="0"/>
-        <w:ind w:left="360"/>
-        <w:jc w:val="both"/>
-        <w:rPr>
-          <w:rFonts w:ascii="Courier New" w:hAnsi="Courier New" w:cs="Courier New"/>
-          <w:color w:val="000000"/>
-          <w:sz w:val="20"/>
-          <w:szCs w:val="20"/>
-        </w:rPr>
-      </w:pPr>
-      <w:r>
-        <w:rPr>
-          <w:rFonts w:ascii="Courier New" w:hAnsi="Courier New" w:cs="Courier New"/>
-          <w:color w:val="000000"/>
-          <w:sz w:val="20"/>
-          <w:szCs w:val="20"/>
-        </w:rPr>
-        <w:t xml:space="preserve">x = </w:t>
-      </w:r>
-    </w:p>
-    <w:p>
-      <w:pPr>
-        <w:widowControl w:val="0"/>
-        <w:autoSpaceDE w:val="0"/>
-        <w:autoSpaceDN w:val="0"/>
-        <w:adjustRightInd w:val="0"/>
-        <w:jc w:val="both"/>
-        <w:rPr>
-          <w:rFonts w:cs="Times New Roman"/>
-          <w:color w:val="000000"/>
-        </w:rPr>
-      </w:pPr>
-    </w:p>
-    <w:p>
-      <w:pPr>
-        <w:widowControl w:val="0"/>
-        <w:autoSpaceDE w:val="0"/>
-        <w:autoSpaceDN w:val="0"/>
-        <w:adjustRightInd w:val="0"/>
-        <w:jc w:val="both"/>
-        <w:rPr>
-          <w:rFonts w:cs="Times New Roman"/>
-          <w:color w:val="000000"/>
-        </w:rPr>
-      </w:pPr>
-      <w:r>
-        <w:rPr>
-          <w:rFonts w:cs="Times New Roman"/>
-          <w:color w:val="000000"/>
-        </w:rPr>
-        <w:t>When the user enters one boolean value, the program then applies the NOT operation on the input and prints out the result and comes back to the main menu. If the user selects (</w:t>
+        <w:t xml:space="preserve">When the user enters the two </w:t>
+      </w:r>
+      <w:r>
+        <w:rPr>
+          <w:rFonts w:cs="Times New Roman"/>
+          <w:color w:val="000000"/>
+        </w:rPr>
+        <w:t>Boolean</w:t>
+      </w:r>
+      <w:r>
+        <w:rPr>
+          <w:rFonts w:cs="Times New Roman"/>
+          <w:color w:val="000000"/>
+        </w:rPr>
+        <w:t xml:space="preserve"> values (0 or 1), the program should apply the AND command on the input x and y and print the result and </w:t>
+      </w:r>
+      <w:r>
+        <w:rPr>
+          <w:rFonts w:cs="Times New Roman"/>
+          <w:color w:val="000000"/>
+          <w:highlight w:val="yellow"/>
+        </w:rPr>
+        <w:t>comes back to the main menu.</w:t>
+      </w:r>
+      <w:r>
+        <w:rPr>
+          <w:rFonts w:cs="Times New Roman"/>
+          <w:color w:val="000000"/>
+        </w:rPr>
+        <w:t xml:space="preserve"> If the user selects (</w:t>
       </w:r>
       <w:r>
         <w:rPr>
@@ -6481,7 +7490,7 @@
           <w:sz w:val="20"/>
           <w:szCs w:val="20"/>
         </w:rPr>
-        <w:t>{UWinID}</w:t>
+        <w:t>UWinID</w:t>
       </w:r>
       <w:r>
         <w:rPr>
@@ -6575,9 +7584,8 @@
           <w:sz w:val="20"/>
           <w:szCs w:val="20"/>
         </w:rPr>
-        <w:t>_{</w:t>
-      </w:r>
-      <w:commentRangeStart w:id="5"/>
+        <w:t>_UWinID</w:t>
+      </w:r>
       <w:r>
         <w:rPr>
           <w:rFonts w:ascii="Courier New" w:hAnsi="Courier New" w:cs="Courier New"/>
@@ -6585,24 +7593,355 @@
           <w:sz w:val="20"/>
           <w:szCs w:val="20"/>
         </w:rPr>
-        <w:t>UWinID</w:t>
-      </w:r>
-      <w:commentRangeEnd w:id="5"/>
-      <w:r>
-        <w:rPr>
-          <w:rStyle w:val="CommentReference"/>
-        </w:rPr>
-        <w:commentReference w:id="5"/>
-      </w:r>
+        <w:t xml:space="preserve"> </w:t>
+      </w:r>
+      <w:r>
+        <w:rPr>
+          <w:rFonts w:cs="Times New Roman"/>
+          <w:kern w:val="1"/>
+        </w:rPr>
+        <w:t>including the code file (</w:t>
+      </w:r>
+      <w:proofErr w:type="spellStart"/>
       <w:r>
         <w:rPr>
           <w:rFonts w:ascii="Courier New" w:hAnsi="Courier New" w:cs="Courier New"/>
-          <w:color w:val="000000"/>
-          <w:sz w:val="20"/>
-          <w:szCs w:val="20"/>
-        </w:rPr>
-        <w:t>}</w:t>
-      </w:r>
+          <w:color w:val="000000" w:themeColor="text1"/>
+          <w:sz w:val="20"/>
+          <w:szCs w:val="20"/>
+        </w:rPr>
+        <w:t>main</w:t>
+      </w:r>
+      <w:r>
+        <w:rPr>
+          <w:rFonts w:ascii="Courier New" w:hAnsi="Courier New" w:cs="Courier New"/>
+          <w:color w:val="000000" w:themeColor="text1"/>
+          <w:sz w:val="20"/>
+          <w:szCs w:val="20"/>
+        </w:rPr>
+        <w:t>.c</w:t>
+      </w:r>
+      <w:proofErr w:type="spellEnd"/>
+      <w:r>
+        <w:rPr>
+          <w:rFonts w:cs="Times New Roman"/>
+          <w:kern w:val="1"/>
+        </w:rPr>
+        <w:t xml:space="preserve"> or </w:t>
+      </w:r>
+      <w:r>
+        <w:rPr>
+          <w:rFonts w:ascii="Courier New" w:hAnsi="Courier New" w:cs="Courier New"/>
+          <w:color w:val="000000" w:themeColor="text1"/>
+          <w:sz w:val="20"/>
+          <w:szCs w:val="20"/>
+        </w:rPr>
+        <w:t>main</w:t>
+      </w:r>
+      <w:r>
+        <w:rPr>
+          <w:rFonts w:ascii="Courier New" w:hAnsi="Courier New" w:cs="Courier New"/>
+          <w:color w:val="000000" w:themeColor="text1"/>
+          <w:sz w:val="20"/>
+          <w:szCs w:val="20"/>
+        </w:rPr>
+        <w:t>.cpp</w:t>
+      </w:r>
+      <w:r>
+        <w:rPr>
+          <w:rFonts w:cs="Times New Roman"/>
+          <w:kern w:val="1"/>
+        </w:rPr>
+        <w:t>) and</w:t>
+      </w:r>
+      <w:r>
+        <w:rPr>
+          <w:rFonts w:cs="Times New Roman"/>
+          <w:kern w:val="1"/>
+        </w:rPr>
+        <w:t xml:space="preserve"> </w:t>
+      </w:r>
+      <w:r>
+        <w:rPr>
+          <w:rFonts w:cs="Times New Roman"/>
+          <w:kern w:val="1"/>
+        </w:rPr>
+        <w:t>executable file (</w:t>
+      </w:r>
+      <w:r>
+        <w:rPr>
+          <w:rFonts w:ascii="Courier New" w:hAnsi="Courier New" w:cs="Courier New"/>
+          <w:color w:val="000000" w:themeColor="text1"/>
+          <w:sz w:val="20"/>
+          <w:szCs w:val="20"/>
+        </w:rPr>
+        <w:t>main</w:t>
+      </w:r>
+      <w:r>
+        <w:rPr>
+          <w:rFonts w:ascii="Courier New" w:hAnsi="Courier New" w:cs="Courier New"/>
+          <w:color w:val="000000" w:themeColor="text1"/>
+          <w:sz w:val="20"/>
+          <w:szCs w:val="20"/>
+        </w:rPr>
+        <w:t>.exe</w:t>
+      </w:r>
+      <w:r>
+        <w:rPr>
+          <w:rFonts w:cs="Times New Roman"/>
+          <w:kern w:val="1"/>
+        </w:rPr>
+        <w:t xml:space="preserve"> in windows or </w:t>
+      </w:r>
+      <w:r>
+        <w:rPr>
+          <w:rFonts w:ascii="Courier New" w:hAnsi="Courier New" w:cs="Courier New"/>
+          <w:color w:val="000000" w:themeColor="text1"/>
+          <w:sz w:val="20"/>
+          <w:szCs w:val="20"/>
+        </w:rPr>
+        <w:t>main</w:t>
+      </w:r>
+      <w:r>
+        <w:rPr>
+          <w:rFonts w:cs="Times New Roman"/>
+          <w:kern w:val="1"/>
+        </w:rPr>
+        <w:t xml:space="preserve"> in mac)</w:t>
+      </w:r>
+    </w:p>
+    <w:p>
+      <w:pPr>
+        <w:pStyle w:val="ListParagraph"/>
+        <w:widowControl w:val="0"/>
+        <w:tabs>
+          <w:tab w:val="left" w:pos="220"/>
+          <w:tab w:val="left" w:pos="720"/>
+        </w:tabs>
+        <w:autoSpaceDE w:val="0"/>
+        <w:autoSpaceDN w:val="0"/>
+        <w:adjustRightInd w:val="0"/>
+        <w:ind w:left="360"/>
+        <w:jc w:val="both"/>
+        <w:rPr>
+          <w:rFonts w:cs="Times New Roman"/>
+          <w:kern w:val="1"/>
+        </w:rPr>
+      </w:pPr>
+    </w:p>
+    <w:p>
+      <w:pPr>
+        <w:widowControl w:val="0"/>
+        <w:tabs>
+          <w:tab w:val="left" w:pos="220"/>
+          <w:tab w:val="left" w:pos="720"/>
+        </w:tabs>
+        <w:autoSpaceDE w:val="0"/>
+        <w:autoSpaceDN w:val="0"/>
+        <w:adjustRightInd w:val="0"/>
+        <w:jc w:val="both"/>
+        <w:rPr>
+          <w:rFonts w:cs="Times New Roman"/>
+          <w:kern w:val="1"/>
+          <w:highlight w:val="yellow"/>
+        </w:rPr>
+      </w:pPr>
+      <w:r>
+        <w:rPr>
+          <w:rFonts w:cs="Times New Roman"/>
+          <w:kern w:val="1"/>
+        </w:rPr>
+        <w:t xml:space="preserve">2. </w:t>
+      </w:r>
+      <w:r>
+        <w:rPr>
+          <w:rFonts w:cs="Times New Roman"/>
+          <w:kern w:val="1"/>
+        </w:rPr>
+        <w:t xml:space="preserve">The result of </w:t>
+      </w:r>
+      <w:r>
+        <w:rPr>
+          <w:rFonts w:cs="Times New Roman"/>
+          <w:kern w:val="1"/>
+        </w:rPr>
+        <w:t xml:space="preserve">the four </w:t>
+      </w:r>
+      <w:r>
+        <w:rPr>
+          <w:rFonts w:cs="Times New Roman"/>
+          <w:kern w:val="1"/>
+        </w:rPr>
+        <w:t>command</w:t>
+      </w:r>
+      <w:r>
+        <w:rPr>
+          <w:rFonts w:cs="Times New Roman"/>
+          <w:kern w:val="1"/>
+        </w:rPr>
+        <w:t xml:space="preserve">s in the file </w:t>
+      </w:r>
+      <w:r>
+        <w:rPr>
+          <w:rFonts w:ascii="Courier New" w:hAnsi="Courier New" w:cs="Courier New"/>
+          <w:color w:val="000000"/>
+          <w:sz w:val="20"/>
+          <w:szCs w:val="20"/>
+        </w:rPr>
+        <w:t>COMP2650_</w:t>
+      </w:r>
+      <w:r>
+        <w:rPr>
+          <w:rFonts w:ascii="Courier New" w:hAnsi="Courier New" w:cs="Courier New"/>
+          <w:color w:val="000000"/>
+          <w:sz w:val="20"/>
+          <w:szCs w:val="20"/>
+        </w:rPr>
+        <w:t>Lab02</w:t>
+      </w:r>
+      <w:r>
+        <w:rPr>
+          <w:rFonts w:ascii="Courier New" w:hAnsi="Courier New" w:cs="Courier New"/>
+          <w:color w:val="000000"/>
+          <w:sz w:val="20"/>
+          <w:szCs w:val="20"/>
+        </w:rPr>
+        <w:t>_</w:t>
+      </w:r>
+      <w:r>
+        <w:rPr>
+          <w:rFonts w:ascii="Courier New" w:hAnsi="Courier New" w:cs="Courier New"/>
+          <w:color w:val="000000"/>
+          <w:sz w:val="20"/>
+          <w:szCs w:val="20"/>
+        </w:rPr>
+        <w:t>Results</w:t>
+      </w:r>
+      <w:r>
+        <w:rPr>
+          <w:rFonts w:ascii="Courier New" w:hAnsi="Courier New" w:cs="Courier New"/>
+          <w:color w:val="000000"/>
+          <w:sz w:val="20"/>
+          <w:szCs w:val="20"/>
+        </w:rPr>
+        <w:t>_UWinID</w:t>
+      </w:r>
+      <w:r>
+        <w:rPr>
+          <w:rFonts w:ascii="Courier New" w:hAnsi="Courier New" w:cs="Courier New"/>
+          <w:color w:val="000000"/>
+          <w:sz w:val="20"/>
+          <w:szCs w:val="20"/>
+        </w:rPr>
+        <w:t>.</w:t>
+      </w:r>
+      <w:r>
+        <w:rPr>
+          <w:rFonts w:ascii="Courier New" w:hAnsi="Courier New" w:cs="Courier New"/>
+          <w:color w:val="000000"/>
+          <w:sz w:val="20"/>
+          <w:szCs w:val="20"/>
+        </w:rPr>
+        <w:t>pdf</w:t>
+      </w:r>
+      <w:r>
+        <w:rPr>
+          <w:rFonts w:cs="Times New Roman"/>
+          <w:kern w:val="1"/>
+        </w:rPr>
+        <w:t xml:space="preserve">. Simply make a </w:t>
+      </w:r>
+      <w:proofErr w:type="gramStart"/>
+      <w:r>
+        <w:rPr>
+          <w:rFonts w:cs="Times New Roman"/>
+          <w:kern w:val="1"/>
+        </w:rPr>
+        <w:t>screenshot</w:t>
+      </w:r>
+      <w:r>
+        <w:rPr>
+          <w:rFonts w:cs="Times New Roman"/>
+          <w:kern w:val="1"/>
+        </w:rPr>
+        <w:t>s</w:t>
+      </w:r>
+      <w:r>
+        <w:rPr>
+          <w:rFonts w:cs="Times New Roman"/>
+          <w:kern w:val="1"/>
+        </w:rPr>
+        <w:t xml:space="preserve"> of </w:t>
+      </w:r>
+      <w:r>
+        <w:rPr>
+          <w:rFonts w:cs="Times New Roman"/>
+          <w:kern w:val="1"/>
+        </w:rPr>
+        <w:t>the result</w:t>
+      </w:r>
+      <w:r>
+        <w:rPr>
+          <w:rFonts w:cs="Times New Roman"/>
+          <w:kern w:val="1"/>
+        </w:rPr>
+        <w:t>s</w:t>
+      </w:r>
+      <w:proofErr w:type="gramEnd"/>
+      <w:r>
+        <w:rPr>
+          <w:rFonts w:cs="Times New Roman"/>
+          <w:kern w:val="1"/>
+        </w:rPr>
+        <w:t xml:space="preserve"> </w:t>
+      </w:r>
+      <w:r>
+        <w:rPr>
+          <w:rFonts w:cs="Times New Roman"/>
+          <w:kern w:val="1"/>
+        </w:rPr>
+        <w:t xml:space="preserve">and save </w:t>
+      </w:r>
+      <w:r>
+        <w:rPr>
+          <w:rFonts w:cs="Times New Roman"/>
+          <w:kern w:val="1"/>
+        </w:rPr>
+        <w:t xml:space="preserve">(print) them </w:t>
+      </w:r>
+      <w:r>
+        <w:rPr>
+          <w:rFonts w:cs="Times New Roman"/>
+          <w:kern w:val="1"/>
+          <w:highlight w:val="yellow"/>
+        </w:rPr>
+        <w:t>into a single pdf</w:t>
+      </w:r>
+      <w:r>
+        <w:rPr>
+          <w:rFonts w:cs="Times New Roman"/>
+          <w:kern w:val="1"/>
+          <w:highlight w:val="yellow"/>
+        </w:rPr>
+        <w:t>.</w:t>
+      </w:r>
+      <w:r>
+        <w:rPr>
+          <w:rFonts w:cs="Times New Roman"/>
+          <w:kern w:val="1"/>
+          <w:highlight w:val="yellow"/>
+        </w:rPr>
+        <w:t xml:space="preserve"> </w:t>
+      </w:r>
+    </w:p>
+    <w:p>
+      <w:pPr>
+        <w:pStyle w:val="ListParagraph"/>
+        <w:rPr>
+          <w:rFonts w:cs="Times New Roman"/>
+          <w:color w:val="000000"/>
+        </w:rPr>
+      </w:pPr>
     </w:p>
     <w:p>
       <w:pPr>
@@ -6628,30 +7967,51 @@
       <w:r>
         <w:rPr>
           <w:rFonts w:cs="Times New Roman"/>
-          <w:kern w:val="1"/>
-        </w:rPr>
-        <w:t xml:space="preserve">The result of </w:t>
-      </w:r>
-      <w:r>
-        <w:rPr>
-          <w:rFonts w:cs="Times New Roman"/>
-          <w:kern w:val="1"/>
-        </w:rPr>
-        <w:t xml:space="preserve">the four </w:t>
-      </w:r>
-      <w:r>
-        <w:rPr>
-          <w:rFonts w:cs="Times New Roman"/>
-          <w:kern w:val="1"/>
-        </w:rPr>
-        <w:t>command</w:t>
-      </w:r>
-      <w:r>
-        <w:rPr>
-          <w:rFonts w:cs="Times New Roman"/>
-          <w:kern w:val="1"/>
-        </w:rPr>
-        <w:t xml:space="preserve">s in the file </w:t>
+          <w:color w:val="000000"/>
+        </w:rPr>
+        <w:t xml:space="preserve">[Optional and if necessary] </w:t>
+      </w:r>
+      <w:r>
+        <w:rPr>
+          <w:rFonts w:cs="Times New Roman"/>
+          <w:color w:val="000000"/>
+        </w:rPr>
+        <w:t xml:space="preserve">A </w:t>
+      </w:r>
+      <w:r>
+        <w:rPr>
+          <w:rFonts w:cs="Times New Roman"/>
+          <w:color w:val="000000"/>
+        </w:rPr>
+        <w:t xml:space="preserve">readme </w:t>
+      </w:r>
+      <w:r>
+        <w:rPr>
+          <w:rFonts w:cs="Times New Roman"/>
+          <w:color w:val="000000"/>
+        </w:rPr>
+        <w:t>document</w:t>
+      </w:r>
+      <w:r>
+        <w:rPr>
+          <w:rFonts w:cs="Times New Roman"/>
+          <w:color w:val="000000"/>
+        </w:rPr>
+        <w:t xml:space="preserve"> in </w:t>
+      </w:r>
+      <w:r>
+        <w:rPr>
+          <w:rFonts w:cs="Times New Roman"/>
+          <w:color w:val="000000"/>
+        </w:rPr>
+        <w:t xml:space="preserve">a txt </w:t>
+      </w:r>
+      <w:r>
+        <w:rPr>
+          <w:rFonts w:cs="Times New Roman"/>
+          <w:color w:val="000000"/>
+        </w:rPr>
+        <w:t xml:space="preserve">file </w:t>
       </w:r>
       <w:r>
         <w:rPr>
@@ -6660,7 +8020,7 @@
           <w:sz w:val="20"/>
           <w:szCs w:val="20"/>
         </w:rPr>
-        <w:t>COMP2650_</w:t>
+        <w:t>COMP2650_Lab02_ReadMe_UWinID</w:t>
       </w:r>
       <w:r>
         <w:rPr>
@@ -6669,7 +8029,7 @@
           <w:sz w:val="20"/>
           <w:szCs w:val="20"/>
         </w:rPr>
-        <w:t>Lab02</w:t>
+        <w:t>.</w:t>
       </w:r>
       <w:r>
         <w:rPr>
@@ -6678,180 +8038,7 @@
           <w:sz w:val="20"/>
           <w:szCs w:val="20"/>
         </w:rPr>
-        <w:t>_</w:t>
-      </w:r>
-      <w:r>
-        <w:rPr>
-          <w:rFonts w:ascii="Courier New" w:hAnsi="Courier New" w:cs="Courier New"/>
-          <w:color w:val="000000"/>
-          <w:sz w:val="20"/>
-          <w:szCs w:val="20"/>
-        </w:rPr>
-        <w:t>Results</w:t>
-      </w:r>
-      <w:r>
-        <w:rPr>
-          <w:rFonts w:ascii="Courier New" w:hAnsi="Courier New" w:cs="Courier New"/>
-          <w:color w:val="000000"/>
-          <w:sz w:val="20"/>
-          <w:szCs w:val="20"/>
-        </w:rPr>
-        <w:t>_{UWinID}</w:t>
-      </w:r>
-      <w:r>
-        <w:rPr>
-          <w:rFonts w:ascii="Courier New" w:hAnsi="Courier New" w:cs="Courier New"/>
-          <w:color w:val="000000"/>
-          <w:sz w:val="20"/>
-          <w:szCs w:val="20"/>
-        </w:rPr>
-        <w:t>.jpg</w:t>
-      </w:r>
-      <w:r>
-        <w:rPr>
-          <w:rFonts w:cs="Times New Roman"/>
-          <w:kern w:val="1"/>
-        </w:rPr>
-        <w:t xml:space="preserve">. Simply make a screenshot of </w:t>
-      </w:r>
-      <w:r>
-        <w:rPr>
-          <w:rFonts w:cs="Times New Roman"/>
-          <w:kern w:val="1"/>
-        </w:rPr>
-        <w:t>the result</w:t>
-      </w:r>
-      <w:r>
-        <w:rPr>
-          <w:rFonts w:cs="Times New Roman"/>
-          <w:kern w:val="1"/>
-        </w:rPr>
-        <w:t>s</w:t>
-      </w:r>
-      <w:r>
-        <w:rPr>
-          <w:rFonts w:cs="Times New Roman"/>
-          <w:kern w:val="1"/>
-        </w:rPr>
-        <w:t xml:space="preserve"> </w:t>
-      </w:r>
-      <w:r>
-        <w:rPr>
-          <w:rFonts w:cs="Times New Roman"/>
-          <w:kern w:val="1"/>
-        </w:rPr>
-        <w:t>and save it</w:t>
-      </w:r>
-      <w:r>
-        <w:rPr>
-          <w:rFonts w:cs="Times New Roman"/>
-          <w:kern w:val="1"/>
-        </w:rPr>
-        <w:t>.</w:t>
-      </w:r>
-      <w:r>
-        <w:rPr>
-          <w:rFonts w:cs="Times New Roman"/>
-          <w:kern w:val="1"/>
-        </w:rPr>
-        <w:t xml:space="preserve"> </w:t>
-      </w:r>
-    </w:p>
-    <w:p>
-      <w:pPr>
-        <w:pStyle w:val="ListParagraph"/>
-        <w:widowControl w:val="0"/>
-        <w:numPr>
-          <w:ilvl w:val="0"/>
-          <w:numId w:val="11"/>
-        </w:numPr>
-        <w:tabs>
-          <w:tab w:val="left" w:pos="220"/>
-          <w:tab w:val="left" w:pos="720"/>
-        </w:tabs>
-        <w:autoSpaceDE w:val="0"/>
-        <w:autoSpaceDN w:val="0"/>
-        <w:adjustRightInd w:val="0"/>
-        <w:jc w:val="both"/>
-        <w:rPr>
-          <w:rFonts w:cs="Times New Roman"/>
-          <w:kern w:val="1"/>
-        </w:rPr>
-      </w:pPr>
-      <w:r>
-        <w:rPr>
-          <w:rFonts w:cs="Times New Roman"/>
-          <w:color w:val="000000"/>
-        </w:rPr>
-        <w:t xml:space="preserve">[Optional and if necessary] </w:t>
-      </w:r>
-      <w:r>
-        <w:rPr>
-          <w:rFonts w:cs="Times New Roman"/>
-          <w:color w:val="000000"/>
-        </w:rPr>
-        <w:t>A lab report document</w:t>
-      </w:r>
-      <w:r>
-        <w:rPr>
-          <w:rFonts w:cs="Times New Roman"/>
-          <w:color w:val="000000"/>
-        </w:rPr>
-        <w:t xml:space="preserve"> in the PDF file </w:t>
-      </w:r>
-      <w:r>
-        <w:rPr>
-          <w:rFonts w:ascii="Courier New" w:hAnsi="Courier New" w:cs="Courier New"/>
-          <w:color w:val="000000"/>
-          <w:sz w:val="20"/>
-          <w:szCs w:val="20"/>
-        </w:rPr>
-        <w:t>COMP2650_</w:t>
-      </w:r>
-      <w:r>
-        <w:rPr>
-          <w:rFonts w:ascii="Courier New" w:hAnsi="Courier New" w:cs="Courier New"/>
-          <w:color w:val="000000"/>
-          <w:sz w:val="20"/>
-          <w:szCs w:val="20"/>
-        </w:rPr>
-        <w:t>Lab02</w:t>
-      </w:r>
-      <w:r>
-        <w:rPr>
-          <w:rFonts w:ascii="Courier New" w:hAnsi="Courier New" w:cs="Courier New"/>
-          <w:color w:val="000000"/>
-          <w:sz w:val="20"/>
-          <w:szCs w:val="20"/>
-        </w:rPr>
-        <w:t>_</w:t>
-      </w:r>
-      <w:r>
-        <w:rPr>
-          <w:rFonts w:ascii="Courier New" w:hAnsi="Courier New" w:cs="Courier New"/>
-          <w:color w:val="000000"/>
-          <w:sz w:val="20"/>
-          <w:szCs w:val="20"/>
-        </w:rPr>
-        <w:t>Report</w:t>
-      </w:r>
-      <w:r>
-        <w:rPr>
-          <w:rFonts w:ascii="Courier New" w:hAnsi="Courier New" w:cs="Courier New"/>
-          <w:color w:val="000000"/>
-          <w:sz w:val="20"/>
-          <w:szCs w:val="20"/>
-        </w:rPr>
-        <w:t>_{UWinID}</w:t>
-      </w:r>
-      <w:r>
-        <w:rPr>
-          <w:rFonts w:ascii="Courier New" w:hAnsi="Courier New" w:cs="Courier New"/>
-          <w:color w:val="000000"/>
-          <w:sz w:val="20"/>
-          <w:szCs w:val="20"/>
-        </w:rPr>
-        <w:t>.pdf</w:t>
+        <w:t>txt</w:t>
       </w:r>
       <w:r>
         <w:rPr>
@@ -6865,135 +8052,14 @@
           <w:rFonts w:cs="Times New Roman"/>
           <w:color w:val="000000"/>
         </w:rPr>
-        <w:t>should</w:t>
-      </w:r>
-      <w:r>
-        <w:rPr>
-          <w:rFonts w:cs="Times New Roman"/>
-          <w:color w:val="000000"/>
-        </w:rPr>
-        <w:t xml:space="preserve"> include: </w:t>
-      </w:r>
-    </w:p>
-    <w:p>
-      <w:pPr>
-        <w:widowControl w:val="0"/>
-        <w:numPr>
-          <w:ilvl w:val="0"/>
-          <w:numId w:val="9"/>
-        </w:numPr>
-        <w:tabs>
-          <w:tab w:val="left" w:pos="220"/>
-          <w:tab w:val="left" w:pos="720"/>
-        </w:tabs>
-        <w:autoSpaceDE w:val="0"/>
-        <w:autoSpaceDN w:val="0"/>
-        <w:adjustRightInd w:val="0"/>
-        <w:jc w:val="both"/>
-        <w:rPr>
-          <w:rFonts w:cs="Times New Roman"/>
-          <w:color w:val="000000"/>
-        </w:rPr>
-      </w:pPr>
-      <w:r>
-        <w:rPr>
-          <w:rFonts w:cs="Times New Roman"/>
-          <w:color w:val="000000"/>
-        </w:rPr>
-        <w:t>Your name</w:t>
-      </w:r>
-      <w:r>
-        <w:rPr>
-          <w:rFonts w:cs="Times New Roman"/>
-          <w:color w:val="000000"/>
-        </w:rPr>
-        <w:t>, UWinI</w:t>
-      </w:r>
-      <w:r>
-        <w:rPr>
-          <w:rFonts w:cs="Times New Roman"/>
-          <w:color w:val="000000"/>
-        </w:rPr>
-        <w:t>D</w:t>
-      </w:r>
-      <w:r>
-        <w:rPr>
-          <w:rFonts w:cs="Times New Roman"/>
-          <w:color w:val="000000"/>
-        </w:rPr>
-        <w:t>,</w:t>
-      </w:r>
-      <w:r>
-        <w:rPr>
-          <w:rFonts w:cs="Times New Roman"/>
-          <w:color w:val="000000"/>
-        </w:rPr>
-        <w:t xml:space="preserve"> and </w:t>
-      </w:r>
-      <w:r>
-        <w:rPr>
-          <w:rFonts w:cs="Times New Roman"/>
-          <w:color w:val="000000"/>
-        </w:rPr>
-        <w:t>s</w:t>
-      </w:r>
-      <w:r>
-        <w:rPr>
-          <w:rFonts w:cs="Times New Roman"/>
-          <w:color w:val="000000"/>
-        </w:rPr>
-        <w:t xml:space="preserve">tudent number </w:t>
-      </w:r>
-    </w:p>
-    <w:p>
-      <w:pPr>
-        <w:widowControl w:val="0"/>
-        <w:numPr>
-          <w:ilvl w:val="0"/>
-          <w:numId w:val="9"/>
-        </w:numPr>
-        <w:tabs>
-          <w:tab w:val="left" w:pos="220"/>
-          <w:tab w:val="left" w:pos="720"/>
-        </w:tabs>
-        <w:autoSpaceDE w:val="0"/>
-        <w:autoSpaceDN w:val="0"/>
-        <w:adjustRightInd w:val="0"/>
-        <w:jc w:val="both"/>
-        <w:rPr>
-          <w:rFonts w:cs="Times New Roman"/>
-          <w:i/>
-          <w:iCs/>
-          <w:color w:val="000000"/>
-        </w:rPr>
-      </w:pPr>
-      <w:r>
-        <w:rPr>
-          <w:rFonts w:cs="Times New Roman"/>
-          <w:color w:val="000000"/>
-        </w:rPr>
-        <w:t xml:space="preserve">The description of the </w:t>
-      </w:r>
-      <w:r>
-        <w:rPr>
-          <w:rFonts w:cs="Times New Roman"/>
-          <w:color w:val="000000"/>
-        </w:rPr>
-        <w:t xml:space="preserve">program </w:t>
-      </w:r>
-      <w:r>
-        <w:rPr>
-          <w:rFonts w:cs="Times New Roman"/>
-          <w:color w:val="000000"/>
-        </w:rPr>
-        <w:t xml:space="preserve">that you </w:t>
-      </w:r>
-      <w:r>
-        <w:rPr>
-          <w:rFonts w:cs="Times New Roman"/>
-          <w:color w:val="000000"/>
-        </w:rPr>
-        <w:t xml:space="preserve">attached, along with any prerequisites that are needed to build and run the program. </w:t>
+        <w:t xml:space="preserve">explains how to build and run the program as well as </w:t>
+      </w:r>
+      <w:r>
+        <w:rPr>
+          <w:rFonts w:cs="Times New Roman"/>
+          <w:color w:val="000000"/>
+        </w:rPr>
+        <w:t xml:space="preserve">any prerequisites that are needed. </w:t>
       </w:r>
       <w:r>
         <w:rPr>
@@ -7054,7 +8120,70 @@
         <w:rPr>
           <w:rFonts w:cs="Times New Roman"/>
         </w:rPr>
-        <w:t xml:space="preserve">In sum, your final zip file for the submission includes 1 folder (entire project folder), 1 image (results snapshot) and 1 pdf (report). </w:t>
+        <w:t xml:space="preserve">In sum, your final </w:t>
+      </w:r>
+      <w:r>
+        <w:rPr>
+          <w:rFonts w:ascii="Courier New" w:hAnsi="Courier New" w:cs="Courier New"/>
+          <w:color w:val="000000"/>
+          <w:sz w:val="20"/>
+          <w:szCs w:val="20"/>
+        </w:rPr>
+        <w:t>COMP2650_</w:t>
+      </w:r>
+      <w:r>
+        <w:rPr>
+          <w:rFonts w:ascii="Courier New" w:hAnsi="Courier New" w:cs="Courier New"/>
+          <w:color w:val="000000"/>
+          <w:sz w:val="20"/>
+          <w:szCs w:val="20"/>
+        </w:rPr>
+        <w:t>Lab02</w:t>
+      </w:r>
+      <w:r>
+        <w:rPr>
+          <w:rFonts w:ascii="Courier New" w:hAnsi="Courier New" w:cs="Courier New"/>
+          <w:color w:val="000000"/>
+          <w:sz w:val="20"/>
+          <w:szCs w:val="20"/>
+        </w:rPr>
+        <w:t>_</w:t>
+      </w:r>
+      <w:r>
+        <w:rPr>
+          <w:rFonts w:ascii="Courier New" w:hAnsi="Courier New" w:cs="Courier New"/>
+          <w:color w:val="000000" w:themeColor="text1"/>
+          <w:sz w:val="20"/>
+          <w:szCs w:val="20"/>
+        </w:rPr>
+        <w:t>UWinID.zip</w:t>
+      </w:r>
+      <w:r>
+        <w:rPr>
+          <w:rFonts w:cs="Times New Roman"/>
+          <w:color w:val="000000"/>
+          <w:sz w:val="20"/>
+          <w:szCs w:val="20"/>
+        </w:rPr>
+        <w:t xml:space="preserve"> </w:t>
+      </w:r>
+      <w:r>
+        <w:rPr>
+          <w:rFonts w:cs="Times New Roman"/>
+        </w:rPr>
+        <w:t xml:space="preserve">file for the submission includes 1 folder (entire project folder), 1 image (results snapshot) and 1 </w:t>
+      </w:r>
+      <w:r>
+        <w:rPr>
+          <w:rFonts w:cs="Times New Roman"/>
+        </w:rPr>
+        <w:t xml:space="preserve">txt </w:t>
+      </w:r>
+      <w:r>
+        <w:rPr>
+          <w:rFonts w:cs="Times New Roman"/>
+        </w:rPr>
+        <w:t xml:space="preserve">(report). </w:t>
       </w:r>
       <w:r>
         <w:rPr>
@@ -7087,7 +8216,14 @@
         <w:rPr>
           <w:rFonts w:cs="Times New Roman"/>
         </w:rPr>
-        <w:t xml:space="preserve"> Instead of {UWinI</w:t>
+        <w:t xml:space="preserve"> Instead of </w:t>
+      </w:r>
+      <w:proofErr w:type="spellStart"/>
+      <w:r>
+        <w:rPr>
+          <w:rFonts w:cs="Times New Roman"/>
+        </w:rPr>
+        <w:t>UWinI</w:t>
       </w:r>
       <w:r>
         <w:rPr>
@@ -7095,11 +8231,12 @@
         </w:rPr>
         <w:t>D</w:t>
       </w:r>
-      <w:r>
-        <w:rPr>
-          <w:rFonts w:cs="Times New Roman"/>
-        </w:rPr>
-        <w:t>}, use your own</w:t>
+      <w:proofErr w:type="spellEnd"/>
+      <w:r>
+        <w:rPr>
+          <w:rFonts w:cs="Times New Roman"/>
+        </w:rPr>
+        <w:t>, use your own</w:t>
       </w:r>
       <w:r>
         <w:rPr>
@@ -7167,6 +8304,21 @@
       </w:pPr>
       <w:r>
         <w:rPr>
+          <w:rFonts w:cs="Times New Roman"/>
+        </w:rPr>
+        <w:t>(80%)</w:t>
+      </w:r>
+      <w:r>
+        <w:rPr>
+          <w:rFonts w:ascii="Courier New" w:hAnsi="Courier New" w:cs="Courier New"/>
+          <w:color w:val="000000"/>
+          <w:sz w:val="20"/>
+          <w:szCs w:val="20"/>
+        </w:rPr>
+        <w:t xml:space="preserve"> </w:t>
+      </w:r>
+      <w:r>
+        <w:rPr>
           <w:rFonts w:ascii="Courier New" w:hAnsi="Courier New" w:cs="Courier New"/>
           <w:color w:val="000000"/>
           <w:sz w:val="20"/>
@@ -7214,11 +8366,26 @@
       </w:pPr>
       <w:r>
         <w:rPr>
+          <w:rFonts w:cs="Times New Roman"/>
+        </w:rPr>
+        <w:t>(70%)</w:t>
+      </w:r>
+      <w:r>
+        <w:rPr>
           <w:rFonts w:ascii="Courier New" w:hAnsi="Courier New" w:cs="Courier New"/>
           <w:color w:val="000000"/>
           <w:sz w:val="20"/>
           <w:szCs w:val="20"/>
         </w:rPr>
+        <w:t xml:space="preserve"> </w:t>
+      </w:r>
+      <w:r>
+        <w:rPr>
+          <w:rFonts w:ascii="Courier New" w:hAnsi="Courier New" w:cs="Courier New"/>
+          <w:color w:val="000000"/>
+          <w:sz w:val="20"/>
+          <w:szCs w:val="20"/>
+        </w:rPr>
         <w:t>COMP2650_</w:t>
       </w:r>
       <w:r>
@@ -7237,9 +8404,8 @@
           <w:sz w:val="20"/>
           <w:szCs w:val="20"/>
         </w:rPr>
-        <w:t>_hfa</w:t>
-      </w:r>
-      <w:commentRangeStart w:id="6"/>
+        <w:t>_hfani</w:t>
+      </w:r>
       <w:r>
         <w:rPr>
           <w:rFonts w:ascii="Courier New" w:hAnsi="Courier New" w:cs="Courier New"/>
@@ -7247,14 +8413,7 @@
           <w:sz w:val="20"/>
           <w:szCs w:val="20"/>
         </w:rPr>
-        <w:t>ni</w:t>
-      </w:r>
-      <w:commentRangeEnd w:id="6"/>
-      <w:r>
-        <w:rPr>
-          <w:rStyle w:val="CommentReference"/>
-        </w:rPr>
-        <w:commentReference w:id="6"/>
+        <w:t xml:space="preserve"> </w:t>
       </w:r>
     </w:p>
     <w:p>
@@ -7276,6 +8435,7 @@
           <w:szCs w:val="20"/>
         </w:rPr>
       </w:pPr>
+      <w:proofErr w:type="spellStart"/>
       <w:r>
         <w:rPr>
           <w:rFonts w:ascii="Courier New" w:hAnsi="Courier New" w:cs="Courier New"/>
@@ -7283,7 +8443,44 @@
           <w:sz w:val="20"/>
           <w:szCs w:val="20"/>
         </w:rPr>
-        <w:t>*.c</w:t>
+        <w:t>main</w:t>
+      </w:r>
+      <w:r>
+        <w:rPr>
+          <w:rFonts w:ascii="Courier New" w:hAnsi="Courier New" w:cs="Courier New"/>
+          <w:color w:val="000000"/>
+          <w:sz w:val="20"/>
+          <w:szCs w:val="20"/>
+        </w:rPr>
+        <w:t>.c</w:t>
+      </w:r>
+      <w:proofErr w:type="spellEnd"/>
+      <w:r>
+        <w:rPr>
+          <w:rFonts w:ascii="Courier New" w:hAnsi="Courier New" w:cs="Courier New"/>
+          <w:color w:val="000000"/>
+          <w:sz w:val="20"/>
+          <w:szCs w:val="20"/>
+        </w:rPr>
+        <w:t xml:space="preserve"> or main.cpp </w:t>
+      </w:r>
+      <w:r>
+        <w:rPr>
+          <w:rFonts w:cs="Times New Roman"/>
+        </w:rPr>
+        <w:t xml:space="preserve">=&gt; </w:t>
+      </w:r>
+      <w:r>
+        <w:rPr>
+          <w:rFonts w:cs="Times New Roman"/>
+        </w:rPr>
+        <w:t>M</w:t>
+      </w:r>
+      <w:r>
+        <w:rPr>
+          <w:rFonts w:cs="Times New Roman"/>
+        </w:rPr>
+        <w:t>ust be compiles and built with no error!</w:t>
       </w:r>
     </w:p>
     <w:p>
@@ -7312,7 +8509,25 @@
           <w:sz w:val="20"/>
           <w:szCs w:val="20"/>
         </w:rPr>
-        <w:t>*.exe or *.???</w:t>
+        <w:t>main</w:t>
+      </w:r>
+      <w:r>
+        <w:rPr>
+          <w:rFonts w:ascii="Courier New" w:hAnsi="Courier New" w:cs="Courier New"/>
+          <w:color w:val="000000"/>
+          <w:sz w:val="20"/>
+          <w:szCs w:val="20"/>
+        </w:rPr>
+        <w:t xml:space="preserve">.exe or </w:t>
+      </w:r>
+      <w:r>
+        <w:rPr>
+          <w:rFonts w:ascii="Courier New" w:hAnsi="Courier New" w:cs="Courier New"/>
+          <w:color w:val="000000"/>
+          <w:sz w:val="20"/>
+          <w:szCs w:val="20"/>
+        </w:rPr>
+        <w:t xml:space="preserve">main </w:t>
       </w:r>
     </w:p>
     <w:p>
@@ -7336,11 +8551,26 @@
       </w:pPr>
       <w:r>
         <w:rPr>
+          <w:rFonts w:cs="Times New Roman"/>
+        </w:rPr>
+        <w:t>(10%)</w:t>
+      </w:r>
+      <w:r>
+        <w:rPr>
           <w:rFonts w:ascii="Courier New" w:hAnsi="Courier New" w:cs="Courier New"/>
           <w:color w:val="000000"/>
           <w:sz w:val="20"/>
           <w:szCs w:val="20"/>
         </w:rPr>
+        <w:t xml:space="preserve"> </w:t>
+      </w:r>
+      <w:r>
+        <w:rPr>
+          <w:rFonts w:ascii="Courier New" w:hAnsi="Courier New" w:cs="Courier New"/>
+          <w:color w:val="000000"/>
+          <w:sz w:val="20"/>
+          <w:szCs w:val="20"/>
+        </w:rPr>
         <w:t>COMP2650_</w:t>
       </w:r>
       <w:r>
@@ -7359,7 +8589,34 @@
           <w:sz w:val="20"/>
           <w:szCs w:val="20"/>
         </w:rPr>
-        <w:t>_Report_hfani.pdf</w:t>
+        <w:t>_Result</w:t>
+      </w:r>
+      <w:r>
+        <w:rPr>
+          <w:rFonts w:ascii="Courier New" w:hAnsi="Courier New" w:cs="Courier New"/>
+          <w:color w:val="000000"/>
+          <w:sz w:val="20"/>
+          <w:szCs w:val="20"/>
+        </w:rPr>
+        <w:t>s</w:t>
+      </w:r>
+      <w:r>
+        <w:rPr>
+          <w:rFonts w:ascii="Courier New" w:hAnsi="Courier New" w:cs="Courier New"/>
+          <w:color w:val="000000"/>
+          <w:sz w:val="20"/>
+          <w:szCs w:val="20"/>
+        </w:rPr>
+        <w:t>_hfani.</w:t>
+      </w:r>
+      <w:r>
+        <w:rPr>
+          <w:rFonts w:ascii="Courier New" w:hAnsi="Courier New" w:cs="Courier New"/>
+          <w:color w:val="000000"/>
+          <w:sz w:val="20"/>
+          <w:szCs w:val="20"/>
+        </w:rPr>
+        <w:t>pdf</w:t>
       </w:r>
     </w:p>
     <w:p>
@@ -7383,12 +8640,36 @@
       </w:pPr>
       <w:r>
         <w:rPr>
+          <w:rFonts w:cs="Times New Roman"/>
+        </w:rPr>
+        <w:t>(</w:t>
+      </w:r>
+      <w:r>
+        <w:rPr>
+          <w:rFonts w:cs="Times New Roman"/>
+        </w:rPr>
+        <w:t>O</w:t>
+      </w:r>
+      <w:r>
+        <w:rPr>
+          <w:rFonts w:cs="Times New Roman"/>
+        </w:rPr>
+        <w:t>ptional</w:t>
+      </w:r>
+      <w:r>
+        <w:rPr>
+          <w:rFonts w:cs="Times New Roman"/>
+        </w:rPr>
+        <w:t>)</w:t>
+      </w:r>
+      <w:r>
+        <w:rPr>
           <w:rFonts w:ascii="Courier New" w:hAnsi="Courier New" w:cs="Courier New"/>
           <w:color w:val="000000"/>
           <w:sz w:val="20"/>
           <w:szCs w:val="20"/>
         </w:rPr>
-        <w:t>COMP2650_</w:t>
+        <w:t xml:space="preserve"> </w:t>
       </w:r>
       <w:r>
         <w:rPr>
@@ -7397,7 +8678,7 @@
           <w:sz w:val="20"/>
           <w:szCs w:val="20"/>
         </w:rPr>
-        <w:t>Lab02</w:t>
+        <w:t>COMP2650_Lab02_</w:t>
       </w:r>
       <w:r>
         <w:rPr>
@@ -7406,7 +8687,7 @@
           <w:sz w:val="20"/>
           <w:szCs w:val="20"/>
         </w:rPr>
-        <w:t>_Result</w:t>
+        <w:t>ReadMe</w:t>
       </w:r>
       <w:r>
         <w:rPr>
@@ -7415,7 +8696,7 @@
           <w:sz w:val="20"/>
           <w:szCs w:val="20"/>
         </w:rPr>
-        <w:t>s</w:t>
+        <w:t>_hfani.</w:t>
       </w:r>
       <w:r>
         <w:rPr>
@@ -7424,7 +8705,82 @@
           <w:sz w:val="20"/>
           <w:szCs w:val="20"/>
         </w:rPr>
-        <w:t>_hfani.jpg</w:t>
+        <w:t>txt</w:t>
+      </w:r>
+    </w:p>
+    <w:p>
+      <w:pPr>
+        <w:widowControl w:val="0"/>
+        <w:autoSpaceDE w:val="0"/>
+        <w:autoSpaceDN w:val="0"/>
+        <w:adjustRightInd w:val="0"/>
+        <w:jc w:val="both"/>
+        <w:rPr>
+          <w:rFonts w:ascii="Courier New" w:hAnsi="Courier New" w:cs="Courier New"/>
+          <w:color w:val="000000"/>
+          <w:sz w:val="20"/>
+          <w:szCs w:val="20"/>
+        </w:rPr>
+      </w:pPr>
+    </w:p>
+    <w:p>
+      <w:pPr>
+        <w:widowControl w:val="0"/>
+        <w:autoSpaceDE w:val="0"/>
+        <w:autoSpaceDN w:val="0"/>
+        <w:adjustRightInd w:val="0"/>
+        <w:jc w:val="both"/>
+        <w:rPr>
+          <w:rFonts w:ascii="Courier New" w:hAnsi="Courier New" w:cs="Courier New"/>
+          <w:color w:val="000000"/>
+          <w:sz w:val="20"/>
+          <w:szCs w:val="20"/>
+        </w:rPr>
+      </w:pPr>
+      <w:r>
+        <w:rPr>
+          <w:rFonts w:cs="Times New Roman"/>
+        </w:rPr>
+        <w:t>(10%)</w:t>
+      </w:r>
+      <w:r>
+        <w:rPr>
+          <w:rFonts w:ascii="Courier New" w:hAnsi="Courier New" w:cs="Courier New"/>
+          <w:color w:val="000000"/>
+          <w:sz w:val="20"/>
+          <w:szCs w:val="20"/>
+        </w:rPr>
+        <w:t xml:space="preserve"> Files Naming and Formats</w:t>
+      </w:r>
+    </w:p>
+    <w:p>
+      <w:pPr>
+        <w:widowControl w:val="0"/>
+        <w:autoSpaceDE w:val="0"/>
+        <w:autoSpaceDN w:val="0"/>
+        <w:adjustRightInd w:val="0"/>
+        <w:jc w:val="both"/>
+        <w:rPr>
+          <w:rFonts w:ascii="Courier New" w:hAnsi="Courier New" w:cs="Courier New"/>
+          <w:color w:val="000000"/>
+          <w:sz w:val="20"/>
+          <w:szCs w:val="20"/>
+        </w:rPr>
+      </w:pPr>
+      <w:r>
+        <w:rPr>
+          <w:rFonts w:cs="Times New Roman"/>
+        </w:rPr>
+        <w:t>(10%)</w:t>
+      </w:r>
+      <w:r>
+        <w:rPr>
+          <w:rFonts w:ascii="Courier New" w:hAnsi="Courier New" w:cs="Courier New"/>
+          <w:color w:val="000000"/>
+          <w:sz w:val="20"/>
+          <w:szCs w:val="20"/>
+        </w:rPr>
+        <w:t xml:space="preserve"> Folder Structure</w:t>
       </w:r>
     </w:p>
     <w:p>
@@ -7447,488 +8803,6 @@
     </w:sectPr>
   </w:body>
 </w:document>
-</file>
-
-<file path=word/comments.xml><?xml version="1.0" encoding="utf-8"?>
-<w:comments xmlns:wpc="http://schemas.microsoft.com/office/word/2010/wordprocessingCanvas" xmlns:cx="http://schemas.microsoft.com/office/drawing/2014/chartex" xmlns:cx1="http://schemas.microsoft.com/office/drawing/2015/9/8/chartex" xmlns:cx2="http://schemas.microsoft.com/office/drawing/2015/10/21/chartex" xmlns:cx3="http://schemas.microsoft.com/office/drawing/2016/5/9/chartex" xmlns:cx4="http://schemas.microsoft.com/office/drawing/2016/5/10/chartex" xmlns:cx5="http://schemas.microsoft.com/office/drawing/2016/5/11/chartex" xmlns:cx6="http://schemas.microsoft.com/office/drawing/2016/5/12/chartex" xmlns:cx7="http://schemas.microsoft.com/office/drawing/2016/5/13/chartex" xmlns:cx8="http://schemas.microsoft.com/office/drawing/2016/5/14/chartex" xmlns:mc="http://schemas.openxmlformats.org/markup-compatibility/2006" xmlns:aink="http://schemas.microsoft.com/office/drawing/2016/ink" xmlns:am3d="http://schemas.microsoft.com/office/drawing/2017/model3d" xmlns:o="urn:schemas-microsoft-com:office:office" xmlns:r="http://schemas.openxmlformats.org/officeDocument/2006/relationships" xmlns:m="http://schemas.openxmlformats.org/officeDocument/2006/math" xmlns:v="urn:schemas-microsoft-com:vml" xmlns:wp14="http://schemas.microsoft.com/office/word/2010/wordprocessingDrawing" xmlns:wp="http://schemas.openxmlformats.org/drawingml/2006/wordprocessingDrawing" xmlns:w10="urn:schemas-microsoft-com:office:word" xmlns:w="http://schemas.openxmlformats.org/wordprocessingml/2006/main" xmlns:w14="http://schemas.microsoft.com/office/word/2010/wordml" xmlns:w15="http://schemas.microsoft.com/office/word/2012/wordml" xmlns:w16cex="http://schemas.microsoft.com/office/word/2018/wordml/cex" xmlns:w16cid="http://schemas.microsoft.com/office/word/2016/wordml/cid" xmlns:w16="http://schemas.microsoft.com/office/word/2018/wordml" xmlns:w16se="http://schemas.microsoft.com/office/word/2015/wordml/symex" xmlns:wpg="http://schemas.microsoft.com/office/word/2010/wordprocessingGroup" xmlns:wpi="http://schemas.microsoft.com/office/word/2010/wordprocessingInk" xmlns:wne="http://schemas.microsoft.com/office/word/2006/wordml" xmlns:wps="http://schemas.microsoft.com/office/word/2010/wordprocessingShape" mc:Ignorable="w14 w15 w16se w16cid w16 w16cex wp14">
-  <w:comment w:id="1" w:author="Author" w:initials="A">
-    <w:p>
-      <w:pPr>
-        <w:pStyle w:val="CommentText"/>
-      </w:pPr>
-      <w:r>
-        <w:rPr>
-          <w:rStyle w:val="CommentReference"/>
-        </w:rPr>
-        <w:annotationRef/>
-      </w:r>
-      <w:r>
-        <w:t>Add java jdk</w:t>
-      </w:r>
-    </w:p>
-    <w:p>
-      <w:pPr>
-        <w:pStyle w:val="CommentText"/>
-      </w:pPr>
-      <w:r>
-        <w:t>Add Cygwin or minGW for GCC compiler</w:t>
-      </w:r>
-    </w:p>
-    <w:p>
-      <w:pPr>
-        <w:pStyle w:val="CommentText"/>
-      </w:pPr>
-      <w:r>
-        <w:t>Add Eclipse</w:t>
-      </w:r>
-    </w:p>
-    <w:p>
-      <w:pPr>
-        <w:pStyle w:val="CommentText"/>
-      </w:pPr>
-    </w:p>
-    <w:p>
-      <w:pPr>
-        <w:pStyle w:val="CommentText"/>
-      </w:pPr>
-      <w:r>
-        <w:t>https://www.youtube.com/watch?v=Q-UD-gBbaiw&amp;ab_channel=BestOfMe</w:t>
-      </w:r>
-    </w:p>
-  </w:comment>
-  <w:comment w:id="2" w:author="Author" w:initials="A">
-    <w:p>
-      <w:pPr>
-        <w:pStyle w:val="CommentText"/>
-      </w:pPr>
-      <w:r>
-        <w:rPr>
-          <w:rStyle w:val="CommentReference"/>
-        </w:rPr>
-        <w:annotationRef/>
-      </w:r>
-      <w:hyperlink r:id="rId1" w:history="1">
-        <w:r>
-          <w:rPr>
-            <w:rStyle w:val="Hyperlink"/>
-          </w:rPr>
-          <w:t>https://legacyhelp.cs.uwindsor.ca/en/servers/remote-access/no-machine/</w:t>
-        </w:r>
-      </w:hyperlink>
-    </w:p>
-    <w:p>
-      <w:pPr>
-        <w:pStyle w:val="CommentText"/>
-      </w:pPr>
-    </w:p>
-    <w:p>
-      <w:pPr>
-        <w:pStyle w:val="CommentText"/>
-      </w:pPr>
-      <w:hyperlink r:id="rId2" w:history="1">
-        <w:r>
-          <w:rPr>
-            <w:rStyle w:val="Hyperlink"/>
-          </w:rPr>
-          <w:t>https://help.cs.uwindsor.ca/mediawiki/index.php/NoMachine</w:t>
-        </w:r>
-      </w:hyperlink>
-    </w:p>
-    <w:p>
-      <w:pPr>
-        <w:pStyle w:val="CommentText"/>
-      </w:pPr>
-    </w:p>
-  </w:comment>
-  <w:comment w:id="3" w:author="Author" w:initials="A">
-    <w:p>
-      <w:pPr>
-        <w:autoSpaceDE w:val="0"/>
-        <w:autoSpaceDN w:val="0"/>
-        <w:adjustRightInd w:val="0"/>
-        <w:rPr>
-          <w:rFonts w:ascii="Consolas" w:hAnsi="Consolas" w:cs="Consolas"/>
-          <w:sz w:val="20"/>
-          <w:szCs w:val="20"/>
-        </w:rPr>
-      </w:pPr>
-      <w:r>
-        <w:rPr>
-          <w:rStyle w:val="CommentReference"/>
-        </w:rPr>
-        <w:annotationRef/>
-      </w:r>
-      <w:r>
-        <w:rPr>
-          <w:rFonts w:ascii="Consolas" w:hAnsi="Consolas" w:cs="Consolas"/>
-          <w:b/>
-          <w:bCs/>
-          <w:color w:val="642880"/>
-          <w:sz w:val="20"/>
-          <w:szCs w:val="20"/>
-        </w:rPr>
-        <w:t xml:space="preserve">Add </w:t>
-      </w:r>
-      <w:r>
-        <w:rPr>
-          <w:rFonts w:ascii="Consolas" w:hAnsi="Consolas" w:cs="Consolas"/>
-          <w:b/>
-          <w:bCs/>
-          <w:color w:val="642880"/>
-          <w:sz w:val="20"/>
-          <w:szCs w:val="20"/>
-        </w:rPr>
-        <w:t>setbuf</w:t>
-      </w:r>
-      <w:r>
-        <w:rPr>
-          <w:rFonts w:ascii="Consolas" w:hAnsi="Consolas" w:cs="Consolas"/>
-          <w:color w:val="000000"/>
-          <w:sz w:val="20"/>
-          <w:szCs w:val="20"/>
-        </w:rPr>
-        <w:t>(stdout, NULL);</w:t>
-      </w:r>
-    </w:p>
-    <w:p>
-      <w:pPr>
-        <w:pStyle w:val="CommentText"/>
-      </w:pPr>
-    </w:p>
-  </w:comment>
-  <w:comment w:id="4" w:author="Author" w:initials="A">
-    <w:p>
-      <w:pPr>
-        <w:pStyle w:val="CommentText"/>
-        <w:rPr>
-          <w:rFonts w:ascii="Arial" w:hAnsi="Arial" w:cs="Arial"/>
-          <w:color w:val="000000"/>
-          <w:shd w:val="clear" w:color="auto" w:fill="FFFFFF"/>
-        </w:rPr>
-      </w:pPr>
-      <w:r>
-        <w:rPr>
-          <w:rStyle w:val="CommentReference"/>
-        </w:rPr>
-        <w:annotationRef/>
-      </w:r>
-      <w:r>
-        <w:rPr>
-          <w:rFonts w:ascii="Arial" w:hAnsi="Arial" w:cs="Arial"/>
-          <w:color w:val="000000"/>
-          <w:shd w:val="clear" w:color="auto" w:fill="FFFFFF"/>
-        </w:rPr>
-        <w:t>Please be careful about the distinction between logical operators (&amp;&amp;, ||, !) and bitwise operators (&amp;, |,  </w:t>
-      </w:r>
-      <w:r>
-        <w:rPr>
-          <w:rFonts w:ascii="Helvetica" w:hAnsi="Helvetica"/>
-          <w:color w:val="000000"/>
-          <w:sz w:val="23"/>
-          <w:szCs w:val="23"/>
-          <w:bdr w:val="none" w:sz="0" w:space="0" w:color="auto" w:frame="1"/>
-          <w:shd w:val="clear" w:color="auto" w:fill="FFFFFF"/>
-        </w:rPr>
-        <w:t>~</w:t>
-      </w:r>
-      <w:r>
-        <w:rPr>
-          <w:rFonts w:ascii="Arial" w:hAnsi="Arial" w:cs="Arial"/>
-          <w:color w:val="000000"/>
-          <w:shd w:val="clear" w:color="auto" w:fill="FFFFFF"/>
-        </w:rPr>
-        <w:t> ) in C/C++ when applying on integer values.</w:t>
-      </w:r>
-    </w:p>
-    <w:p>
-      <w:pPr>
-        <w:pStyle w:val="CommentText"/>
-        <w:rPr>
-          <w:rFonts w:ascii="Arial" w:hAnsi="Arial" w:cs="Arial"/>
-          <w:color w:val="000000"/>
-          <w:shd w:val="clear" w:color="auto" w:fill="FFFFFF"/>
-        </w:rPr>
-      </w:pPr>
-    </w:p>
-    <w:p>
-      <w:pPr>
-        <w:pStyle w:val="NormalWeb"/>
-        <w:shd w:val="clear" w:color="auto" w:fill="FFFFFF"/>
-        <w:spacing w:before="0" w:beforeAutospacing="0" w:after="240" w:afterAutospacing="0"/>
-        <w:rPr>
-          <w:rFonts w:ascii="Arial" w:hAnsi="Arial" w:cs="Arial"/>
-          <w:color w:val="000000"/>
-        </w:rPr>
-      </w:pPr>
-      <w:r>
-        <w:rPr>
-          <w:rFonts w:ascii="Arial" w:hAnsi="Arial" w:cs="Arial"/>
-          <w:color w:val="000000"/>
-        </w:rPr>
-        <w:t>int x = 1;</w:t>
-      </w:r>
-    </w:p>
-    <w:p>
-      <w:pPr>
-        <w:pStyle w:val="NormalWeb"/>
-        <w:shd w:val="clear" w:color="auto" w:fill="FFFFFF"/>
-        <w:spacing w:before="0" w:beforeAutospacing="0" w:after="0" w:afterAutospacing="0"/>
-        <w:rPr>
-          <w:rFonts w:ascii="Arial" w:hAnsi="Arial" w:cs="Arial"/>
-          <w:color w:val="000000"/>
-        </w:rPr>
-      </w:pPr>
-      <w:r>
-        <w:rPr>
-          <w:rFonts w:ascii="Arial" w:hAnsi="Arial" w:cs="Arial"/>
-          <w:color w:val="000000"/>
-        </w:rPr>
-        <w:t>print("logical not: %d, bitwise not", !x,  </w:t>
-      </w:r>
-      <w:r>
-        <w:rPr>
-          <w:rFonts w:ascii="Helvetica" w:hAnsi="Helvetica" w:cs="Arial"/>
-          <w:color w:val="000000"/>
-          <w:sz w:val="23"/>
-          <w:szCs w:val="23"/>
-          <w:bdr w:val="none" w:sz="0" w:space="0" w:color="auto" w:frame="1"/>
-        </w:rPr>
-        <w:t>~x</w:t>
-      </w:r>
-      <w:r>
-        <w:rPr>
-          <w:rFonts w:ascii="Arial" w:hAnsi="Arial" w:cs="Arial"/>
-          <w:color w:val="000000"/>
-        </w:rPr>
-        <w:t> ).</w:t>
-      </w:r>
-    </w:p>
-    <w:p>
-      <w:pPr>
-        <w:pStyle w:val="NormalWeb"/>
-        <w:shd w:val="clear" w:color="auto" w:fill="FFFFFF"/>
-        <w:spacing w:before="0" w:beforeAutospacing="0" w:after="240" w:afterAutospacing="0"/>
-        <w:rPr>
-          <w:rFonts w:ascii="Arial" w:hAnsi="Arial" w:cs="Arial"/>
-          <w:color w:val="000000"/>
-        </w:rPr>
-      </w:pPr>
-      <w:r>
-        <w:rPr>
-          <w:rFonts w:ascii="Arial" w:hAnsi="Arial" w:cs="Arial"/>
-          <w:color w:val="000000"/>
-        </w:rPr>
-        <w:t>int x = 5;</w:t>
-      </w:r>
-    </w:p>
-    <w:p>
-      <w:pPr>
-        <w:pStyle w:val="NormalWeb"/>
-        <w:shd w:val="clear" w:color="auto" w:fill="FFFFFF"/>
-        <w:spacing w:before="0" w:beforeAutospacing="0" w:after="0" w:afterAutospacing="0"/>
-        <w:rPr>
-          <w:rFonts w:ascii="Arial" w:hAnsi="Arial" w:cs="Arial"/>
-          <w:color w:val="000000"/>
-        </w:rPr>
-      </w:pPr>
-      <w:r>
-        <w:rPr>
-          <w:rFonts w:ascii="Arial" w:hAnsi="Arial" w:cs="Arial"/>
-          <w:color w:val="000000"/>
-        </w:rPr>
-        <w:t>print("logical not: %d, bitwise not", !x,  </w:t>
-      </w:r>
-      <w:r>
-        <w:rPr>
-          <w:rFonts w:ascii="Helvetica" w:hAnsi="Helvetica" w:cs="Arial"/>
-          <w:color w:val="000000"/>
-          <w:sz w:val="23"/>
-          <w:szCs w:val="23"/>
-          <w:bdr w:val="none" w:sz="0" w:space="0" w:color="auto" w:frame="1"/>
-        </w:rPr>
-        <w:t>~x</w:t>
-      </w:r>
-      <w:r>
-        <w:rPr>
-          <w:rFonts w:ascii="Arial" w:hAnsi="Arial" w:cs="Arial"/>
-          <w:color w:val="000000"/>
-        </w:rPr>
-        <w:t> ).</w:t>
-      </w:r>
-    </w:p>
-    <w:p>
-      <w:pPr>
-        <w:pStyle w:val="NormalWeb"/>
-        <w:shd w:val="clear" w:color="auto" w:fill="FFFFFF"/>
-        <w:spacing w:before="0" w:beforeAutospacing="0" w:after="240" w:afterAutospacing="0"/>
-        <w:rPr>
-          <w:rFonts w:ascii="Arial" w:hAnsi="Arial" w:cs="Arial"/>
-          <w:color w:val="000000"/>
-        </w:rPr>
-      </w:pPr>
-      <w:r>
-        <w:rPr>
-          <w:rFonts w:ascii="Arial" w:hAnsi="Arial" w:cs="Arial"/>
-          <w:color w:val="000000"/>
-        </w:rPr>
-        <w:t>int x = 0; </w:t>
-      </w:r>
-    </w:p>
-    <w:p>
-      <w:pPr>
-        <w:pStyle w:val="NormalWeb"/>
-        <w:shd w:val="clear" w:color="auto" w:fill="FFFFFF"/>
-        <w:spacing w:before="0" w:beforeAutospacing="0" w:after="0" w:afterAutospacing="0"/>
-        <w:rPr>
-          <w:rFonts w:ascii="Arial" w:hAnsi="Arial" w:cs="Arial"/>
-          <w:color w:val="000000"/>
-        </w:rPr>
-      </w:pPr>
-      <w:r>
-        <w:rPr>
-          <w:rFonts w:ascii="Arial" w:hAnsi="Arial" w:cs="Arial"/>
-          <w:color w:val="000000"/>
-        </w:rPr>
-        <w:t>print("logical not: %d, bitwise not", !x,  </w:t>
-      </w:r>
-      <w:r>
-        <w:rPr>
-          <w:rFonts w:ascii="Helvetica" w:hAnsi="Helvetica" w:cs="Arial"/>
-          <w:color w:val="000000"/>
-          <w:sz w:val="23"/>
-          <w:szCs w:val="23"/>
-          <w:bdr w:val="none" w:sz="0" w:space="0" w:color="auto" w:frame="1"/>
-        </w:rPr>
-        <w:t>~x</w:t>
-      </w:r>
-      <w:r>
-        <w:rPr>
-          <w:rFonts w:ascii="Arial" w:hAnsi="Arial" w:cs="Arial"/>
-          <w:color w:val="000000"/>
-        </w:rPr>
-        <w:t> ).</w:t>
-      </w:r>
-    </w:p>
-    <w:p>
-      <w:pPr>
-        <w:pStyle w:val="CommentText"/>
-        <w:rPr>
-          <w:rFonts w:ascii="Arial" w:hAnsi="Arial" w:cs="Arial"/>
-          <w:color w:val="000000"/>
-          <w:shd w:val="clear" w:color="auto" w:fill="FFFFFF"/>
-        </w:rPr>
-      </w:pPr>
-    </w:p>
-    <w:p>
-      <w:pPr>
-        <w:pStyle w:val="CommentText"/>
-        <w:rPr>
-          <w:rFonts w:ascii="Arial" w:hAnsi="Arial" w:cs="Arial"/>
-          <w:color w:val="000000"/>
-          <w:shd w:val="clear" w:color="auto" w:fill="FFFFFF"/>
-        </w:rPr>
-      </w:pPr>
-    </w:p>
-    <w:p>
-      <w:pPr>
-        <w:pStyle w:val="CommentText"/>
-      </w:pPr>
-      <w:hyperlink r:id="rId3" w:history="1">
-        <w:r>
-          <w:rPr>
-            <w:rStyle w:val="Hyperlink"/>
-          </w:rPr>
-          <w:t>https://stackoverflow.com/questions/21056180/c-not-operator-applied-to-int/21056196</w:t>
-        </w:r>
-      </w:hyperlink>
-    </w:p>
-    <w:p>
-      <w:pPr>
-        <w:pStyle w:val="CommentText"/>
-      </w:pPr>
-    </w:p>
-  </w:comment>
-  <w:comment w:id="5" w:author="Author" w:initials="A">
-    <w:p>
-      <w:pPr>
-        <w:pStyle w:val="ListParagraph"/>
-        <w:widowControl w:val="0"/>
-        <w:numPr>
-          <w:ilvl w:val="0"/>
-          <w:numId w:val="16"/>
-        </w:numPr>
-        <w:tabs>
-          <w:tab w:val="left" w:pos="220"/>
-          <w:tab w:val="left" w:pos="720"/>
-        </w:tabs>
-        <w:autoSpaceDE w:val="0"/>
-        <w:autoSpaceDN w:val="0"/>
-        <w:adjustRightInd w:val="0"/>
-        <w:jc w:val="both"/>
-        <w:rPr>
-          <w:rFonts w:cs="Times New Roman"/>
-          <w:kern w:val="2"/>
-        </w:rPr>
-      </w:pPr>
-      <w:r>
-        <w:rPr>
-          <w:rStyle w:val="CommentReference"/>
-        </w:rPr>
-        <w:annotationRef/>
-      </w:r>
-      <w:r>
-        <w:rPr>
-          <w:rFonts w:cs="Times New Roman"/>
-          <w:kern w:val="2"/>
-        </w:rPr>
-        <w:t>including the code (source) files and executable file.</w:t>
-      </w:r>
-    </w:p>
-    <w:p>
-      <w:pPr>
-        <w:pStyle w:val="CommentText"/>
-      </w:pPr>
-    </w:p>
-  </w:comment>
-  <w:comment w:id="6" w:author="Author" w:initials="A">
-    <w:p>
-      <w:pPr>
-        <w:pStyle w:val="CommentText"/>
-      </w:pPr>
-      <w:r>
-        <w:rPr>
-          <w:rStyle w:val="CommentReference"/>
-        </w:rPr>
-        <w:annotationRef/>
-      </w:r>
-      <w:r>
-        <w:t>Add sub folders for code and executable</w:t>
-      </w:r>
-    </w:p>
-  </w:comment>
-</w:comments>
-</file>
-
-<file path=word/commentsExtended.xml><?xml version="1.0" encoding="utf-8"?>
-<w15:commentsEx xmlns:wpc="http://schemas.microsoft.com/office/word/2010/wordprocessingCanvas" xmlns:cx="http://schemas.microsoft.com/office/drawing/2014/chartex" xmlns:cx1="http://schemas.microsoft.com/office/drawing/2015/9/8/chartex" xmlns:cx2="http://schemas.microsoft.com/office/drawing/2015/10/21/chartex" xmlns:cx3="http://schemas.microsoft.com/office/drawing/2016/5/9/chartex" xmlns:cx4="http://schemas.microsoft.com/office/drawing/2016/5/10/chartex" xmlns:cx5="http://schemas.microsoft.com/office/drawing/2016/5/11/chartex" xmlns:cx6="http://schemas.microsoft.com/office/drawing/2016/5/12/chartex" xmlns:cx7="http://schemas.microsoft.com/office/drawing/2016/5/13/chartex" xmlns:cx8="http://schemas.microsoft.com/office/drawing/2016/5/14/chartex" xmlns:mc="http://schemas.openxmlformats.org/markup-compatibility/2006" xmlns:aink="http://schemas.microsoft.com/office/drawing/2016/ink" xmlns:am3d="http://schemas.microsoft.com/office/drawing/2017/model3d" xmlns:o="urn:schemas-microsoft-com:office:office" xmlns:r="http://schemas.openxmlformats.org/officeDocument/2006/relationships" xmlns:m="http://schemas.openxmlformats.org/officeDocument/2006/math" xmlns:v="urn:schemas-microsoft-com:vml" xmlns:wp14="http://schemas.microsoft.com/office/word/2010/wordprocessingDrawing" xmlns:wp="http://schemas.openxmlformats.org/drawingml/2006/wordprocessingDrawing" xmlns:w10="urn:schemas-microsoft-com:office:word" xmlns:w="http://schemas.openxmlformats.org/wordprocessingml/2006/main" xmlns:w14="http://schemas.microsoft.com/office/word/2010/wordml" xmlns:w15="http://schemas.microsoft.com/office/word/2012/wordml" xmlns:w16cex="http://schemas.microsoft.com/office/word/2018/wordml/cex" xmlns:w16cid="http://schemas.microsoft.com/office/word/2016/wordml/cid" xmlns:w16="http://schemas.microsoft.com/office/word/2018/wordml" xmlns:w16se="http://schemas.microsoft.com/office/word/2015/wordml/symex" xmlns:wpg="http://schemas.microsoft.com/office/word/2010/wordprocessingGroup" xmlns:wpi="http://schemas.microsoft.com/office/word/2010/wordprocessingInk" xmlns:wne="http://schemas.microsoft.com/office/word/2006/wordml" xmlns:wps="http://schemas.microsoft.com/office/word/2010/wordprocessingShape" mc:Ignorable="w14 w15 w16se w16cid w16 w16cex wp14">
-  <w15:commentEx w15:paraId="11E47597" w15:done="0"/>
-  <w15:commentEx w15:paraId="00795FE6" w15:done="0"/>
-  <w15:commentEx w15:paraId="5FDFF001" w15:done="0"/>
-  <w15:commentEx w15:paraId="7E98FA76" w15:done="0"/>
-  <w15:commentEx w15:paraId="6CE57E16" w15:done="0"/>
-  <w15:commentEx w15:paraId="1AAFB54E" w15:done="0"/>
-</w15:commentsEx>
-</file>
-
-<file path=word/commentsIds.xml><?xml version="1.0" encoding="utf-8"?>
-<w16cid:commentsIds xmlns:wpc="http://schemas.microsoft.com/office/word/2010/wordprocessingCanvas" xmlns:cx="http://schemas.microsoft.com/office/drawing/2014/chartex" xmlns:cx1="http://schemas.microsoft.com/office/drawing/2015/9/8/chartex" xmlns:cx2="http://schemas.microsoft.com/office/drawing/2015/10/21/chartex" xmlns:cx3="http://schemas.microsoft.com/office/drawing/2016/5/9/chartex" xmlns:cx4="http://schemas.microsoft.com/office/drawing/2016/5/10/chartex" xmlns:cx5="http://schemas.microsoft.com/office/drawing/2016/5/11/chartex" xmlns:cx6="http://schemas.microsoft.com/office/drawing/2016/5/12/chartex" xmlns:cx7="http://schemas.microsoft.com/office/drawing/2016/5/13/chartex" xmlns:cx8="http://schemas.microsoft.com/office/drawing/2016/5/14/chartex" xmlns:mc="http://schemas.openxmlformats.org/markup-compatibility/2006" xmlns:aink="http://schemas.microsoft.com/office/drawing/2016/ink" xmlns:am3d="http://schemas.microsoft.com/office/drawing/2017/model3d" xmlns:o="urn:schemas-microsoft-com:office:office" xmlns:r="http://schemas.openxmlformats.org/officeDocument/2006/relationships" xmlns:m="http://schemas.openxmlformats.org/officeDocument/2006/math" xmlns:v="urn:schemas-microsoft-com:vml" xmlns:wp14="http://schemas.microsoft.com/office/word/2010/wordprocessingDrawing" xmlns:wp="http://schemas.openxmlformats.org/drawingml/2006/wordprocessingDrawing" xmlns:w10="urn:schemas-microsoft-com:office:word" xmlns:w="http://schemas.openxmlformats.org/wordprocessingml/2006/main" xmlns:w14="http://schemas.microsoft.com/office/word/2010/wordml" xmlns:w15="http://schemas.microsoft.com/office/word/2012/wordml" xmlns:w16cex="http://schemas.microsoft.com/office/word/2018/wordml/cex" xmlns:w16cid="http://schemas.microsoft.com/office/word/2016/wordml/cid" xmlns:w16="http://schemas.microsoft.com/office/word/2018/wordml" xmlns:w16se="http://schemas.microsoft.com/office/word/2015/wordml/symex" xmlns:wpg="http://schemas.microsoft.com/office/word/2010/wordprocessingGroup" xmlns:wpi="http://schemas.microsoft.com/office/word/2010/wordprocessingInk" xmlns:wne="http://schemas.microsoft.com/office/word/2006/wordml" xmlns:wps="http://schemas.microsoft.com/office/word/2010/wordprocessingShape" mc:Ignorable="w14 w15 w16se w16cid w16 w16cex wp14">
-  <w16cid:commentId w16cid:paraId="11E47597" w16cid:durableId="2311B6B9"/>
-  <w16cid:commentId w16cid:paraId="00795FE6" w16cid:durableId="2311B70D"/>
-  <w16cid:commentId w16cid:paraId="5FDFF001" w16cid:durableId="2315BFD6"/>
-  <w16cid:commentId w16cid:paraId="7E98FA76" w16cid:durableId="23171112"/>
-  <w16cid:commentId w16cid:paraId="6CE57E16" w16cid:durableId="23209F7B"/>
-  <w16cid:commentId w16cid:paraId="1AAFB54E" w16cid:durableId="23209F84"/>
-</w16cid:commentsIds>
 </file>
 
 <file path=word/endnotes.xml><?xml version="1.0" encoding="utf-8"?>
@@ -8618,6 +9492,119 @@
     </w:lvl>
   </w:abstractNum>
   <w:abstractNum w:abstractNumId="4" w15:restartNumberingAfterBreak="0">
+    <w:nsid w:val="188A1E95"/>
+    <w:multiLevelType w:val="hybridMultilevel"/>
+    <w:tmpl w:val="BEF42D00"/>
+    <w:lvl w:ilvl="0" w:tplc="73D42C74">
+      <w:start w:val="2"/>
+      <w:numFmt w:val="bullet"/>
+      <w:lvlText w:val="-"/>
+      <w:lvlJc w:val="left"/>
+      <w:pPr>
+        <w:ind w:left="720" w:hanging="360"/>
+      </w:pPr>
+      <w:rPr>
+        <w:rFonts w:ascii="Cambria" w:eastAsiaTheme="minorEastAsia" w:hAnsi="Cambria" w:cs="Times New Roman" w:hint="default"/>
+      </w:rPr>
+    </w:lvl>
+    <w:lvl w:ilvl="1" w:tplc="04090003" w:tentative="1">
+      <w:start w:val="1"/>
+      <w:numFmt w:val="bullet"/>
+      <w:lvlText w:val="o"/>
+      <w:lvlJc w:val="left"/>
+      <w:pPr>
+        <w:ind w:left="1440" w:hanging="360"/>
+      </w:pPr>
+      <w:rPr>
+        <w:rFonts w:ascii="Courier New" w:hAnsi="Courier New" w:cs="Courier New" w:hint="default"/>
+      </w:rPr>
+    </w:lvl>
+    <w:lvl w:ilvl="2" w:tplc="04090005" w:tentative="1">
+      <w:start w:val="1"/>
+      <w:numFmt w:val="bullet"/>
+      <w:lvlText w:val=""/>
+      <w:lvlJc w:val="left"/>
+      <w:pPr>
+        <w:ind w:left="2160" w:hanging="360"/>
+      </w:pPr>
+      <w:rPr>
+        <w:rFonts w:ascii="Wingdings" w:hAnsi="Wingdings" w:hint="default"/>
+      </w:rPr>
+    </w:lvl>
+    <w:lvl w:ilvl="3" w:tplc="04090001" w:tentative="1">
+      <w:start w:val="1"/>
+      <w:numFmt w:val="bullet"/>
+      <w:lvlText w:val=""/>
+      <w:lvlJc w:val="left"/>
+      <w:pPr>
+        <w:ind w:left="2880" w:hanging="360"/>
+      </w:pPr>
+      <w:rPr>
+        <w:rFonts w:ascii="Symbol" w:hAnsi="Symbol" w:hint="default"/>
+      </w:rPr>
+    </w:lvl>
+    <w:lvl w:ilvl="4" w:tplc="04090003" w:tentative="1">
+      <w:start w:val="1"/>
+      <w:numFmt w:val="bullet"/>
+      <w:lvlText w:val="o"/>
+      <w:lvlJc w:val="left"/>
+      <w:pPr>
+        <w:ind w:left="3600" w:hanging="360"/>
+      </w:pPr>
+      <w:rPr>
+        <w:rFonts w:ascii="Courier New" w:hAnsi="Courier New" w:cs="Courier New" w:hint="default"/>
+      </w:rPr>
+    </w:lvl>
+    <w:lvl w:ilvl="5" w:tplc="04090005" w:tentative="1">
+      <w:start w:val="1"/>
+      <w:numFmt w:val="bullet"/>
+      <w:lvlText w:val=""/>
+      <w:lvlJc w:val="left"/>
+      <w:pPr>
+        <w:ind w:left="4320" w:hanging="360"/>
+      </w:pPr>
+      <w:rPr>
+        <w:rFonts w:ascii="Wingdings" w:hAnsi="Wingdings" w:hint="default"/>
+      </w:rPr>
+    </w:lvl>
+    <w:lvl w:ilvl="6" w:tplc="04090001" w:tentative="1">
+      <w:start w:val="1"/>
+      <w:numFmt w:val="bullet"/>
+      <w:lvlText w:val=""/>
+      <w:lvlJc w:val="left"/>
+      <w:pPr>
+        <w:ind w:left="5040" w:hanging="360"/>
+      </w:pPr>
+      <w:rPr>
+        <w:rFonts w:ascii="Symbol" w:hAnsi="Symbol" w:hint="default"/>
+      </w:rPr>
+    </w:lvl>
+    <w:lvl w:ilvl="7" w:tplc="04090003" w:tentative="1">
+      <w:start w:val="1"/>
+      <w:numFmt w:val="bullet"/>
+      <w:lvlText w:val="o"/>
+      <w:lvlJc w:val="left"/>
+      <w:pPr>
+        <w:ind w:left="5760" w:hanging="360"/>
+      </w:pPr>
+      <w:rPr>
+        <w:rFonts w:ascii="Courier New" w:hAnsi="Courier New" w:cs="Courier New" w:hint="default"/>
+      </w:rPr>
+    </w:lvl>
+    <w:lvl w:ilvl="8" w:tplc="04090005" w:tentative="1">
+      <w:start w:val="1"/>
+      <w:numFmt w:val="bullet"/>
+      <w:lvlText w:val=""/>
+      <w:lvlJc w:val="left"/>
+      <w:pPr>
+        <w:ind w:left="6480" w:hanging="360"/>
+      </w:pPr>
+      <w:rPr>
+        <w:rFonts w:ascii="Wingdings" w:hAnsi="Wingdings" w:hint="default"/>
+      </w:rPr>
+    </w:lvl>
+  </w:abstractNum>
+  <w:abstractNum w:abstractNumId="5" w15:restartNumberingAfterBreak="0">
     <w:nsid w:val="1EEE5178"/>
     <w:multiLevelType w:val="hybridMultilevel"/>
     <w:tmpl w:val="AADE9FEE"/>
@@ -8730,7 +9717,7 @@
       </w:rPr>
     </w:lvl>
   </w:abstractNum>
-  <w:abstractNum w:abstractNumId="5" w15:restartNumberingAfterBreak="0">
+  <w:abstractNum w:abstractNumId="6" w15:restartNumberingAfterBreak="0">
     <w:nsid w:val="241913C2"/>
     <w:multiLevelType w:val="hybridMultilevel"/>
     <w:tmpl w:val="86920D4C"/>
@@ -8842,7 +9829,7 @@
       </w:rPr>
     </w:lvl>
   </w:abstractNum>
-  <w:abstractNum w:abstractNumId="6" w15:restartNumberingAfterBreak="0">
+  <w:abstractNum w:abstractNumId="7" w15:restartNumberingAfterBreak="0">
     <w:nsid w:val="2DC04A3F"/>
     <w:multiLevelType w:val="hybridMultilevel"/>
     <w:tmpl w:val="2C3A08C4"/>
@@ -8928,7 +9915,7 @@
       </w:pPr>
     </w:lvl>
   </w:abstractNum>
-  <w:abstractNum w:abstractNumId="7" w15:restartNumberingAfterBreak="0">
+  <w:abstractNum w:abstractNumId="8" w15:restartNumberingAfterBreak="0">
     <w:nsid w:val="308F0EF8"/>
     <w:multiLevelType w:val="hybridMultilevel"/>
     <w:tmpl w:val="9D38E1A6"/>
@@ -8986,7 +9973,7 @@
       <w:lvlJc w:val="left"/>
     </w:lvl>
   </w:abstractNum>
-  <w:abstractNum w:abstractNumId="8" w15:restartNumberingAfterBreak="0">
+  <w:abstractNum w:abstractNumId="9" w15:restartNumberingAfterBreak="0">
     <w:nsid w:val="4B88730F"/>
     <w:multiLevelType w:val="hybridMultilevel"/>
     <w:tmpl w:val="EA8CBD3C"/>
@@ -9074,7 +10061,7 @@
       </w:pPr>
     </w:lvl>
   </w:abstractNum>
-  <w:abstractNum w:abstractNumId="9" w15:restartNumberingAfterBreak="0">
+  <w:abstractNum w:abstractNumId="10" w15:restartNumberingAfterBreak="0">
     <w:nsid w:val="4BBC34BF"/>
     <w:multiLevelType w:val="hybridMultilevel"/>
     <w:tmpl w:val="38581684"/>
@@ -9165,7 +10152,7 @@
       </w:pPr>
     </w:lvl>
   </w:abstractNum>
-  <w:abstractNum w:abstractNumId="10" w15:restartNumberingAfterBreak="0">
+  <w:abstractNum w:abstractNumId="11" w15:restartNumberingAfterBreak="0">
     <w:nsid w:val="4E333052"/>
     <w:multiLevelType w:val="hybridMultilevel"/>
     <w:tmpl w:val="95464574"/>
@@ -9277,7 +10264,7 @@
       </w:rPr>
     </w:lvl>
   </w:abstractNum>
-  <w:abstractNum w:abstractNumId="11" w15:restartNumberingAfterBreak="0">
+  <w:abstractNum w:abstractNumId="12" w15:restartNumberingAfterBreak="0">
     <w:nsid w:val="5B243E09"/>
     <w:multiLevelType w:val="hybridMultilevel"/>
     <w:tmpl w:val="10BA19E4"/>
@@ -9363,7 +10350,7 @@
       </w:pPr>
     </w:lvl>
   </w:abstractNum>
-  <w:abstractNum w:abstractNumId="12" w15:restartNumberingAfterBreak="0">
+  <w:abstractNum w:abstractNumId="13" w15:restartNumberingAfterBreak="0">
     <w:nsid w:val="6BB2629C"/>
     <w:multiLevelType w:val="hybridMultilevel"/>
     <w:tmpl w:val="84BE0174"/>
@@ -9449,7 +10436,7 @@
       </w:pPr>
     </w:lvl>
   </w:abstractNum>
-  <w:abstractNum w:abstractNumId="13" w15:restartNumberingAfterBreak="0">
+  <w:abstractNum w:abstractNumId="14" w15:restartNumberingAfterBreak="0">
     <w:nsid w:val="74401EAD"/>
     <w:multiLevelType w:val="hybridMultilevel"/>
     <w:tmpl w:val="F830DADC"/>
@@ -9562,7 +10549,7 @@
       </w:rPr>
     </w:lvl>
   </w:abstractNum>
-  <w:abstractNum w:abstractNumId="14" w15:restartNumberingAfterBreak="0">
+  <w:abstractNum w:abstractNumId="15" w15:restartNumberingAfterBreak="0">
     <w:nsid w:val="7DA031D4"/>
     <w:multiLevelType w:val="hybridMultilevel"/>
     <w:tmpl w:val="B5AACE4A"/>
@@ -9655,10 +10642,10 @@
     </w:lvl>
   </w:abstractNum>
   <w:num w:numId="1">
-    <w:abstractNumId w:val="6"/>
+    <w:abstractNumId w:val="7"/>
   </w:num>
   <w:num w:numId="2">
-    <w:abstractNumId w:val="9"/>
+    <w:abstractNumId w:val="10"/>
   </w:num>
   <w:num w:numId="3">
     <w:abstractNumId w:val="2"/>
@@ -9670,37 +10657,37 @@
     <w:abstractNumId w:val="3"/>
   </w:num>
   <w:num w:numId="6">
-    <w:abstractNumId w:val="14"/>
+    <w:abstractNumId w:val="15"/>
   </w:num>
   <w:num w:numId="7">
     <w:abstractNumId w:val="1"/>
   </w:num>
   <w:num w:numId="8">
+    <w:abstractNumId w:val="14"/>
+  </w:num>
+  <w:num w:numId="9">
+    <w:abstractNumId w:val="8"/>
+  </w:num>
+  <w:num w:numId="10">
+    <w:abstractNumId w:val="11"/>
+  </w:num>
+  <w:num w:numId="11">
     <w:abstractNumId w:val="13"/>
   </w:num>
-  <w:num w:numId="9">
-    <w:abstractNumId w:val="7"/>
-  </w:num>
-  <w:num w:numId="10">
-    <w:abstractNumId w:val="10"/>
-  </w:num>
-  <w:num w:numId="11">
+  <w:num w:numId="12">
     <w:abstractNumId w:val="12"/>
   </w:num>
-  <w:num w:numId="12">
-    <w:abstractNumId w:val="11"/>
-  </w:num>
   <w:num w:numId="13">
-    <w:abstractNumId w:val="8"/>
+    <w:abstractNumId w:val="9"/>
   </w:num>
   <w:num w:numId="14">
-    <w:abstractNumId w:val="4"/>
+    <w:abstractNumId w:val="5"/>
   </w:num>
   <w:num w:numId="15">
-    <w:abstractNumId w:val="5"/>
+    <w:abstractNumId w:val="6"/>
   </w:num>
   <w:num w:numId="16">
-    <w:abstractNumId w:val="12"/>
+    <w:abstractNumId w:val="13"/>
     <w:lvlOverride w:ilvl="0">
       <w:startOverride w:val="1"/>
     </w:lvlOverride>
@@ -9728,6 +10715,9 @@
     <w:lvlOverride w:ilvl="8">
       <w:startOverride w:val="1"/>
     </w:lvlOverride>
+  </w:num>
+  <w:num w:numId="17">
+    <w:abstractNumId w:val="4"/>
   </w:num>
 </w:numbering>
 </file>

--- a/Labs/Lab02/Lab_Manual_02.docx
+++ b/Labs/Lab02/Lab_Manual_02.docx
@@ -527,7 +527,6 @@
               <w:t xml:space="preserve"> Midnight </w:t>
             </w:r>
             <w:hyperlink r:id="rId10" w:history="1">
-              <w:proofErr w:type="spellStart"/>
               <w:r>
                 <w:rPr>
                   <w:rStyle w:val="Hyperlink"/>
@@ -539,7 +538,6 @@
                 </w:rPr>
                 <w:t>AoE</w:t>
               </w:r>
-              <w:proofErr w:type="spellEnd"/>
             </w:hyperlink>
           </w:p>
           <w:p>
@@ -1077,21 +1075,7 @@
         <w:rPr>
           <w:rFonts w:cs="Times New Roman"/>
         </w:rPr>
-        <w:t xml:space="preserve">, C++ is </w:t>
-      </w:r>
-      <w:proofErr w:type="gramStart"/>
-      <w:r>
-        <w:rPr>
-          <w:rFonts w:cs="Times New Roman"/>
-        </w:rPr>
-        <w:t>similar to</w:t>
-      </w:r>
-      <w:proofErr w:type="gramEnd"/>
-      <w:r>
-        <w:rPr>
-          <w:rFonts w:cs="Times New Roman"/>
-        </w:rPr>
-        <w:t xml:space="preserve"> C</w:t>
+        <w:t>, C++ is similar to C</w:t>
       </w:r>
       <w:r>
         <w:rPr>
@@ -1156,21 +1140,7 @@
         <w:rPr>
           <w:rFonts w:cs="Times New Roman"/>
         </w:rPr>
-        <w:t xml:space="preserve"> such as NetBeans or text editors like nano or vim. Eclipse is free and </w:t>
-      </w:r>
-      <w:proofErr w:type="gramStart"/>
-      <w:r>
-        <w:rPr>
-          <w:rFonts w:cs="Times New Roman"/>
-        </w:rPr>
-        <w:t>open-source</w:t>
-      </w:r>
-      <w:proofErr w:type="gramEnd"/>
-      <w:r>
-        <w:rPr>
-          <w:rFonts w:cs="Times New Roman"/>
-        </w:rPr>
-        <w:t xml:space="preserve">. </w:t>
+        <w:t xml:space="preserve"> such as NetBeans or text editors like nano or vim. Eclipse is free and open-source. </w:t>
       </w:r>
       <w:r>
         <w:rPr>
@@ -1228,21 +1198,7 @@
         <w:rPr>
           <w:rFonts w:cs="Times New Roman"/>
         </w:rPr>
-        <w:t xml:space="preserve">Eclipse is a Java-based platform without C/C++ compilers. So, you </w:t>
-      </w:r>
-      <w:proofErr w:type="gramStart"/>
-      <w:r>
-        <w:rPr>
-          <w:rFonts w:cs="Times New Roman"/>
-        </w:rPr>
-        <w:t>have to</w:t>
-      </w:r>
-      <w:proofErr w:type="gramEnd"/>
-      <w:r>
-        <w:rPr>
-          <w:rFonts w:cs="Times New Roman"/>
-        </w:rPr>
-        <w:t xml:space="preserve"> install the followings as well:</w:t>
+        <w:t>Eclipse is a Java-based platform without C/C++ compilers. So, you have to install the followings as well:</w:t>
       </w:r>
     </w:p>
     <w:p>
@@ -1265,27 +1221,7 @@
             <w:szCs w:val="24"/>
             <w:u w:val="none"/>
           </w:rPr>
-          <w:t>Java (</w:t>
-        </w:r>
-        <w:proofErr w:type="spellStart"/>
-        <w:r>
-          <w:rPr>
-            <w:rStyle w:val="Hyperlink"/>
-            <w:sz w:val="24"/>
-            <w:szCs w:val="24"/>
-            <w:u w:val="none"/>
-          </w:rPr>
-          <w:t>jdk</w:t>
-        </w:r>
-        <w:proofErr w:type="spellEnd"/>
-        <w:r>
-          <w:rPr>
-            <w:rStyle w:val="Hyperlink"/>
-            <w:sz w:val="24"/>
-            <w:szCs w:val="24"/>
-            <w:u w:val="none"/>
-          </w:rPr>
-          <w:t>)</w:t>
+          <w:t>Java (jdk)</w:t>
         </w:r>
       </w:hyperlink>
     </w:p>
@@ -1317,23 +1253,7 @@
           <w:sz w:val="24"/>
           <w:szCs w:val="24"/>
         </w:rPr>
-        <w:t xml:space="preserve"> or </w:t>
-      </w:r>
-      <w:proofErr w:type="spellStart"/>
-      <w:r>
-        <w:rPr>
-          <w:sz w:val="24"/>
-          <w:szCs w:val="24"/>
-        </w:rPr>
-        <w:t>minGW</w:t>
-      </w:r>
-      <w:proofErr w:type="spellEnd"/>
-      <w:r>
-        <w:rPr>
-          <w:sz w:val="24"/>
-          <w:szCs w:val="24"/>
-        </w:rPr>
-        <w:t xml:space="preserve"> for GCC compiler</w:t>
+        <w:t xml:space="preserve"> or minGW for GCC compiler</w:t>
       </w:r>
     </w:p>
     <w:p>
@@ -1391,21 +1311,7 @@
         <w:rPr>
           <w:rFonts w:cs="Times New Roman"/>
         </w:rPr>
-        <w:t xml:space="preserve">as well as </w:t>
-      </w:r>
-      <w:proofErr w:type="gramStart"/>
-      <w:r>
-        <w:rPr>
-          <w:rFonts w:cs="Times New Roman"/>
-        </w:rPr>
-        <w:t>Code::</w:t>
-      </w:r>
-      <w:proofErr w:type="gramEnd"/>
-      <w:r>
-        <w:rPr>
-          <w:rFonts w:cs="Times New Roman"/>
-        </w:rPr>
-        <w:t xml:space="preserve">Blocks </w:t>
+        <w:t xml:space="preserve">as well as Code::Blocks </w:t>
       </w:r>
       <w:r>
         <w:rPr>
@@ -1465,21 +1371,7 @@
         <w:rPr>
           <w:rFonts w:cs="Times New Roman"/>
         </w:rPr>
-        <w:t xml:space="preserve">. </w:t>
-      </w:r>
-      <w:proofErr w:type="gramStart"/>
-      <w:r>
-        <w:rPr>
-          <w:rFonts w:cs="Times New Roman"/>
-        </w:rPr>
-        <w:t>Here's</w:t>
-      </w:r>
-      <w:proofErr w:type="gramEnd"/>
-      <w:r>
-        <w:rPr>
-          <w:rFonts w:cs="Times New Roman"/>
-        </w:rPr>
-        <w:t xml:space="preserve"> a quick test for you to try</w:t>
+        <w:t>. Here's a quick test for you to try</w:t>
       </w:r>
       <w:r>
         <w:rPr>
@@ -1966,21 +1858,7 @@
         <w:rPr>
           <w:rFonts w:cs="Times New Roman"/>
         </w:rPr>
-        <w:t xml:space="preserve">Now, </w:t>
-      </w:r>
-      <w:proofErr w:type="gramStart"/>
-      <w:r>
-        <w:rPr>
-          <w:rFonts w:cs="Times New Roman"/>
-        </w:rPr>
-        <w:t>let’s</w:t>
-      </w:r>
-      <w:proofErr w:type="gramEnd"/>
-      <w:r>
-        <w:rPr>
-          <w:rFonts w:cs="Times New Roman"/>
-        </w:rPr>
-        <w:t xml:space="preserve"> write a quick program </w:t>
+        <w:t xml:space="preserve">Now, let’s write a quick program </w:t>
       </w:r>
       <w:r>
         <w:rPr>
@@ -3016,8 +2894,6 @@
         </w:rPr>
         <w:tab/>
       </w:r>
-      <w:proofErr w:type="spellStart"/>
-      <w:proofErr w:type="gramStart"/>
       <w:r>
         <w:rPr>
           <w:rFonts w:ascii="Consolas" w:hAnsi="Consolas" w:cs="Consolas"/>
@@ -3029,36 +2905,14 @@
         </w:rPr>
         <w:t>setbuf</w:t>
       </w:r>
-      <w:proofErr w:type="spellEnd"/>
-      <w:r>
-        <w:rPr>
-          <w:rFonts w:ascii="Consolas" w:hAnsi="Consolas" w:cs="Consolas"/>
-          <w:color w:val="000000"/>
-          <w:sz w:val="20"/>
-          <w:szCs w:val="20"/>
-        </w:rPr>
-        <w:t>(</w:t>
-      </w:r>
-      <w:proofErr w:type="spellStart"/>
-      <w:proofErr w:type="gramEnd"/>
-      <w:r>
-        <w:rPr>
-          <w:rFonts w:ascii="Consolas" w:hAnsi="Consolas" w:cs="Consolas"/>
-          <w:color w:val="000000"/>
-          <w:sz w:val="20"/>
-          <w:szCs w:val="20"/>
-        </w:rPr>
-        <w:t>stdout</w:t>
-      </w:r>
-      <w:proofErr w:type="spellEnd"/>
-      <w:r>
-        <w:rPr>
-          <w:rFonts w:ascii="Consolas" w:hAnsi="Consolas" w:cs="Consolas"/>
-          <w:color w:val="000000"/>
-          <w:sz w:val="20"/>
-          <w:szCs w:val="20"/>
-        </w:rPr>
-        <w:t>, NULL);</w:t>
+      <w:r>
+        <w:rPr>
+          <w:rFonts w:ascii="Consolas" w:hAnsi="Consolas" w:cs="Consolas"/>
+          <w:color w:val="000000"/>
+          <w:sz w:val="20"/>
+          <w:szCs w:val="20"/>
+        </w:rPr>
+        <w:t>(stdout, NULL);</w:t>
       </w:r>
       <w:r>
         <w:rPr>
@@ -3132,19 +2986,8 @@
           <w:sz w:val="20"/>
           <w:szCs w:val="20"/>
         </w:rPr>
-        <w:t xml:space="preserve"> </w:t>
-      </w:r>
-      <w:proofErr w:type="gramStart"/>
-      <w:r>
-        <w:rPr>
-          <w:rFonts w:ascii="Consolas" w:hAnsi="Consolas" w:cs="Consolas"/>
-          <w:color w:val="000000"/>
-          <w:sz w:val="20"/>
-          <w:szCs w:val="20"/>
-        </w:rPr>
-        <w:t>x;</w:t>
-      </w:r>
-      <w:proofErr w:type="gramEnd"/>
+        <w:t xml:space="preserve"> x;</w:t>
+      </w:r>
     </w:p>
     <w:p>
       <w:pPr>
@@ -3208,19 +3051,8 @@
           <w:sz w:val="20"/>
           <w:szCs w:val="20"/>
         </w:rPr>
-        <w:t xml:space="preserve"> </w:t>
-      </w:r>
-      <w:proofErr w:type="gramStart"/>
-      <w:r>
-        <w:rPr>
-          <w:rFonts w:ascii="Consolas" w:hAnsi="Consolas" w:cs="Consolas"/>
-          <w:color w:val="000000"/>
-          <w:sz w:val="20"/>
-          <w:szCs w:val="20"/>
-        </w:rPr>
-        <w:t>y;</w:t>
-      </w:r>
-      <w:proofErr w:type="gramEnd"/>
+        <w:t xml:space="preserve"> y;</w:t>
+      </w:r>
     </w:p>
     <w:p>
       <w:pPr>
@@ -3266,28 +3098,15 @@
         </w:rPr>
         <w:t xml:space="preserve">    </w:t>
       </w:r>
-      <w:proofErr w:type="spellStart"/>
-      <w:proofErr w:type="gramStart"/>
-      <w:r>
-        <w:rPr>
-          <w:rFonts w:ascii="Consolas" w:hAnsi="Consolas" w:cs="Consolas"/>
-          <w:color w:val="000000"/>
-          <w:sz w:val="20"/>
-          <w:szCs w:val="20"/>
-        </w:rPr>
-        <w:t>scanf</w:t>
-      </w:r>
-      <w:proofErr w:type="spellEnd"/>
-      <w:r>
-        <w:rPr>
-          <w:rFonts w:ascii="Consolas" w:hAnsi="Consolas" w:cs="Consolas"/>
-          <w:color w:val="000000"/>
-          <w:sz w:val="20"/>
-          <w:szCs w:val="20"/>
-        </w:rPr>
-        <w:t>(</w:t>
-      </w:r>
-      <w:proofErr w:type="gramEnd"/>
+      <w:r>
+        <w:rPr>
+          <w:rFonts w:ascii="Consolas" w:hAnsi="Consolas" w:cs="Consolas"/>
+          <w:color w:val="000000"/>
+          <w:sz w:val="20"/>
+          <w:szCs w:val="20"/>
+        </w:rPr>
+        <w:t>scanf(</w:t>
+      </w:r>
       <w:r>
         <w:rPr>
           <w:rFonts w:ascii="Consolas" w:hAnsi="Consolas" w:cs="Consolas"/>
@@ -3333,30 +3152,8 @@
           <w:sz w:val="20"/>
           <w:szCs w:val="20"/>
         </w:rPr>
-        <w:t xml:space="preserve">    </w:t>
-      </w:r>
-      <w:proofErr w:type="spellStart"/>
-      <w:proofErr w:type="gramStart"/>
-      <w:r>
-        <w:rPr>
-          <w:rFonts w:ascii="Consolas" w:hAnsi="Consolas" w:cs="Consolas"/>
-          <w:color w:val="000000"/>
-          <w:sz w:val="20"/>
-          <w:szCs w:val="20"/>
-        </w:rPr>
-        <w:t>scanf</w:t>
-      </w:r>
-      <w:proofErr w:type="spellEnd"/>
-      <w:r>
-        <w:rPr>
-          <w:rFonts w:ascii="Consolas" w:hAnsi="Consolas" w:cs="Consolas"/>
-          <w:color w:val="000000"/>
-          <w:sz w:val="20"/>
-          <w:szCs w:val="20"/>
-        </w:rPr>
-        <w:t>(</w:t>
-      </w:r>
-      <w:proofErr w:type="gramEnd"/>
+        <w:t xml:space="preserve">    scanf(</w:t>
+      </w:r>
       <w:r>
         <w:rPr>
           <w:rFonts w:ascii="Consolas" w:hAnsi="Consolas" w:cs="Consolas"/>
@@ -3402,20 +3199,8 @@
           <w:sz w:val="20"/>
           <w:szCs w:val="20"/>
         </w:rPr>
-        <w:t xml:space="preserve">    </w:t>
-      </w:r>
-      <w:proofErr w:type="spellStart"/>
-      <w:proofErr w:type="gramStart"/>
-      <w:r>
-        <w:rPr>
-          <w:rFonts w:ascii="Consolas" w:hAnsi="Consolas" w:cs="Consolas"/>
-          <w:color w:val="000000"/>
-          <w:sz w:val="20"/>
-          <w:szCs w:val="20"/>
-        </w:rPr>
-        <w:t>printf</w:t>
-      </w:r>
-      <w:proofErr w:type="spellEnd"/>
+        <w:t xml:space="preserve">    printf</w:t>
+      </w:r>
       <w:r>
         <w:rPr>
           <w:rFonts w:ascii="Consolas" w:hAnsi="Consolas" w:cs="Consolas"/>
@@ -3425,7 +3210,6 @@
         </w:rPr>
         <w:t>(</w:t>
       </w:r>
-      <w:proofErr w:type="gramEnd"/>
       <w:r>
         <w:rPr>
           <w:rFonts w:ascii="Consolas" w:hAnsi="Consolas" w:cs="Consolas"/>
@@ -3507,19 +3291,8 @@
           <w:sz w:val="20"/>
           <w:szCs w:val="20"/>
         </w:rPr>
-        <w:t xml:space="preserve"> </w:t>
-      </w:r>
-      <w:proofErr w:type="gramStart"/>
-      <w:r>
-        <w:rPr>
-          <w:rFonts w:ascii="Consolas" w:hAnsi="Consolas" w:cs="Consolas"/>
-          <w:color w:val="000000"/>
-          <w:sz w:val="20"/>
-          <w:szCs w:val="20"/>
-        </w:rPr>
-        <w:t>0;</w:t>
-      </w:r>
-      <w:proofErr w:type="gramEnd"/>
+        <w:t xml:space="preserve"> 0;</w:t>
+      </w:r>
     </w:p>
     <w:p>
       <w:pPr>
@@ -3532,7 +3305,6 @@
           <w:szCs w:val="20"/>
         </w:rPr>
       </w:pPr>
-      <w:proofErr w:type="gramStart"/>
       <w:r>
         <w:rPr>
           <w:rFonts w:ascii="Consolas" w:hAnsi="Consolas" w:cs="Consolas"/>
@@ -3558,7 +3330,6 @@
         </w:rPr>
         <w:t>}</w:t>
       </w:r>
-      <w:proofErr w:type="gramEnd"/>
     </w:p>
     <w:p>
       <w:pPr>
@@ -3585,19 +3356,11 @@
           <w:rFonts w:cs="Times New Roman"/>
         </w:rPr>
       </w:pPr>
-      <w:proofErr w:type="gramStart"/>
-      <w:r>
-        <w:rPr>
-          <w:rFonts w:cs="Times New Roman"/>
-        </w:rPr>
-        <w:t>Let’s</w:t>
-      </w:r>
-      <w:proofErr w:type="gramEnd"/>
-      <w:r>
-        <w:rPr>
-          <w:rFonts w:cs="Times New Roman"/>
-        </w:rPr>
-        <w:t xml:space="preserve"> build the project and run the program</w:t>
+      <w:r>
+        <w:rPr>
+          <w:rFonts w:cs="Times New Roman"/>
+        </w:rPr>
+        <w:t>Let’s build the project and run the program</w:t>
       </w:r>
       <w:r>
         <w:rPr>
@@ -3678,21 +3441,7 @@
         <w:rPr>
           <w:rFonts w:cs="Times New Roman"/>
         </w:rPr>
-        <w:t xml:space="preserve">to see it’s working fine according to the above truth table. Depending on what computer system and folder you created the program, you see the build messages </w:t>
-      </w:r>
-      <w:proofErr w:type="gramStart"/>
-      <w:r>
-        <w:rPr>
-          <w:rFonts w:cs="Times New Roman"/>
-        </w:rPr>
-        <w:t>similar to</w:t>
-      </w:r>
-      <w:proofErr w:type="gramEnd"/>
-      <w:r>
-        <w:rPr>
-          <w:rFonts w:cs="Times New Roman"/>
-        </w:rPr>
-        <w:t xml:space="preserve"> the followings in the </w:t>
+        <w:t xml:space="preserve">to see it’s working fine according to the above truth table. Depending on what computer system and folder you created the program, you see the build messages similar to the followings in the </w:t>
       </w:r>
       <w:r>
         <w:rPr>
@@ -3793,27 +3542,7 @@
           <w:sz w:val="20"/>
           <w:szCs w:val="20"/>
         </w:rPr>
-        <w:t>Building file: ../</w:t>
-      </w:r>
-      <w:proofErr w:type="spellStart"/>
-      <w:r>
-        <w:rPr>
-          <w:rFonts w:ascii="Consolas" w:hAnsi="Consolas" w:cs="Consolas"/>
-          <w:color w:val="000000"/>
-          <w:sz w:val="20"/>
-          <w:szCs w:val="20"/>
-        </w:rPr>
-        <w:t>src</w:t>
-      </w:r>
-      <w:proofErr w:type="spellEnd"/>
-      <w:r>
-        <w:rPr>
-          <w:rFonts w:ascii="Consolas" w:hAnsi="Consolas" w:cs="Consolas"/>
-          <w:color w:val="000000"/>
-          <w:sz w:val="20"/>
-          <w:szCs w:val="20"/>
-        </w:rPr>
-        <w:t>/COMP2650_</w:t>
+        <w:t>Building file: ../src/COMP2650_</w:t>
       </w:r>
       <w:r>
         <w:rPr>
@@ -3873,47 +3602,7 @@
           <w:sz w:val="20"/>
           <w:szCs w:val="20"/>
         </w:rPr>
-        <w:t>g++ -O0 -g3 -Wall -c -</w:t>
-      </w:r>
-      <w:proofErr w:type="spellStart"/>
-      <w:r>
-        <w:rPr>
-          <w:rFonts w:ascii="Consolas" w:hAnsi="Consolas" w:cs="Consolas"/>
-          <w:color w:val="000000"/>
-          <w:sz w:val="20"/>
-          <w:szCs w:val="20"/>
-        </w:rPr>
-        <w:t>fmessage</w:t>
-      </w:r>
-      <w:proofErr w:type="spellEnd"/>
-      <w:r>
-        <w:rPr>
-          <w:rFonts w:ascii="Consolas" w:hAnsi="Consolas" w:cs="Consolas"/>
-          <w:color w:val="000000"/>
-          <w:sz w:val="20"/>
-          <w:szCs w:val="20"/>
-        </w:rPr>
-        <w:t>-length=0 -MMD -MP -</w:t>
-      </w:r>
-      <w:proofErr w:type="spellStart"/>
-      <w:r>
-        <w:rPr>
-          <w:rFonts w:ascii="Consolas" w:hAnsi="Consolas" w:cs="Consolas"/>
-          <w:color w:val="000000"/>
-          <w:sz w:val="20"/>
-          <w:szCs w:val="20"/>
-        </w:rPr>
-        <w:t>MF"src</w:t>
-      </w:r>
-      <w:proofErr w:type="spellEnd"/>
-      <w:r>
-        <w:rPr>
-          <w:rFonts w:ascii="Consolas" w:hAnsi="Consolas" w:cs="Consolas"/>
-          <w:color w:val="000000"/>
-          <w:sz w:val="20"/>
-          <w:szCs w:val="20"/>
-        </w:rPr>
-        <w:t>/COMP2650_</w:t>
+        <w:t>g++ -O0 -g3 -Wall -c -fmessage-length=0 -MMD -MP -MF"src/COMP2650_</w:t>
       </w:r>
       <w:r>
         <w:rPr>
@@ -3931,47 +3620,7 @@
           <w:sz w:val="20"/>
           <w:szCs w:val="20"/>
         </w:rPr>
-        <w:t>_</w:t>
-      </w:r>
-      <w:proofErr w:type="gramStart"/>
-      <w:r>
-        <w:rPr>
-          <w:rFonts w:ascii="Consolas" w:hAnsi="Consolas" w:cs="Consolas"/>
-          <w:color w:val="000000"/>
-          <w:sz w:val="20"/>
-          <w:szCs w:val="20"/>
-        </w:rPr>
-        <w:t>hfani.d</w:t>
-      </w:r>
-      <w:proofErr w:type="gramEnd"/>
-      <w:r>
-        <w:rPr>
-          <w:rFonts w:ascii="Consolas" w:hAnsi="Consolas" w:cs="Consolas"/>
-          <w:color w:val="000000"/>
-          <w:sz w:val="20"/>
-          <w:szCs w:val="20"/>
-        </w:rPr>
-        <w:t>" -</w:t>
-      </w:r>
-      <w:proofErr w:type="spellStart"/>
-      <w:r>
-        <w:rPr>
-          <w:rFonts w:ascii="Consolas" w:hAnsi="Consolas" w:cs="Consolas"/>
-          <w:color w:val="000000"/>
-          <w:sz w:val="20"/>
-          <w:szCs w:val="20"/>
-        </w:rPr>
-        <w:t>MT"src</w:t>
-      </w:r>
-      <w:proofErr w:type="spellEnd"/>
-      <w:r>
-        <w:rPr>
-          <w:rFonts w:ascii="Consolas" w:hAnsi="Consolas" w:cs="Consolas"/>
-          <w:color w:val="000000"/>
-          <w:sz w:val="20"/>
-          <w:szCs w:val="20"/>
-        </w:rPr>
-        <w:t>/COMP2650_</w:t>
+        <w:t>_hfani.d" -MT"src/COMP2650_</w:t>
       </w:r>
       <w:r>
         <w:rPr>
@@ -3989,27 +3638,7 @@
           <w:sz w:val="20"/>
           <w:szCs w:val="20"/>
         </w:rPr>
-        <w:t>_hfani.o" -o "</w:t>
-      </w:r>
-      <w:proofErr w:type="spellStart"/>
-      <w:r>
-        <w:rPr>
-          <w:rFonts w:ascii="Consolas" w:hAnsi="Consolas" w:cs="Consolas"/>
-          <w:color w:val="000000"/>
-          <w:sz w:val="20"/>
-          <w:szCs w:val="20"/>
-        </w:rPr>
-        <w:t>src</w:t>
-      </w:r>
-      <w:proofErr w:type="spellEnd"/>
-      <w:r>
-        <w:rPr>
-          <w:rFonts w:ascii="Consolas" w:hAnsi="Consolas" w:cs="Consolas"/>
-          <w:color w:val="000000"/>
-          <w:sz w:val="20"/>
-          <w:szCs w:val="20"/>
-        </w:rPr>
-        <w:t>/COMP2650_</w:t>
+        <w:t>_hfani.o" -o "src/COMP2650_</w:t>
       </w:r>
       <w:r>
         <w:rPr>
@@ -4027,27 +3656,7 @@
           <w:sz w:val="20"/>
           <w:szCs w:val="20"/>
         </w:rPr>
-        <w:t>_hfani.o" "../</w:t>
-      </w:r>
-      <w:proofErr w:type="spellStart"/>
-      <w:r>
-        <w:rPr>
-          <w:rFonts w:ascii="Consolas" w:hAnsi="Consolas" w:cs="Consolas"/>
-          <w:color w:val="000000"/>
-          <w:sz w:val="20"/>
-          <w:szCs w:val="20"/>
-        </w:rPr>
-        <w:t>src</w:t>
-      </w:r>
-      <w:proofErr w:type="spellEnd"/>
-      <w:r>
-        <w:rPr>
-          <w:rFonts w:ascii="Consolas" w:hAnsi="Consolas" w:cs="Consolas"/>
-          <w:color w:val="000000"/>
-          <w:sz w:val="20"/>
-          <w:szCs w:val="20"/>
-        </w:rPr>
-        <w:t>/COMP2650_</w:t>
+        <w:t>_hfani.o" "../src/COMP2650_</w:t>
       </w:r>
       <w:r>
         <w:rPr>
@@ -4086,27 +3695,7 @@
           <w:sz w:val="20"/>
           <w:szCs w:val="20"/>
         </w:rPr>
-        <w:t>../</w:t>
-      </w:r>
-      <w:proofErr w:type="spellStart"/>
-      <w:r>
-        <w:rPr>
-          <w:rFonts w:ascii="Consolas" w:hAnsi="Consolas" w:cs="Consolas"/>
-          <w:color w:val="000000"/>
-          <w:sz w:val="20"/>
-          <w:szCs w:val="20"/>
-        </w:rPr>
-        <w:t>src</w:t>
-      </w:r>
-      <w:proofErr w:type="spellEnd"/>
-      <w:r>
-        <w:rPr>
-          <w:rFonts w:ascii="Consolas" w:hAnsi="Consolas" w:cs="Consolas"/>
-          <w:color w:val="000000"/>
-          <w:sz w:val="20"/>
-          <w:szCs w:val="20"/>
-        </w:rPr>
-        <w:t>/COMP2650_</w:t>
+        <w:t>../src/COMP2650_</w:t>
       </w:r>
       <w:r>
         <w:rPr>
@@ -4124,27 +3713,7 @@
           <w:sz w:val="20"/>
           <w:szCs w:val="20"/>
         </w:rPr>
-        <w:t xml:space="preserve">_hfani.cpp: In function 'int </w:t>
-      </w:r>
-      <w:proofErr w:type="gramStart"/>
-      <w:r>
-        <w:rPr>
-          <w:rFonts w:ascii="Consolas" w:hAnsi="Consolas" w:cs="Consolas"/>
-          <w:color w:val="000000"/>
-          <w:sz w:val="20"/>
-          <w:szCs w:val="20"/>
-        </w:rPr>
-        <w:t>main(</w:t>
-      </w:r>
-      <w:proofErr w:type="gramEnd"/>
-      <w:r>
-        <w:rPr>
-          <w:rFonts w:ascii="Consolas" w:hAnsi="Consolas" w:cs="Consolas"/>
-          <w:color w:val="000000"/>
-          <w:sz w:val="20"/>
-          <w:szCs w:val="20"/>
-        </w:rPr>
-        <w:t>int, char**)':</w:t>
+        <w:t>_hfani.cpp: In function 'int main(int, char**)':</w:t>
       </w:r>
     </w:p>
     <w:p>
@@ -4158,7 +3727,6 @@
           <w:szCs w:val="20"/>
         </w:rPr>
       </w:pPr>
-      <w:proofErr w:type="gramStart"/>
       <w:r>
         <w:rPr>
           <w:rFonts w:ascii="Consolas" w:hAnsi="Consolas" w:cs="Consolas"/>
@@ -4167,9 +3735,8 @@
           <w:szCs w:val="20"/>
           <w:shd w:val="clear" w:color="auto" w:fill="FEE7E0"/>
         </w:rPr>
-        <w:t>../</w:t>
-      </w:r>
-      <w:proofErr w:type="spellStart"/>
+        <w:t>../src/COMP2650_</w:t>
+      </w:r>
       <w:r>
         <w:rPr>
           <w:rFonts w:ascii="Consolas" w:hAnsi="Consolas" w:cs="Consolas"/>
@@ -4178,9 +3745,8 @@
           <w:szCs w:val="20"/>
           <w:shd w:val="clear" w:color="auto" w:fill="FEE7E0"/>
         </w:rPr>
-        <w:t>src</w:t>
-      </w:r>
-      <w:proofErr w:type="spellEnd"/>
+        <w:t>Lab02</w:t>
+      </w:r>
       <w:r>
         <w:rPr>
           <w:rFonts w:ascii="Consolas" w:hAnsi="Consolas" w:cs="Consolas"/>
@@ -4189,7 +3755,7 @@
           <w:szCs w:val="20"/>
           <w:shd w:val="clear" w:color="auto" w:fill="FEE7E0"/>
         </w:rPr>
-        <w:t>/COMP2650_</w:t>
+        <w:t>_hfani.cpp:</w:t>
       </w:r>
       <w:r>
         <w:rPr>
@@ -4199,7 +3765,7 @@
           <w:szCs w:val="20"/>
           <w:shd w:val="clear" w:color="auto" w:fill="FEE7E0"/>
         </w:rPr>
-        <w:t>Lab02</w:t>
+        <w:t>5</w:t>
       </w:r>
       <w:r>
         <w:rPr>
@@ -4209,60 +3775,7 @@
           <w:szCs w:val="20"/>
           <w:shd w:val="clear" w:color="auto" w:fill="FEE7E0"/>
         </w:rPr>
-        <w:t>_hfani.cpp:</w:t>
-      </w:r>
-      <w:r>
-        <w:rPr>
-          <w:rFonts w:ascii="Consolas" w:hAnsi="Consolas" w:cs="Consolas"/>
-          <w:color w:val="000000"/>
-          <w:sz w:val="20"/>
-          <w:szCs w:val="20"/>
-          <w:shd w:val="clear" w:color="auto" w:fill="FEE7E0"/>
-        </w:rPr>
-        <w:t>5</w:t>
-      </w:r>
-      <w:r>
-        <w:rPr>
-          <w:rFonts w:ascii="Consolas" w:hAnsi="Consolas" w:cs="Consolas"/>
-          <w:color w:val="000000"/>
-          <w:sz w:val="20"/>
-          <w:szCs w:val="20"/>
-          <w:shd w:val="clear" w:color="auto" w:fill="FEE7E0"/>
-        </w:rPr>
-        <w:t>:19</w:t>
-      </w:r>
-      <w:proofErr w:type="gramEnd"/>
-      <w:r>
-        <w:rPr>
-          <w:rFonts w:ascii="Consolas" w:hAnsi="Consolas" w:cs="Consolas"/>
-          <w:color w:val="000000"/>
-          <w:sz w:val="20"/>
-          <w:szCs w:val="20"/>
-          <w:shd w:val="clear" w:color="auto" w:fill="FEE7E0"/>
-        </w:rPr>
-        <w:t>: error: '</w:t>
-      </w:r>
-      <w:proofErr w:type="spellStart"/>
-      <w:r>
-        <w:rPr>
-          <w:rFonts w:ascii="Consolas" w:hAnsi="Consolas" w:cs="Consolas"/>
-          <w:color w:val="000000"/>
-          <w:sz w:val="20"/>
-          <w:szCs w:val="20"/>
-          <w:shd w:val="clear" w:color="auto" w:fill="FEE7E0"/>
-        </w:rPr>
-        <w:t>scanf</w:t>
-      </w:r>
-      <w:proofErr w:type="spellEnd"/>
-      <w:r>
-        <w:rPr>
-          <w:rFonts w:ascii="Consolas" w:hAnsi="Consolas" w:cs="Consolas"/>
-          <w:color w:val="000000"/>
-          <w:sz w:val="20"/>
-          <w:szCs w:val="20"/>
-          <w:shd w:val="clear" w:color="auto" w:fill="FEE7E0"/>
-        </w:rPr>
-        <w:t>' was not declared in this scope</w:t>
+        <w:t>:19: error: 'scanf' was not declared in this scope</w:t>
       </w:r>
     </w:p>
     <w:p>
@@ -4283,38 +3796,7 @@
           <w:sz w:val="20"/>
           <w:szCs w:val="20"/>
         </w:rPr>
-        <w:t xml:space="preserve">     </w:t>
-      </w:r>
-      <w:proofErr w:type="spellStart"/>
-      <w:proofErr w:type="gramStart"/>
-      <w:r>
-        <w:rPr>
-          <w:rFonts w:ascii="Consolas" w:hAnsi="Consolas" w:cs="Consolas"/>
-          <w:color w:val="000000"/>
-          <w:sz w:val="20"/>
-          <w:szCs w:val="20"/>
-        </w:rPr>
-        <w:t>scanf</w:t>
-      </w:r>
-      <w:proofErr w:type="spellEnd"/>
-      <w:r>
-        <w:rPr>
-          <w:rFonts w:ascii="Consolas" w:hAnsi="Consolas" w:cs="Consolas"/>
-          <w:color w:val="000000"/>
-          <w:sz w:val="20"/>
-          <w:szCs w:val="20"/>
-        </w:rPr>
-        <w:t>(</w:t>
-      </w:r>
-      <w:proofErr w:type="gramEnd"/>
-      <w:r>
-        <w:rPr>
-          <w:rFonts w:ascii="Consolas" w:hAnsi="Consolas" w:cs="Consolas"/>
-          <w:color w:val="000000"/>
-          <w:sz w:val="20"/>
-          <w:szCs w:val="20"/>
-        </w:rPr>
-        <w:t>"%d", &amp;x);</w:t>
+        <w:t xml:space="preserve">     scanf("%d", &amp;x);</w:t>
       </w:r>
     </w:p>
     <w:p>
@@ -4349,7 +3831,6 @@
           <w:szCs w:val="20"/>
         </w:rPr>
       </w:pPr>
-      <w:proofErr w:type="gramStart"/>
       <w:r>
         <w:rPr>
           <w:rFonts w:ascii="Consolas" w:hAnsi="Consolas" w:cs="Consolas"/>
@@ -4358,9 +3839,8 @@
           <w:szCs w:val="20"/>
           <w:shd w:val="clear" w:color="auto" w:fill="FEE7E0"/>
         </w:rPr>
-        <w:t>../</w:t>
-      </w:r>
-      <w:proofErr w:type="spellStart"/>
+        <w:t>../src/COMP2650_</w:t>
+      </w:r>
       <w:r>
         <w:rPr>
           <w:rFonts w:ascii="Consolas" w:hAnsi="Consolas" w:cs="Consolas"/>
@@ -4369,9 +3849,8 @@
           <w:szCs w:val="20"/>
           <w:shd w:val="clear" w:color="auto" w:fill="FEE7E0"/>
         </w:rPr>
-        <w:t>src</w:t>
-      </w:r>
-      <w:proofErr w:type="spellEnd"/>
+        <w:t>Lab02</w:t>
+      </w:r>
       <w:r>
         <w:rPr>
           <w:rFonts w:ascii="Consolas" w:hAnsi="Consolas" w:cs="Consolas"/>
@@ -4380,7 +3859,7 @@
           <w:szCs w:val="20"/>
           <w:shd w:val="clear" w:color="auto" w:fill="FEE7E0"/>
         </w:rPr>
-        <w:t>/COMP2650_</w:t>
+        <w:t>_hfani.cpp:</w:t>
       </w:r>
       <w:r>
         <w:rPr>
@@ -4390,7 +3869,7 @@
           <w:szCs w:val="20"/>
           <w:shd w:val="clear" w:color="auto" w:fill="FEE7E0"/>
         </w:rPr>
-        <w:t>Lab02</w:t>
+        <w:t>7</w:t>
       </w:r>
       <w:r>
         <w:rPr>
@@ -4400,60 +3879,7 @@
           <w:szCs w:val="20"/>
           <w:shd w:val="clear" w:color="auto" w:fill="FEE7E0"/>
         </w:rPr>
-        <w:t>_hfani.cpp:</w:t>
-      </w:r>
-      <w:r>
-        <w:rPr>
-          <w:rFonts w:ascii="Consolas" w:hAnsi="Consolas" w:cs="Consolas"/>
-          <w:color w:val="000000"/>
-          <w:sz w:val="20"/>
-          <w:szCs w:val="20"/>
-          <w:shd w:val="clear" w:color="auto" w:fill="FEE7E0"/>
-        </w:rPr>
-        <w:t>7</w:t>
-      </w:r>
-      <w:r>
-        <w:rPr>
-          <w:rFonts w:ascii="Consolas" w:hAnsi="Consolas" w:cs="Consolas"/>
-          <w:color w:val="000000"/>
-          <w:sz w:val="20"/>
-          <w:szCs w:val="20"/>
-          <w:shd w:val="clear" w:color="auto" w:fill="FEE7E0"/>
-        </w:rPr>
-        <w:t>:42</w:t>
-      </w:r>
-      <w:proofErr w:type="gramEnd"/>
-      <w:r>
-        <w:rPr>
-          <w:rFonts w:ascii="Consolas" w:hAnsi="Consolas" w:cs="Consolas"/>
-          <w:color w:val="000000"/>
-          <w:sz w:val="20"/>
-          <w:szCs w:val="20"/>
-          <w:shd w:val="clear" w:color="auto" w:fill="FEE7E0"/>
-        </w:rPr>
-        <w:t>: error: '</w:t>
-      </w:r>
-      <w:proofErr w:type="spellStart"/>
-      <w:r>
-        <w:rPr>
-          <w:rFonts w:ascii="Consolas" w:hAnsi="Consolas" w:cs="Consolas"/>
-          <w:color w:val="000000"/>
-          <w:sz w:val="20"/>
-          <w:szCs w:val="20"/>
-          <w:shd w:val="clear" w:color="auto" w:fill="FEE7E0"/>
-        </w:rPr>
-        <w:t>printf</w:t>
-      </w:r>
-      <w:proofErr w:type="spellEnd"/>
-      <w:r>
-        <w:rPr>
-          <w:rFonts w:ascii="Consolas" w:hAnsi="Consolas" w:cs="Consolas"/>
-          <w:color w:val="000000"/>
-          <w:sz w:val="20"/>
-          <w:szCs w:val="20"/>
-          <w:shd w:val="clear" w:color="auto" w:fill="FEE7E0"/>
-        </w:rPr>
-        <w:t>' was not declared in this scope</w:t>
+        <w:t>:42: error: 'printf' was not declared in this scope</w:t>
       </w:r>
     </w:p>
     <w:p>
@@ -4474,38 +3900,7 @@
           <w:sz w:val="20"/>
           <w:szCs w:val="20"/>
         </w:rPr>
-        <w:t xml:space="preserve">     </w:t>
-      </w:r>
-      <w:proofErr w:type="spellStart"/>
-      <w:proofErr w:type="gramStart"/>
-      <w:r>
-        <w:rPr>
-          <w:rFonts w:ascii="Consolas" w:hAnsi="Consolas" w:cs="Consolas"/>
-          <w:color w:val="000000"/>
-          <w:sz w:val="20"/>
-          <w:szCs w:val="20"/>
-        </w:rPr>
-        <w:t>printf</w:t>
-      </w:r>
-      <w:proofErr w:type="spellEnd"/>
-      <w:r>
-        <w:rPr>
-          <w:rFonts w:ascii="Consolas" w:hAnsi="Consolas" w:cs="Consolas"/>
-          <w:color w:val="000000"/>
-          <w:sz w:val="20"/>
-          <w:szCs w:val="20"/>
-        </w:rPr>
-        <w:t>(</w:t>
-      </w:r>
-      <w:proofErr w:type="gramEnd"/>
-      <w:r>
-        <w:rPr>
-          <w:rFonts w:ascii="Consolas" w:hAnsi="Consolas" w:cs="Consolas"/>
-          <w:color w:val="000000"/>
-          <w:sz w:val="20"/>
-          <w:szCs w:val="20"/>
-        </w:rPr>
-        <w:t>"%d AND %d is %d", x, y, x &amp; y);</w:t>
+        <w:t xml:space="preserve">     printf("%d AND %d is %d", x, y, x &amp; y);</w:t>
       </w:r>
     </w:p>
     <w:p>
@@ -4548,9 +3943,8 @@
           <w:szCs w:val="20"/>
           <w:shd w:val="clear" w:color="auto" w:fill="FEE7E0"/>
         </w:rPr>
-        <w:t>make: *** [</w:t>
-      </w:r>
-      <w:proofErr w:type="spellStart"/>
+        <w:t>make: *** [src/subdir.mk:20: src/COMP2650_</w:t>
+      </w:r>
       <w:r>
         <w:rPr>
           <w:rFonts w:ascii="Consolas" w:hAnsi="Consolas" w:cs="Consolas"/>
@@ -4559,9 +3953,8 @@
           <w:szCs w:val="20"/>
           <w:shd w:val="clear" w:color="auto" w:fill="FEE7E0"/>
         </w:rPr>
-        <w:t>src</w:t>
-      </w:r>
-      <w:proofErr w:type="spellEnd"/>
+        <w:t>Lab02</w:t>
+      </w:r>
       <w:r>
         <w:rPr>
           <w:rFonts w:ascii="Consolas" w:hAnsi="Consolas" w:cs="Consolas"/>
@@ -4570,71 +3963,7 @@
           <w:szCs w:val="20"/>
           <w:shd w:val="clear" w:color="auto" w:fill="FEE7E0"/>
         </w:rPr>
-        <w:t xml:space="preserve">/subdir.mk:20: </w:t>
-      </w:r>
-      <w:proofErr w:type="spellStart"/>
-      <w:r>
-        <w:rPr>
-          <w:rFonts w:ascii="Consolas" w:hAnsi="Consolas" w:cs="Consolas"/>
-          <w:color w:val="000000"/>
-          <w:sz w:val="20"/>
-          <w:szCs w:val="20"/>
-          <w:shd w:val="clear" w:color="auto" w:fill="FEE7E0"/>
-        </w:rPr>
-        <w:t>src</w:t>
-      </w:r>
-      <w:proofErr w:type="spellEnd"/>
-      <w:r>
-        <w:rPr>
-          <w:rFonts w:ascii="Consolas" w:hAnsi="Consolas" w:cs="Consolas"/>
-          <w:color w:val="000000"/>
-          <w:sz w:val="20"/>
-          <w:szCs w:val="20"/>
-          <w:shd w:val="clear" w:color="auto" w:fill="FEE7E0"/>
-        </w:rPr>
-        <w:t>/COMP2650_</w:t>
-      </w:r>
-      <w:r>
-        <w:rPr>
-          <w:rFonts w:ascii="Consolas" w:hAnsi="Consolas" w:cs="Consolas"/>
-          <w:color w:val="000000"/>
-          <w:sz w:val="20"/>
-          <w:szCs w:val="20"/>
-          <w:shd w:val="clear" w:color="auto" w:fill="FEE7E0"/>
-        </w:rPr>
-        <w:t>Lab02</w:t>
-      </w:r>
-      <w:r>
-        <w:rPr>
-          <w:rFonts w:ascii="Consolas" w:hAnsi="Consolas" w:cs="Consolas"/>
-          <w:color w:val="000000"/>
-          <w:sz w:val="20"/>
-          <w:szCs w:val="20"/>
-          <w:shd w:val="clear" w:color="auto" w:fill="FEE7E0"/>
-        </w:rPr>
-        <w:t>_</w:t>
-      </w:r>
-      <w:proofErr w:type="gramStart"/>
-      <w:r>
-        <w:rPr>
-          <w:rFonts w:ascii="Consolas" w:hAnsi="Consolas" w:cs="Consolas"/>
-          <w:color w:val="000000"/>
-          <w:sz w:val="20"/>
-          <w:szCs w:val="20"/>
-          <w:shd w:val="clear" w:color="auto" w:fill="FEE7E0"/>
-        </w:rPr>
-        <w:t>hfani.o</w:t>
-      </w:r>
-      <w:proofErr w:type="gramEnd"/>
-      <w:r>
-        <w:rPr>
-          <w:rFonts w:ascii="Consolas" w:hAnsi="Consolas" w:cs="Consolas"/>
-          <w:color w:val="000000"/>
-          <w:sz w:val="20"/>
-          <w:szCs w:val="20"/>
-          <w:shd w:val="clear" w:color="auto" w:fill="FEE7E0"/>
-        </w:rPr>
-        <w:t>] Error 1</w:t>
+        <w:t>_hfani.o] Error 1</w:t>
       </w:r>
     </w:p>
     <w:p>
@@ -4737,28 +4066,24 @@
         </w:rPr>
         <w:t xml:space="preserve">finding </w:t>
       </w:r>
-      <w:proofErr w:type="spellStart"/>
       <w:r>
         <w:rPr>
           <w:rFonts w:ascii="Courier New" w:hAnsi="Courier New" w:cs="Courier New"/>
         </w:rPr>
         <w:t>scanf</w:t>
       </w:r>
-      <w:proofErr w:type="spellEnd"/>
       <w:r>
         <w:rPr>
           <w:rFonts w:cs="Times New Roman"/>
         </w:rPr>
         <w:t xml:space="preserve"> and </w:t>
       </w:r>
-      <w:proofErr w:type="spellStart"/>
       <w:r>
         <w:rPr>
           <w:rFonts w:ascii="Courier New" w:hAnsi="Courier New" w:cs="Courier New"/>
         </w:rPr>
         <w:t>printf</w:t>
       </w:r>
-      <w:proofErr w:type="spellEnd"/>
       <w:r>
         <w:rPr>
           <w:rFonts w:cs="Times New Roman"/>
@@ -4789,7 +4114,6 @@
         </w:rPr>
         <w:t xml:space="preserve">these functions. Recall from the C++ program language course, we know that these two functions are in the standard I/O library in </w:t>
       </w:r>
-      <w:proofErr w:type="spellStart"/>
       <w:r>
         <w:rPr>
           <w:rFonts w:ascii="Consolas" w:hAnsi="Consolas" w:cs="Consolas"/>
@@ -4797,21 +4121,12 @@
         </w:rPr>
         <w:t>stdio.h</w:t>
       </w:r>
-      <w:proofErr w:type="spellEnd"/>
-      <w:r>
-        <w:rPr>
-          <w:rFonts w:cs="Times New Roman"/>
-        </w:rPr>
-        <w:t xml:space="preserve">. </w:t>
-      </w:r>
-      <w:proofErr w:type="gramStart"/>
-      <w:r>
-        <w:rPr>
-          <w:rFonts w:cs="Times New Roman"/>
-        </w:rPr>
-        <w:t>Let’s</w:t>
-      </w:r>
-      <w:proofErr w:type="gramEnd"/>
+      <w:r>
+        <w:rPr>
+          <w:rFonts w:cs="Times New Roman"/>
+        </w:rPr>
+        <w:t>. Let’s</w:t>
+      </w:r>
       <w:r>
         <w:rPr>
           <w:rFonts w:cs="Times New Roman"/>
@@ -4904,7 +4219,6 @@
         </w:rPr>
         <w:t>&lt;</w:t>
       </w:r>
-      <w:proofErr w:type="spellStart"/>
       <w:r>
         <w:rPr>
           <w:rFonts w:ascii="Consolas" w:hAnsi="Consolas" w:cs="Consolas"/>
@@ -4914,7 +4228,6 @@
         </w:rPr>
         <w:t>stdio.h</w:t>
       </w:r>
-      <w:proofErr w:type="spellEnd"/>
       <w:r>
         <w:rPr>
           <w:rFonts w:ascii="Consolas" w:hAnsi="Consolas" w:cs="Consolas"/>
@@ -5111,19 +4424,8 @@
           <w:sz w:val="20"/>
           <w:szCs w:val="20"/>
         </w:rPr>
-        <w:t xml:space="preserve"> </w:t>
-      </w:r>
-      <w:proofErr w:type="gramStart"/>
-      <w:r>
-        <w:rPr>
-          <w:rFonts w:ascii="Consolas" w:hAnsi="Consolas" w:cs="Consolas"/>
-          <w:color w:val="000000"/>
-          <w:sz w:val="20"/>
-          <w:szCs w:val="20"/>
-        </w:rPr>
-        <w:t>x;</w:t>
-      </w:r>
-      <w:proofErr w:type="gramEnd"/>
+        <w:t xml:space="preserve"> x;</w:t>
+      </w:r>
     </w:p>
     <w:p>
       <w:pPr>
@@ -5187,19 +4489,8 @@
           <w:sz w:val="20"/>
           <w:szCs w:val="20"/>
         </w:rPr>
-        <w:t xml:space="preserve"> </w:t>
-      </w:r>
-      <w:proofErr w:type="gramStart"/>
-      <w:r>
-        <w:rPr>
-          <w:rFonts w:ascii="Consolas" w:hAnsi="Consolas" w:cs="Consolas"/>
-          <w:color w:val="000000"/>
-          <w:sz w:val="20"/>
-          <w:szCs w:val="20"/>
-        </w:rPr>
-        <w:t>y;</w:t>
-      </w:r>
-      <w:proofErr w:type="gramEnd"/>
+        <w:t xml:space="preserve"> y;</w:t>
+      </w:r>
     </w:p>
     <w:p>
       <w:pPr>
@@ -5245,28 +4536,15 @@
         </w:rPr>
         <w:t xml:space="preserve">    </w:t>
       </w:r>
-      <w:proofErr w:type="spellStart"/>
-      <w:proofErr w:type="gramStart"/>
-      <w:r>
-        <w:rPr>
-          <w:rFonts w:ascii="Consolas" w:hAnsi="Consolas" w:cs="Consolas"/>
-          <w:color w:val="000000"/>
-          <w:sz w:val="20"/>
-          <w:szCs w:val="20"/>
-        </w:rPr>
-        <w:t>scanf</w:t>
-      </w:r>
-      <w:proofErr w:type="spellEnd"/>
-      <w:r>
-        <w:rPr>
-          <w:rFonts w:ascii="Consolas" w:hAnsi="Consolas" w:cs="Consolas"/>
-          <w:color w:val="000000"/>
-          <w:sz w:val="20"/>
-          <w:szCs w:val="20"/>
-        </w:rPr>
-        <w:t>(</w:t>
-      </w:r>
-      <w:proofErr w:type="gramEnd"/>
+      <w:r>
+        <w:rPr>
+          <w:rFonts w:ascii="Consolas" w:hAnsi="Consolas" w:cs="Consolas"/>
+          <w:color w:val="000000"/>
+          <w:sz w:val="20"/>
+          <w:szCs w:val="20"/>
+        </w:rPr>
+        <w:t>scanf(</w:t>
+      </w:r>
       <w:r>
         <w:rPr>
           <w:rFonts w:ascii="Consolas" w:hAnsi="Consolas" w:cs="Consolas"/>
@@ -5312,30 +4590,8 @@
           <w:sz w:val="20"/>
           <w:szCs w:val="20"/>
         </w:rPr>
-        <w:t xml:space="preserve">    </w:t>
-      </w:r>
-      <w:proofErr w:type="spellStart"/>
-      <w:proofErr w:type="gramStart"/>
-      <w:r>
-        <w:rPr>
-          <w:rFonts w:ascii="Consolas" w:hAnsi="Consolas" w:cs="Consolas"/>
-          <w:color w:val="000000"/>
-          <w:sz w:val="20"/>
-          <w:szCs w:val="20"/>
-        </w:rPr>
-        <w:t>scanf</w:t>
-      </w:r>
-      <w:proofErr w:type="spellEnd"/>
-      <w:r>
-        <w:rPr>
-          <w:rFonts w:ascii="Consolas" w:hAnsi="Consolas" w:cs="Consolas"/>
-          <w:color w:val="000000"/>
-          <w:sz w:val="20"/>
-          <w:szCs w:val="20"/>
-        </w:rPr>
-        <w:t>(</w:t>
-      </w:r>
-      <w:proofErr w:type="gramEnd"/>
+        <w:t xml:space="preserve">    scanf(</w:t>
+      </w:r>
       <w:r>
         <w:rPr>
           <w:rFonts w:ascii="Consolas" w:hAnsi="Consolas" w:cs="Consolas"/>
@@ -5381,30 +4637,8 @@
           <w:sz w:val="20"/>
           <w:szCs w:val="20"/>
         </w:rPr>
-        <w:t xml:space="preserve">    </w:t>
-      </w:r>
-      <w:proofErr w:type="spellStart"/>
-      <w:proofErr w:type="gramStart"/>
-      <w:r>
-        <w:rPr>
-          <w:rFonts w:ascii="Consolas" w:hAnsi="Consolas" w:cs="Consolas"/>
-          <w:color w:val="000000"/>
-          <w:sz w:val="20"/>
-          <w:szCs w:val="20"/>
-        </w:rPr>
-        <w:t>printf</w:t>
-      </w:r>
-      <w:proofErr w:type="spellEnd"/>
-      <w:r>
-        <w:rPr>
-          <w:rFonts w:ascii="Consolas" w:hAnsi="Consolas" w:cs="Consolas"/>
-          <w:color w:val="000000"/>
-          <w:sz w:val="20"/>
-          <w:szCs w:val="20"/>
-        </w:rPr>
-        <w:t>(</w:t>
-      </w:r>
-      <w:proofErr w:type="gramEnd"/>
+        <w:t xml:space="preserve">    printf(</w:t>
+      </w:r>
       <w:r>
         <w:rPr>
           <w:rFonts w:ascii="Consolas" w:hAnsi="Consolas" w:cs="Consolas"/>
@@ -5470,53 +4704,41 @@
           <w:sz w:val="20"/>
           <w:szCs w:val="20"/>
         </w:rPr>
+        <w:t xml:space="preserve"> 0</w:t>
+      </w:r>
+      <w:r>
+        <w:rPr>
+          <w:rFonts w:ascii="Consolas" w:hAnsi="Consolas" w:cs="Consolas"/>
+          <w:color w:val="000000"/>
+          <w:sz w:val="20"/>
+          <w:szCs w:val="20"/>
+        </w:rPr>
+        <w:t>;</w:t>
+      </w:r>
+    </w:p>
+    <w:p>
+      <w:pPr>
+        <w:jc w:val="both"/>
+        <w:rPr>
+          <w:rFonts w:cs="Times New Roman"/>
+        </w:rPr>
+      </w:pPr>
+      <w:r>
+        <w:rPr>
+          <w:rFonts w:ascii="Consolas" w:hAnsi="Consolas" w:cs="Consolas"/>
+          <w:sz w:val="20"/>
+          <w:szCs w:val="20"/>
+        </w:rPr>
+        <w:t>10</w:t>
+      </w:r>
+      <w:r>
+        <w:rPr>
+          <w:rFonts w:ascii="Consolas" w:hAnsi="Consolas" w:cs="Consolas"/>
+          <w:sz w:val="20"/>
+          <w:szCs w:val="20"/>
+        </w:rPr>
         <w:t xml:space="preserve"> </w:t>
       </w:r>
-      <w:proofErr w:type="gramStart"/>
-      <w:r>
-        <w:rPr>
-          <w:rFonts w:ascii="Consolas" w:hAnsi="Consolas" w:cs="Consolas"/>
-          <w:color w:val="000000"/>
-          <w:sz w:val="20"/>
-          <w:szCs w:val="20"/>
-        </w:rPr>
-        <w:t>0</w:t>
-      </w:r>
-      <w:r>
-        <w:rPr>
-          <w:rFonts w:ascii="Consolas" w:hAnsi="Consolas" w:cs="Consolas"/>
-          <w:color w:val="000000"/>
-          <w:sz w:val="20"/>
-          <w:szCs w:val="20"/>
-        </w:rPr>
-        <w:t>;</w:t>
-      </w:r>
-      <w:proofErr w:type="gramEnd"/>
-    </w:p>
-    <w:p>
-      <w:pPr>
-        <w:jc w:val="both"/>
-        <w:rPr>
-          <w:rFonts w:cs="Times New Roman"/>
-        </w:rPr>
-      </w:pPr>
-      <w:proofErr w:type="gramStart"/>
-      <w:r>
-        <w:rPr>
-          <w:rFonts w:ascii="Consolas" w:hAnsi="Consolas" w:cs="Consolas"/>
-          <w:sz w:val="20"/>
-          <w:szCs w:val="20"/>
-        </w:rPr>
-        <w:t>10</w:t>
-      </w:r>
-      <w:r>
-        <w:rPr>
-          <w:rFonts w:ascii="Consolas" w:hAnsi="Consolas" w:cs="Consolas"/>
-          <w:sz w:val="20"/>
-          <w:szCs w:val="20"/>
-        </w:rPr>
-        <w:t xml:space="preserve"> </w:t>
-      </w:r>
       <w:r>
         <w:rPr>
           <w:rFonts w:ascii="Consolas" w:hAnsi="Consolas" w:cs="Consolas"/>
@@ -5526,7 +4748,6 @@
         </w:rPr>
         <w:t>}</w:t>
       </w:r>
-      <w:proofErr w:type="gramEnd"/>
     </w:p>
     <w:p>
       <w:pPr>
@@ -5614,27 +4835,7 @@
           <w:sz w:val="20"/>
           <w:szCs w:val="20"/>
         </w:rPr>
-        <w:t>Building file: ../</w:t>
-      </w:r>
-      <w:proofErr w:type="spellStart"/>
-      <w:r>
-        <w:rPr>
-          <w:rFonts w:ascii="Consolas" w:hAnsi="Consolas" w:cs="Consolas"/>
-          <w:color w:val="000000"/>
-          <w:sz w:val="20"/>
-          <w:szCs w:val="20"/>
-        </w:rPr>
-        <w:t>src</w:t>
-      </w:r>
-      <w:proofErr w:type="spellEnd"/>
-      <w:r>
-        <w:rPr>
-          <w:rFonts w:ascii="Consolas" w:hAnsi="Consolas" w:cs="Consolas"/>
-          <w:color w:val="000000"/>
-          <w:sz w:val="20"/>
-          <w:szCs w:val="20"/>
-        </w:rPr>
-        <w:t>/COMP2650_</w:t>
+        <w:t>Building file: ../src/COMP2650_</w:t>
       </w:r>
       <w:r>
         <w:rPr>
@@ -5694,47 +4895,7 @@
           <w:sz w:val="20"/>
           <w:szCs w:val="20"/>
         </w:rPr>
-        <w:t>g++ -O0 -g3 -Wall -c -</w:t>
-      </w:r>
-      <w:proofErr w:type="spellStart"/>
-      <w:r>
-        <w:rPr>
-          <w:rFonts w:ascii="Consolas" w:hAnsi="Consolas" w:cs="Consolas"/>
-          <w:color w:val="000000"/>
-          <w:sz w:val="20"/>
-          <w:szCs w:val="20"/>
-        </w:rPr>
-        <w:t>fmessage</w:t>
-      </w:r>
-      <w:proofErr w:type="spellEnd"/>
-      <w:r>
-        <w:rPr>
-          <w:rFonts w:ascii="Consolas" w:hAnsi="Consolas" w:cs="Consolas"/>
-          <w:color w:val="000000"/>
-          <w:sz w:val="20"/>
-          <w:szCs w:val="20"/>
-        </w:rPr>
-        <w:t>-length=0 -MMD -MP -</w:t>
-      </w:r>
-      <w:proofErr w:type="spellStart"/>
-      <w:r>
-        <w:rPr>
-          <w:rFonts w:ascii="Consolas" w:hAnsi="Consolas" w:cs="Consolas"/>
-          <w:color w:val="000000"/>
-          <w:sz w:val="20"/>
-          <w:szCs w:val="20"/>
-        </w:rPr>
-        <w:t>MF"src</w:t>
-      </w:r>
-      <w:proofErr w:type="spellEnd"/>
-      <w:r>
-        <w:rPr>
-          <w:rFonts w:ascii="Consolas" w:hAnsi="Consolas" w:cs="Consolas"/>
-          <w:color w:val="000000"/>
-          <w:sz w:val="20"/>
-          <w:szCs w:val="20"/>
-        </w:rPr>
-        <w:t>/COMP2650_</w:t>
+        <w:t>g++ -O0 -g3 -Wall -c -fmessage-length=0 -MMD -MP -MF"src/COMP2650_</w:t>
       </w:r>
       <w:r>
         <w:rPr>
@@ -5752,47 +4913,7 @@
           <w:sz w:val="20"/>
           <w:szCs w:val="20"/>
         </w:rPr>
-        <w:t>_</w:t>
-      </w:r>
-      <w:proofErr w:type="gramStart"/>
-      <w:r>
-        <w:rPr>
-          <w:rFonts w:ascii="Consolas" w:hAnsi="Consolas" w:cs="Consolas"/>
-          <w:color w:val="000000"/>
-          <w:sz w:val="20"/>
-          <w:szCs w:val="20"/>
-        </w:rPr>
-        <w:t>hfani.d</w:t>
-      </w:r>
-      <w:proofErr w:type="gramEnd"/>
-      <w:r>
-        <w:rPr>
-          <w:rFonts w:ascii="Consolas" w:hAnsi="Consolas" w:cs="Consolas"/>
-          <w:color w:val="000000"/>
-          <w:sz w:val="20"/>
-          <w:szCs w:val="20"/>
-        </w:rPr>
-        <w:t>" -</w:t>
-      </w:r>
-      <w:proofErr w:type="spellStart"/>
-      <w:r>
-        <w:rPr>
-          <w:rFonts w:ascii="Consolas" w:hAnsi="Consolas" w:cs="Consolas"/>
-          <w:color w:val="000000"/>
-          <w:sz w:val="20"/>
-          <w:szCs w:val="20"/>
-        </w:rPr>
-        <w:t>MT"src</w:t>
-      </w:r>
-      <w:proofErr w:type="spellEnd"/>
-      <w:r>
-        <w:rPr>
-          <w:rFonts w:ascii="Consolas" w:hAnsi="Consolas" w:cs="Consolas"/>
-          <w:color w:val="000000"/>
-          <w:sz w:val="20"/>
-          <w:szCs w:val="20"/>
-        </w:rPr>
-        <w:t>/COMP2650_</w:t>
+        <w:t>_hfani.d" -MT"src/COMP2650_</w:t>
       </w:r>
       <w:r>
         <w:rPr>
@@ -5810,27 +4931,7 @@
           <w:sz w:val="20"/>
           <w:szCs w:val="20"/>
         </w:rPr>
-        <w:t>_hfani.o" -o "</w:t>
-      </w:r>
-      <w:proofErr w:type="spellStart"/>
-      <w:r>
-        <w:rPr>
-          <w:rFonts w:ascii="Consolas" w:hAnsi="Consolas" w:cs="Consolas"/>
-          <w:color w:val="000000"/>
-          <w:sz w:val="20"/>
-          <w:szCs w:val="20"/>
-        </w:rPr>
-        <w:t>src</w:t>
-      </w:r>
-      <w:proofErr w:type="spellEnd"/>
-      <w:r>
-        <w:rPr>
-          <w:rFonts w:ascii="Consolas" w:hAnsi="Consolas" w:cs="Consolas"/>
-          <w:color w:val="000000"/>
-          <w:sz w:val="20"/>
-          <w:szCs w:val="20"/>
-        </w:rPr>
-        <w:t>/COMP2650_</w:t>
+        <w:t>_hfani.o" -o "src/COMP2650_</w:t>
       </w:r>
       <w:r>
         <w:rPr>
@@ -5848,27 +4949,7 @@
           <w:sz w:val="20"/>
           <w:szCs w:val="20"/>
         </w:rPr>
-        <w:t>_hfani.o" "../</w:t>
-      </w:r>
-      <w:proofErr w:type="spellStart"/>
-      <w:r>
-        <w:rPr>
-          <w:rFonts w:ascii="Consolas" w:hAnsi="Consolas" w:cs="Consolas"/>
-          <w:color w:val="000000"/>
-          <w:sz w:val="20"/>
-          <w:szCs w:val="20"/>
-        </w:rPr>
-        <w:t>src</w:t>
-      </w:r>
-      <w:proofErr w:type="spellEnd"/>
-      <w:r>
-        <w:rPr>
-          <w:rFonts w:ascii="Consolas" w:hAnsi="Consolas" w:cs="Consolas"/>
-          <w:color w:val="000000"/>
-          <w:sz w:val="20"/>
-          <w:szCs w:val="20"/>
-        </w:rPr>
-        <w:t>/COMP2650_</w:t>
+        <w:t>_hfani.o" "../src/COMP2650_</w:t>
       </w:r>
       <w:r>
         <w:rPr>
@@ -5907,27 +4988,7 @@
           <w:sz w:val="20"/>
           <w:szCs w:val="20"/>
         </w:rPr>
-        <w:t>Finished building: ../</w:t>
-      </w:r>
-      <w:proofErr w:type="spellStart"/>
-      <w:r>
-        <w:rPr>
-          <w:rFonts w:ascii="Consolas" w:hAnsi="Consolas" w:cs="Consolas"/>
-          <w:color w:val="000000"/>
-          <w:sz w:val="20"/>
-          <w:szCs w:val="20"/>
-        </w:rPr>
-        <w:t>src</w:t>
-      </w:r>
-      <w:proofErr w:type="spellEnd"/>
-      <w:r>
-        <w:rPr>
-          <w:rFonts w:ascii="Consolas" w:hAnsi="Consolas" w:cs="Consolas"/>
-          <w:color w:val="000000"/>
-          <w:sz w:val="20"/>
-          <w:szCs w:val="20"/>
-        </w:rPr>
-        <w:t>/COMP2650_</w:t>
+        <w:t>Finished building: ../src/COMP2650_</w:t>
       </w:r>
       <w:r>
         <w:rPr>
@@ -6047,27 +5108,7 @@
           <w:sz w:val="20"/>
           <w:szCs w:val="20"/>
         </w:rPr>
-        <w:t>g+</w:t>
-      </w:r>
-      <w:proofErr w:type="gramStart"/>
-      <w:r>
-        <w:rPr>
-          <w:rFonts w:ascii="Consolas" w:hAnsi="Consolas" w:cs="Consolas"/>
-          <w:color w:val="000000"/>
-          <w:sz w:val="20"/>
-          <w:szCs w:val="20"/>
-        </w:rPr>
-        <w:t>+  -</w:t>
-      </w:r>
-      <w:proofErr w:type="gramEnd"/>
-      <w:r>
-        <w:rPr>
-          <w:rFonts w:ascii="Consolas" w:hAnsi="Consolas" w:cs="Consolas"/>
-          <w:color w:val="000000"/>
-          <w:sz w:val="20"/>
-          <w:szCs w:val="20"/>
-        </w:rPr>
-        <w:t>o "COMP2650_</w:t>
+        <w:t>g++  -o "COMP2650_</w:t>
       </w:r>
       <w:r>
         <w:rPr>
@@ -6085,27 +5126,7 @@
           <w:sz w:val="20"/>
           <w:szCs w:val="20"/>
         </w:rPr>
-        <w:t>_hfani.exe"  ./</w:t>
-      </w:r>
-      <w:proofErr w:type="spellStart"/>
-      <w:r>
-        <w:rPr>
-          <w:rFonts w:ascii="Consolas" w:hAnsi="Consolas" w:cs="Consolas"/>
-          <w:color w:val="000000"/>
-          <w:sz w:val="20"/>
-          <w:szCs w:val="20"/>
-        </w:rPr>
-        <w:t>src</w:t>
-      </w:r>
-      <w:proofErr w:type="spellEnd"/>
-      <w:r>
-        <w:rPr>
-          <w:rFonts w:ascii="Consolas" w:hAnsi="Consolas" w:cs="Consolas"/>
-          <w:color w:val="000000"/>
-          <w:sz w:val="20"/>
-          <w:szCs w:val="20"/>
-        </w:rPr>
-        <w:t>/COMP2650_</w:t>
+        <w:t>_hfani.exe"  ./src/COMP2650_</w:t>
       </w:r>
       <w:r>
         <w:rPr>
@@ -6277,21 +5298,7 @@
         <w:rPr>
           <w:rFonts w:cs="Times New Roman"/>
         </w:rPr>
-        <w:t xml:space="preserve">Now, </w:t>
-      </w:r>
-      <w:proofErr w:type="gramStart"/>
-      <w:r>
-        <w:rPr>
-          <w:rFonts w:cs="Times New Roman"/>
-        </w:rPr>
-        <w:t>let’s</w:t>
-      </w:r>
-      <w:proofErr w:type="gramEnd"/>
-      <w:r>
-        <w:rPr>
-          <w:rFonts w:cs="Times New Roman"/>
-        </w:rPr>
-        <w:t xml:space="preserve"> run the program by clicking the run icon in the toolbar </w:t>
+        <w:t xml:space="preserve">Now, let’s run the program by clicking the run icon in the toolbar </w:t>
       </w:r>
       <w:r>
         <w:rPr>
@@ -6337,21 +5344,7 @@
         <w:rPr>
           <w:rFonts w:cs="Times New Roman"/>
         </w:rPr>
-        <w:t xml:space="preserve">. If this is the first run of the program, you see two dialogs </w:t>
-      </w:r>
-      <w:proofErr w:type="gramStart"/>
-      <w:r>
-        <w:rPr>
-          <w:rFonts w:cs="Times New Roman"/>
-        </w:rPr>
-        <w:t>in order to</w:t>
-      </w:r>
-      <w:proofErr w:type="gramEnd"/>
-      <w:r>
-        <w:rPr>
-          <w:rFonts w:cs="Times New Roman"/>
-        </w:rPr>
-        <w:t xml:space="preserve"> select the program file and the type of application. Select the options as follow:</w:t>
+        <w:t>. If this is the first run of the program, you see two dialogs in order to select the program file and the type of application. Select the options as follow:</w:t>
       </w:r>
     </w:p>
     <w:p>
@@ -7028,7 +6021,7 @@
           <w:rFonts w:cs="Times New Roman"/>
           <w:color w:val="000000"/>
         </w:rPr>
-        <w:t>outputs a menu of four commands as follows:</w:t>
+        <w:t>outputs a menu of commands as follows:</w:t>
       </w:r>
     </w:p>
     <w:p>
@@ -7602,7 +6595,6 @@
         </w:rPr>
         <w:t>including the code file (</w:t>
       </w:r>
-      <w:proofErr w:type="spellStart"/>
       <w:r>
         <w:rPr>
           <w:rFonts w:ascii="Courier New" w:hAnsi="Courier New" w:cs="Courier New"/>
@@ -7621,7 +6613,6 @@
         </w:rPr>
         <w:t>.c</w:t>
       </w:r>
-      <w:proofErr w:type="spellEnd"/>
       <w:r>
         <w:rPr>
           <w:rFonts w:cs="Times New Roman"/>
@@ -7849,45 +6840,36 @@
           <w:rFonts w:cs="Times New Roman"/>
           <w:kern w:val="1"/>
         </w:rPr>
-        <w:t xml:space="preserve">. Simply make a </w:t>
-      </w:r>
-      <w:proofErr w:type="gramStart"/>
+        <w:t>. Simply make a screenshot</w:t>
+      </w:r>
       <w:r>
         <w:rPr>
           <w:rFonts w:cs="Times New Roman"/>
           <w:kern w:val="1"/>
         </w:rPr>
-        <w:t>screenshot</w:t>
+        <w:t>s</w:t>
       </w:r>
       <w:r>
         <w:rPr>
           <w:rFonts w:cs="Times New Roman"/>
           <w:kern w:val="1"/>
         </w:rPr>
+        <w:t xml:space="preserve"> of </w:t>
+      </w:r>
+      <w:r>
+        <w:rPr>
+          <w:rFonts w:cs="Times New Roman"/>
+          <w:kern w:val="1"/>
+        </w:rPr>
+        <w:t>the result</w:t>
+      </w:r>
+      <w:r>
+        <w:rPr>
+          <w:rFonts w:cs="Times New Roman"/>
+          <w:kern w:val="1"/>
+        </w:rPr>
         <w:t>s</w:t>
       </w:r>
-      <w:r>
-        <w:rPr>
-          <w:rFonts w:cs="Times New Roman"/>
-          <w:kern w:val="1"/>
-        </w:rPr>
-        <w:t xml:space="preserve"> of </w:t>
-      </w:r>
-      <w:r>
-        <w:rPr>
-          <w:rFonts w:cs="Times New Roman"/>
-          <w:kern w:val="1"/>
-        </w:rPr>
-        <w:t>the result</w:t>
-      </w:r>
-      <w:r>
-        <w:rPr>
-          <w:rFonts w:cs="Times New Roman"/>
-          <w:kern w:val="1"/>
-        </w:rPr>
-        <w:t>s</w:t>
-      </w:r>
-      <w:proofErr w:type="gramEnd"/>
       <w:r>
         <w:rPr>
           <w:rFonts w:cs="Times New Roman"/>
@@ -8216,14 +7198,7 @@
         <w:rPr>
           <w:rFonts w:cs="Times New Roman"/>
         </w:rPr>
-        <w:t xml:space="preserve"> Instead of </w:t>
-      </w:r>
-      <w:proofErr w:type="spellStart"/>
-      <w:r>
-        <w:rPr>
-          <w:rFonts w:cs="Times New Roman"/>
-        </w:rPr>
-        <w:t>UWinI</w:t>
+        <w:t xml:space="preserve"> Instead of UWinI</w:t>
       </w:r>
       <w:r>
         <w:rPr>
@@ -8231,7 +7206,6 @@
         </w:rPr>
         <w:t>D</w:t>
       </w:r>
-      <w:proofErr w:type="spellEnd"/>
       <w:r>
         <w:rPr>
           <w:rFonts w:cs="Times New Roman"/>
@@ -8435,7 +7409,6 @@
           <w:szCs w:val="20"/>
         </w:rPr>
       </w:pPr>
-      <w:proofErr w:type="spellStart"/>
       <w:r>
         <w:rPr>
           <w:rFonts w:ascii="Courier New" w:hAnsi="Courier New" w:cs="Courier New"/>
@@ -8454,7 +7427,6 @@
         </w:rPr>
         <w:t>.c</w:t>
       </w:r>
-      <w:proofErr w:type="spellEnd"/>
       <w:r>
         <w:rPr>
           <w:rFonts w:ascii="Courier New" w:hAnsi="Courier New" w:cs="Courier New"/>
